--- a/Ressources/P08_Note_technique.docx
+++ b/Ressources/P08_Note_technique.docx
@@ -16,25 +16,15 @@
           <w:sz w:val="52"/>
           <w:szCs w:val="52"/>
         </w:rPr>
-        <w:t xml:space="preserve">Segmentation </w:t>
-      </w:r>
-      <w:proofErr w:type="spellStart"/>
+        <w:t>Segmentation Semantic</w:t>
+      </w:r>
       <w:r>
         <w:rPr>
           <w:sz w:val="52"/>
           <w:szCs w:val="52"/>
         </w:rPr>
-        <w:t>Semantic</w:t>
-      </w:r>
-      <w:proofErr w:type="spellEnd"/>
-      <w:r>
-        <w:rPr>
-          <w:sz w:val="52"/>
-          <w:szCs w:val="52"/>
-        </w:rPr>
         <w:t xml:space="preserve"> (</w:t>
       </w:r>
-      <w:proofErr w:type="spellStart"/>
       <w:r>
         <w:rPr>
           <w:i/>
@@ -44,7 +34,6 @@
         </w:rPr>
         <w:t>CityScapes</w:t>
       </w:r>
-      <w:proofErr w:type="spellEnd"/>
       <w:r>
         <w:rPr>
           <w:sz w:val="52"/>
@@ -349,7 +338,7 @@
             </w:rPr>
             <w:fldChar w:fldCharType="separate"/>
           </w:r>
-          <w:hyperlink w:anchor="_Toc95313529" w:history="1">
+          <w:hyperlink w:anchor="_Toc95915990" w:history="1">
             <w:r>
               <w:rPr>
                 <w:rStyle w:val="Lienhypertexte"/>
@@ -393,7 +382,7 @@
                 <w:noProof/>
                 <w:webHidden/>
               </w:rPr>
-              <w:instrText xml:space="preserve"> PAGEREF _Toc95313529 \h </w:instrText>
+              <w:instrText xml:space="preserve"> PAGEREF _Toc95915990 \h </w:instrText>
             </w:r>
             <w:r>
               <w:rPr>
@@ -437,7 +426,7 @@
               <w:lang w:eastAsia="fr-FR"/>
             </w:rPr>
           </w:pPr>
-          <w:hyperlink w:anchor="_Toc95313530" w:history="1">
+          <w:hyperlink w:anchor="_Toc95915991" w:history="1">
             <w:r>
               <w:rPr>
                 <w:rStyle w:val="Lienhypertexte"/>
@@ -460,7 +449,7 @@
                 <w:noProof/>
                 <w:lang w:eastAsia="fr-FR"/>
               </w:rPr>
-              <w:t>Recherche de la meilleure approche de récupération des Mask</w:t>
+              <w:t>Recherche de la meilleure approche de récupération des masques</w:t>
             </w:r>
             <w:r>
               <w:rPr>
@@ -481,7 +470,7 @@
                 <w:noProof/>
                 <w:webHidden/>
               </w:rPr>
-              <w:instrText xml:space="preserve"> PAGEREF _Toc95313530 \h </w:instrText>
+              <w:instrText xml:space="preserve"> PAGEREF _Toc95915991 \h </w:instrText>
             </w:r>
             <w:r>
               <w:rPr>
@@ -525,7 +514,7 @@
               <w:lang w:eastAsia="fr-FR"/>
             </w:rPr>
           </w:pPr>
-          <w:hyperlink w:anchor="_Toc95313531" w:history="1">
+          <w:hyperlink w:anchor="_Toc95915992" w:history="1">
             <w:r>
               <w:rPr>
                 <w:rStyle w:val="Lienhypertexte"/>
@@ -548,7 +537,7 @@
                 <w:noProof/>
                 <w:lang w:eastAsia="fr-FR"/>
               </w:rPr>
-              <w:t>Synthèse des différentes modélisation et résultats</w:t>
+              <w:t>Synthèse des différentes modélisations et résultats</w:t>
             </w:r>
             <w:r>
               <w:rPr>
@@ -569,7 +558,7 @@
                 <w:noProof/>
                 <w:webHidden/>
               </w:rPr>
-              <w:instrText xml:space="preserve"> PAGEREF _Toc95313531 \h </w:instrText>
+              <w:instrText xml:space="preserve"> PAGEREF _Toc95915992 \h </w:instrText>
             </w:r>
             <w:r>
               <w:rPr>
@@ -613,7 +602,7 @@
               <w:lang w:eastAsia="fr-FR"/>
             </w:rPr>
           </w:pPr>
-          <w:hyperlink w:anchor="_Toc95313532" w:history="1">
+          <w:hyperlink w:anchor="_Toc95915993" w:history="1">
             <w:r>
               <w:rPr>
                 <w:rStyle w:val="Lienhypertexte"/>
@@ -657,7 +646,7 @@
                 <w:noProof/>
                 <w:webHidden/>
               </w:rPr>
-              <w:instrText xml:space="preserve"> PAGEREF _Toc95313532 \h </w:instrText>
+              <w:instrText xml:space="preserve"> PAGEREF _Toc95915993 \h </w:instrText>
             </w:r>
             <w:r>
               <w:rPr>
@@ -701,7 +690,7 @@
               <w:lang w:eastAsia="fr-FR"/>
             </w:rPr>
           </w:pPr>
-          <w:hyperlink w:anchor="_Toc95313533" w:history="1">
+          <w:hyperlink w:anchor="_Toc95915994" w:history="1">
             <w:r>
               <w:rPr>
                 <w:rStyle w:val="Lienhypertexte"/>
@@ -745,7 +734,7 @@
                 <w:noProof/>
                 <w:webHidden/>
               </w:rPr>
-              <w:instrText xml:space="preserve"> PAGEREF _Toc95313533 \h </w:instrText>
+              <w:instrText xml:space="preserve"> PAGEREF _Toc95915994 \h </w:instrText>
             </w:r>
             <w:r>
               <w:rPr>
@@ -789,7 +778,7 @@
               <w:lang w:eastAsia="fr-FR"/>
             </w:rPr>
           </w:pPr>
-          <w:hyperlink w:anchor="_Toc95313534" w:history="1">
+          <w:hyperlink w:anchor="_Toc95915995" w:history="1">
             <w:r>
               <w:rPr>
                 <w:rStyle w:val="Lienhypertexte"/>
@@ -812,7 +801,7 @@
                 <w:noProof/>
                 <w:lang w:eastAsia="fr-FR"/>
               </w:rPr>
-              <w:t>Résultat des différentes « loss » fonction</w:t>
+              <w:t>Résultats des différentes « loss » fonction</w:t>
             </w:r>
             <w:r>
               <w:rPr>
@@ -833,7 +822,7 @@
                 <w:noProof/>
                 <w:webHidden/>
               </w:rPr>
-              <w:instrText xml:space="preserve"> PAGEREF _Toc95313534 \h </w:instrText>
+              <w:instrText xml:space="preserve"> PAGEREF _Toc95915995 \h </w:instrText>
             </w:r>
             <w:r>
               <w:rPr>
@@ -877,7 +866,7 @@
               <w:lang w:eastAsia="fr-FR"/>
             </w:rPr>
           </w:pPr>
-          <w:hyperlink w:anchor="_Toc95313535" w:history="1">
+          <w:hyperlink w:anchor="_Toc95915996" w:history="1">
             <w:r>
               <w:rPr>
                 <w:rStyle w:val="Lienhypertexte"/>
@@ -921,7 +910,7 @@
                 <w:noProof/>
                 <w:webHidden/>
               </w:rPr>
-              <w:instrText xml:space="preserve"> PAGEREF _Toc95313535 \h </w:instrText>
+              <w:instrText xml:space="preserve"> PAGEREF _Toc95915996 \h </w:instrText>
             </w:r>
             <w:r>
               <w:rPr>
@@ -965,7 +954,7 @@
               <w:lang w:eastAsia="fr-FR"/>
             </w:rPr>
           </w:pPr>
-          <w:hyperlink w:anchor="_Toc95313536" w:history="1">
+          <w:hyperlink w:anchor="_Toc95915997" w:history="1">
             <w:r>
               <w:rPr>
                 <w:rStyle w:val="Lienhypertexte"/>
@@ -1009,7 +998,7 @@
                 <w:noProof/>
                 <w:webHidden/>
               </w:rPr>
-              <w:instrText xml:space="preserve"> PAGEREF _Toc95313536 \h </w:instrText>
+              <w:instrText xml:space="preserve"> PAGEREF _Toc95915997 \h </w:instrText>
             </w:r>
             <w:r>
               <w:rPr>
@@ -1053,7 +1042,7 @@
               <w:lang w:eastAsia="fr-FR"/>
             </w:rPr>
           </w:pPr>
-          <w:hyperlink w:anchor="_Toc95313537" w:history="1">
+          <w:hyperlink w:anchor="_Toc95915998" w:history="1">
             <w:r>
               <w:rPr>
                 <w:rStyle w:val="Lienhypertexte"/>
@@ -1097,7 +1086,7 @@
                 <w:noProof/>
                 <w:webHidden/>
               </w:rPr>
-              <w:instrText xml:space="preserve"> PAGEREF _Toc95313537 \h </w:instrText>
+              <w:instrText xml:space="preserve"> PAGEREF _Toc95915998 \h </w:instrText>
             </w:r>
             <w:r>
               <w:rPr>
@@ -1141,7 +1130,7 @@
               <w:lang w:eastAsia="fr-FR"/>
             </w:rPr>
           </w:pPr>
-          <w:hyperlink w:anchor="_Toc95313538" w:history="1">
+          <w:hyperlink w:anchor="_Toc95915999" w:history="1">
             <w:r>
               <w:rPr>
                 <w:rStyle w:val="Lienhypertexte"/>
@@ -1164,7 +1153,7 @@
                 <w:noProof/>
                 <w:lang w:eastAsia="fr-FR"/>
               </w:rPr>
-              <w:t>Déploiement du modèle final (Flask API)</w:t>
+              <w:t>Déploiement du modèle final (Flask API/ACI)</w:t>
             </w:r>
             <w:r>
               <w:rPr>
@@ -1185,7 +1174,7 @@
                 <w:noProof/>
                 <w:webHidden/>
               </w:rPr>
-              <w:instrText xml:space="preserve"> PAGEREF _Toc95313538 \h </w:instrText>
+              <w:instrText xml:space="preserve"> PAGEREF _Toc95915999 \h </w:instrText>
             </w:r>
             <w:r>
               <w:rPr>
@@ -1229,7 +1218,7 @@
               <w:lang w:eastAsia="fr-FR"/>
             </w:rPr>
           </w:pPr>
-          <w:hyperlink w:anchor="_Toc95313539" w:history="1">
+          <w:hyperlink w:anchor="_Toc95916000" w:history="1">
             <w:r>
               <w:rPr>
                 <w:rStyle w:val="Lienhypertexte"/>
@@ -1252,7 +1241,7 @@
                 <w:noProof/>
                 <w:lang w:eastAsia="fr-FR"/>
               </w:rPr>
-              <w:t>Sauvegarde/entrainement du modèle</w:t>
+              <w:t>Sauvegarde/entraînement du modèle</w:t>
             </w:r>
             <w:r>
               <w:rPr>
@@ -1273,7 +1262,7 @@
                 <w:noProof/>
                 <w:webHidden/>
               </w:rPr>
-              <w:instrText xml:space="preserve"> PAGEREF _Toc95313539 \h </w:instrText>
+              <w:instrText xml:space="preserve"> PAGEREF _Toc95916000 \h </w:instrText>
             </w:r>
             <w:r>
               <w:rPr>
@@ -1317,7 +1306,7 @@
               <w:lang w:eastAsia="fr-FR"/>
             </w:rPr>
           </w:pPr>
-          <w:hyperlink w:anchor="_Toc95313540" w:history="1">
+          <w:hyperlink w:anchor="_Toc95916001" w:history="1">
             <w:r>
               <w:rPr>
                 <w:rStyle w:val="Lienhypertexte"/>
@@ -1361,7 +1350,7 @@
                 <w:noProof/>
                 <w:webHidden/>
               </w:rPr>
-              <w:instrText xml:space="preserve"> PAGEREF _Toc95313540 \h </w:instrText>
+              <w:instrText xml:space="preserve"> PAGEREF _Toc95916001 \h </w:instrText>
             </w:r>
             <w:r>
               <w:rPr>
@@ -1405,7 +1394,7 @@
               <w:lang w:eastAsia="fr-FR"/>
             </w:rPr>
           </w:pPr>
-          <w:hyperlink w:anchor="_Toc95313541" w:history="1">
+          <w:hyperlink w:anchor="_Toc95916002" w:history="1">
             <w:r>
               <w:rPr>
                 <w:rStyle w:val="Lienhypertexte"/>
@@ -1449,7 +1438,7 @@
                 <w:noProof/>
                 <w:webHidden/>
               </w:rPr>
-              <w:instrText xml:space="preserve"> PAGEREF _Toc95313541 \h </w:instrText>
+              <w:instrText xml:space="preserve"> PAGEREF _Toc95916002 \h </w:instrText>
             </w:r>
             <w:r>
               <w:rPr>
@@ -1493,7 +1482,7 @@
               <w:lang w:eastAsia="fr-FR"/>
             </w:rPr>
           </w:pPr>
-          <w:hyperlink w:anchor="_Toc95313542" w:history="1">
+          <w:hyperlink w:anchor="_Toc95916003" w:history="1">
             <w:r>
               <w:rPr>
                 <w:rStyle w:val="Lienhypertexte"/>
@@ -1516,7 +1505,7 @@
                 <w:noProof/>
                 <w:lang w:eastAsia="fr-FR"/>
               </w:rPr>
-              <w:t>Création du script d’entrainement</w:t>
+              <w:t>Création du script d’entraînement</w:t>
             </w:r>
             <w:r>
               <w:rPr>
@@ -1537,7 +1526,7 @@
                 <w:noProof/>
                 <w:webHidden/>
               </w:rPr>
-              <w:instrText xml:space="preserve"> PAGEREF _Toc95313542 \h </w:instrText>
+              <w:instrText xml:space="preserve"> PAGEREF _Toc95916003 \h </w:instrText>
             </w:r>
             <w:r>
               <w:rPr>
@@ -1581,7 +1570,7 @@
               <w:lang w:eastAsia="fr-FR"/>
             </w:rPr>
           </w:pPr>
-          <w:hyperlink w:anchor="_Toc95313543" w:history="1">
+          <w:hyperlink w:anchor="_Toc95916004" w:history="1">
             <w:r>
               <w:rPr>
                 <w:rStyle w:val="Lienhypertexte"/>
@@ -1604,7 +1593,7 @@
                 <w:noProof/>
                 <w:lang w:eastAsia="fr-FR"/>
               </w:rPr>
-              <w:t>Création d’une WebAPP Azure/ déploiement du model (ACI)</w:t>
+              <w:t>Création d’une WebAPP Azure/ déploiement du modèle (ACI)</w:t>
             </w:r>
             <w:r>
               <w:rPr>
@@ -1625,7 +1614,7 @@
                 <w:noProof/>
                 <w:webHidden/>
               </w:rPr>
-              <w:instrText xml:space="preserve"> PAGEREF _Toc95313543 \h </w:instrText>
+              <w:instrText xml:space="preserve"> PAGEREF _Toc95916004 \h </w:instrText>
             </w:r>
             <w:r>
               <w:rPr>
@@ -1669,7 +1658,7 @@
               <w:lang w:eastAsia="fr-FR"/>
             </w:rPr>
           </w:pPr>
-          <w:hyperlink w:anchor="_Toc95313544" w:history="1">
+          <w:hyperlink w:anchor="_Toc95916005" w:history="1">
             <w:r>
               <w:rPr>
                 <w:rStyle w:val="Lienhypertexte"/>
@@ -1713,7 +1702,7 @@
                 <w:noProof/>
                 <w:webHidden/>
               </w:rPr>
-              <w:instrText xml:space="preserve"> PAGEREF _Toc95313544 \h </w:instrText>
+              <w:instrText xml:space="preserve"> PAGEREF _Toc95916005 \h </w:instrText>
             </w:r>
             <w:r>
               <w:rPr>
@@ -1757,7 +1746,7 @@
               <w:lang w:eastAsia="fr-FR"/>
             </w:rPr>
           </w:pPr>
-          <w:hyperlink w:anchor="_Toc95313545" w:history="1">
+          <w:hyperlink w:anchor="_Toc95916006" w:history="1">
             <w:r>
               <w:rPr>
                 <w:rStyle w:val="Lienhypertexte"/>
@@ -1801,7 +1790,7 @@
                 <w:noProof/>
                 <w:webHidden/>
               </w:rPr>
-              <w:instrText xml:space="preserve"> PAGEREF _Toc95313545 \h </w:instrText>
+              <w:instrText xml:space="preserve"> PAGEREF _Toc95916006 \h </w:instrText>
             </w:r>
             <w:r>
               <w:rPr>
@@ -1845,7 +1834,7 @@
               <w:lang w:eastAsia="fr-FR"/>
             </w:rPr>
           </w:pPr>
-          <w:hyperlink w:anchor="_Toc95313546" w:history="1">
+          <w:hyperlink w:anchor="_Toc95916007" w:history="1">
             <w:r>
               <w:rPr>
                 <w:rStyle w:val="Lienhypertexte"/>
@@ -1889,7 +1878,7 @@
                 <w:noProof/>
                 <w:webHidden/>
               </w:rPr>
-              <w:instrText xml:space="preserve"> PAGEREF _Toc95313546 \h </w:instrText>
+              <w:instrText xml:space="preserve"> PAGEREF _Toc95916007 \h </w:instrText>
             </w:r>
             <w:r>
               <w:rPr>
@@ -1933,7 +1922,7 @@
               <w:lang w:eastAsia="fr-FR"/>
             </w:rPr>
           </w:pPr>
-          <w:hyperlink w:anchor="_Toc95313547" w:history="1">
+          <w:hyperlink w:anchor="_Toc95916008" w:history="1">
             <w:r>
               <w:rPr>
                 <w:rStyle w:val="Lienhypertexte"/>
@@ -1977,7 +1966,7 @@
                 <w:noProof/>
                 <w:webHidden/>
               </w:rPr>
-              <w:instrText xml:space="preserve"> PAGEREF _Toc95313547 \h </w:instrText>
+              <w:instrText xml:space="preserve"> PAGEREF _Toc95916008 \h </w:instrText>
             </w:r>
             <w:r>
               <w:rPr>
@@ -2021,7 +2010,7 @@
               <w:lang w:eastAsia="fr-FR"/>
             </w:rPr>
           </w:pPr>
-          <w:hyperlink w:anchor="_Toc95313548" w:history="1">
+          <w:hyperlink w:anchor="_Toc95916009" w:history="1">
             <w:r>
               <w:rPr>
                 <w:rStyle w:val="Lienhypertexte"/>
@@ -2065,7 +2054,7 @@
                 <w:noProof/>
                 <w:webHidden/>
               </w:rPr>
-              <w:instrText xml:space="preserve"> PAGEREF _Toc95313548 \h </w:instrText>
+              <w:instrText xml:space="preserve"> PAGEREF _Toc95916009 \h </w:instrText>
             </w:r>
             <w:r>
               <w:rPr>
@@ -2109,7 +2098,7 @@
               <w:lang w:eastAsia="fr-FR"/>
             </w:rPr>
           </w:pPr>
-          <w:hyperlink w:anchor="_Toc95313549" w:history="1">
+          <w:hyperlink w:anchor="_Toc95916010" w:history="1">
             <w:r>
               <w:rPr>
                 <w:rStyle w:val="Lienhypertexte"/>
@@ -2132,7 +2121,7 @@
                 <w:noProof/>
                 <w:lang w:eastAsia="fr-FR"/>
               </w:rPr>
-              <w:t>Amélioration possible (Pour aller plus loin)</w:t>
+              <w:t>Amélioration possible (pour aller plus loin)</w:t>
             </w:r>
             <w:r>
               <w:rPr>
@@ -2153,7 +2142,7 @@
                 <w:noProof/>
                 <w:webHidden/>
               </w:rPr>
-              <w:instrText xml:space="preserve"> PAGEREF _Toc95313549 \h </w:instrText>
+              <w:instrText xml:space="preserve"> PAGEREF _Toc95916010 \h </w:instrText>
             </w:r>
             <w:r>
               <w:rPr>
@@ -2197,7 +2186,7 @@
               <w:lang w:eastAsia="fr-FR"/>
             </w:rPr>
           </w:pPr>
-          <w:hyperlink w:anchor="_Toc95313550" w:history="1">
+          <w:hyperlink w:anchor="_Toc95916011" w:history="1">
             <w:r>
               <w:rPr>
                 <w:rStyle w:val="Lienhypertexte"/>
@@ -2241,7 +2230,7 @@
                 <w:noProof/>
                 <w:webHidden/>
               </w:rPr>
-              <w:instrText xml:space="preserve"> PAGEREF _Toc95313550 \h </w:instrText>
+              <w:instrText xml:space="preserve"> PAGEREF _Toc95916011 \h </w:instrText>
             </w:r>
             <w:r>
               <w:rPr>
@@ -2285,7 +2274,7 @@
               <w:lang w:eastAsia="fr-FR"/>
             </w:rPr>
           </w:pPr>
-          <w:hyperlink w:anchor="_Toc95313551" w:history="1">
+          <w:hyperlink w:anchor="_Toc95916012" w:history="1">
             <w:r>
               <w:rPr>
                 <w:rStyle w:val="Lienhypertexte"/>
@@ -2329,7 +2318,7 @@
                 <w:noProof/>
                 <w:webHidden/>
               </w:rPr>
-              <w:instrText xml:space="preserve"> PAGEREF _Toc95313551 \h </w:instrText>
+              <w:instrText xml:space="preserve"> PAGEREF _Toc95916012 \h </w:instrText>
             </w:r>
             <w:r>
               <w:rPr>
@@ -2373,7 +2362,7 @@
               <w:lang w:eastAsia="fr-FR"/>
             </w:rPr>
           </w:pPr>
-          <w:hyperlink w:anchor="_Toc95313552" w:history="1">
+          <w:hyperlink w:anchor="_Toc95916013" w:history="1">
             <w:r>
               <w:rPr>
                 <w:rStyle w:val="Lienhypertexte"/>
@@ -2417,7 +2406,7 @@
                 <w:noProof/>
                 <w:webHidden/>
               </w:rPr>
-              <w:instrText xml:space="preserve"> PAGEREF _Toc95313552 \h </w:instrText>
+              <w:instrText xml:space="preserve"> PAGEREF _Toc95916013 \h </w:instrText>
             </w:r>
             <w:r>
               <w:rPr>
@@ -2461,7 +2450,7 @@
               <w:lang w:eastAsia="fr-FR"/>
             </w:rPr>
           </w:pPr>
-          <w:hyperlink w:anchor="_Toc95313553" w:history="1">
+          <w:hyperlink w:anchor="_Toc95916014" w:history="1">
             <w:r>
               <w:rPr>
                 <w:rStyle w:val="Lienhypertexte"/>
@@ -2505,7 +2494,7 @@
                 <w:noProof/>
                 <w:webHidden/>
               </w:rPr>
-              <w:instrText xml:space="preserve"> PAGEREF _Toc95313553 \h </w:instrText>
+              <w:instrText xml:space="preserve"> PAGEREF _Toc95916014 \h </w:instrText>
             </w:r>
             <w:r>
               <w:rPr>
@@ -2679,7 +2668,7 @@
         </w:rPr>
         <w:fldChar w:fldCharType="separate"/>
       </w:r>
-      <w:hyperlink r:id="rId10" w:anchor="_Toc95313554" w:history="1">
+      <w:hyperlink r:id="rId10" w:anchor="_Toc95915975" w:history="1">
         <w:r>
           <w:rPr>
             <w:rStyle w:val="Lienhypertexte"/>
@@ -2706,7 +2695,7 @@
             <w:noProof/>
             <w:webHidden/>
           </w:rPr>
-          <w:instrText xml:space="preserve"> PAGEREF _Toc95313554 \h </w:instrText>
+          <w:instrText xml:space="preserve"> PAGEREF _Toc95915975 \h </w:instrText>
         </w:r>
         <w:r>
           <w:rPr>
@@ -2749,7 +2738,7 @@
           <w:lang w:eastAsia="fr-FR"/>
         </w:rPr>
       </w:pPr>
-      <w:hyperlink r:id="rId11" w:anchor="_Toc95313555" w:history="1">
+      <w:hyperlink r:id="rId11" w:anchor="_Toc95915976" w:history="1">
         <w:r>
           <w:rPr>
             <w:rStyle w:val="Lienhypertexte"/>
@@ -2776,7 +2765,7 @@
             <w:noProof/>
             <w:webHidden/>
           </w:rPr>
-          <w:instrText xml:space="preserve"> PAGEREF _Toc95313555 \h </w:instrText>
+          <w:instrText xml:space="preserve"> PAGEREF _Toc95915976 \h </w:instrText>
         </w:r>
         <w:r>
           <w:rPr>
@@ -2819,7 +2808,7 @@
           <w:lang w:eastAsia="fr-FR"/>
         </w:rPr>
       </w:pPr>
-      <w:hyperlink r:id="rId12" w:anchor="_Toc95313556" w:history="1">
+      <w:hyperlink r:id="rId12" w:anchor="_Toc95915977" w:history="1">
         <w:r>
           <w:rPr>
             <w:rStyle w:val="Lienhypertexte"/>
@@ -2846,7 +2835,7 @@
             <w:noProof/>
             <w:webHidden/>
           </w:rPr>
-          <w:instrText xml:space="preserve"> PAGEREF _Toc95313556 \h </w:instrText>
+          <w:instrText xml:space="preserve"> PAGEREF _Toc95915977 \h </w:instrText>
         </w:r>
         <w:r>
           <w:rPr>
@@ -2889,7 +2878,7 @@
           <w:lang w:eastAsia="fr-FR"/>
         </w:rPr>
       </w:pPr>
-      <w:hyperlink r:id="rId13" w:anchor="_Toc95313557" w:history="1">
+      <w:hyperlink r:id="rId13" w:anchor="_Toc95915978" w:history="1">
         <w:r>
           <w:rPr>
             <w:rStyle w:val="Lienhypertexte"/>
@@ -2916,7 +2905,7 @@
             <w:noProof/>
             <w:webHidden/>
           </w:rPr>
-          <w:instrText xml:space="preserve"> PAGEREF _Toc95313557 \h </w:instrText>
+          <w:instrText xml:space="preserve"> PAGEREF _Toc95915978 \h </w:instrText>
         </w:r>
         <w:r>
           <w:rPr>
@@ -2959,7 +2948,7 @@
           <w:lang w:eastAsia="fr-FR"/>
         </w:rPr>
       </w:pPr>
-      <w:hyperlink r:id="rId14" w:anchor="_Toc95313558" w:history="1">
+      <w:hyperlink r:id="rId14" w:anchor="_Toc95915979" w:history="1">
         <w:r>
           <w:rPr>
             <w:rStyle w:val="Lienhypertexte"/>
@@ -2986,7 +2975,7 @@
             <w:noProof/>
             <w:webHidden/>
           </w:rPr>
-          <w:instrText xml:space="preserve"> PAGEREF _Toc95313558 \h </w:instrText>
+          <w:instrText xml:space="preserve"> PAGEREF _Toc95915979 \h </w:instrText>
         </w:r>
         <w:r>
           <w:rPr>
@@ -3029,7 +3018,7 @@
           <w:lang w:eastAsia="fr-FR"/>
         </w:rPr>
       </w:pPr>
-      <w:hyperlink r:id="rId15" w:anchor="_Toc95313559" w:history="1">
+      <w:hyperlink r:id="rId15" w:anchor="_Toc95915980" w:history="1">
         <w:r>
           <w:rPr>
             <w:rStyle w:val="Lienhypertexte"/>
@@ -3056,7 +3045,7 @@
             <w:noProof/>
             <w:webHidden/>
           </w:rPr>
-          <w:instrText xml:space="preserve"> PAGEREF _Toc95313559 \h </w:instrText>
+          <w:instrText xml:space="preserve"> PAGEREF _Toc95915980 \h </w:instrText>
         </w:r>
         <w:r>
           <w:rPr>
@@ -3099,7 +3088,7 @@
           <w:lang w:eastAsia="fr-FR"/>
         </w:rPr>
       </w:pPr>
-      <w:hyperlink r:id="rId16" w:anchor="_Toc95313560" w:history="1">
+      <w:hyperlink r:id="rId16" w:anchor="_Toc95915981" w:history="1">
         <w:r>
           <w:rPr>
             <w:rStyle w:val="Lienhypertexte"/>
@@ -3126,7 +3115,7 @@
             <w:noProof/>
             <w:webHidden/>
           </w:rPr>
-          <w:instrText xml:space="preserve"> PAGEREF _Toc95313560 \h </w:instrText>
+          <w:instrText xml:space="preserve"> PAGEREF _Toc95915981 \h </w:instrText>
         </w:r>
         <w:r>
           <w:rPr>
@@ -3169,7 +3158,7 @@
           <w:lang w:eastAsia="fr-FR"/>
         </w:rPr>
       </w:pPr>
-      <w:hyperlink r:id="rId17" w:anchor="_Toc95313561" w:history="1">
+      <w:hyperlink r:id="rId17" w:anchor="_Toc95915982" w:history="1">
         <w:r>
           <w:rPr>
             <w:rStyle w:val="Lienhypertexte"/>
@@ -3196,7 +3185,7 @@
             <w:noProof/>
             <w:webHidden/>
           </w:rPr>
-          <w:instrText xml:space="preserve"> PAGEREF _Toc95313561 \h </w:instrText>
+          <w:instrText xml:space="preserve"> PAGEREF _Toc95915982 \h </w:instrText>
         </w:r>
         <w:r>
           <w:rPr>
@@ -3239,7 +3228,7 @@
           <w:lang w:eastAsia="fr-FR"/>
         </w:rPr>
       </w:pPr>
-      <w:hyperlink r:id="rId18" w:anchor="_Toc95313562" w:history="1">
+      <w:hyperlink r:id="rId18" w:anchor="_Toc95915983" w:history="1">
         <w:r>
           <w:rPr>
             <w:rStyle w:val="Lienhypertexte"/>
@@ -3266,7 +3255,7 @@
             <w:noProof/>
             <w:webHidden/>
           </w:rPr>
-          <w:instrText xml:space="preserve"> PAGEREF _Toc95313562 \h </w:instrText>
+          <w:instrText xml:space="preserve"> PAGEREF _Toc95915983 \h </w:instrText>
         </w:r>
         <w:r>
           <w:rPr>
@@ -3309,7 +3298,7 @@
           <w:lang w:eastAsia="fr-FR"/>
         </w:rPr>
       </w:pPr>
-      <w:hyperlink r:id="rId19" w:anchor="_Toc95313563" w:history="1">
+      <w:hyperlink r:id="rId19" w:anchor="_Toc95915984" w:history="1">
         <w:r>
           <w:rPr>
             <w:rStyle w:val="Lienhypertexte"/>
@@ -3336,7 +3325,7 @@
             <w:noProof/>
             <w:webHidden/>
           </w:rPr>
-          <w:instrText xml:space="preserve"> PAGEREF _Toc95313563 \h </w:instrText>
+          <w:instrText xml:space="preserve"> PAGEREF _Toc95915984 \h </w:instrText>
         </w:r>
         <w:r>
           <w:rPr>
@@ -3379,7 +3368,7 @@
           <w:lang w:eastAsia="fr-FR"/>
         </w:rPr>
       </w:pPr>
-      <w:hyperlink r:id="rId20" w:anchor="_Toc95313564" w:history="1">
+      <w:hyperlink r:id="rId20" w:anchor="_Toc95915985" w:history="1">
         <w:r>
           <w:rPr>
             <w:rStyle w:val="Lienhypertexte"/>
@@ -3406,7 +3395,7 @@
             <w:noProof/>
             <w:webHidden/>
           </w:rPr>
-          <w:instrText xml:space="preserve"> PAGEREF _Toc95313564 \h </w:instrText>
+          <w:instrText xml:space="preserve"> PAGEREF _Toc95915985 \h </w:instrText>
         </w:r>
         <w:r>
           <w:rPr>
@@ -3449,13 +3438,13 @@
           <w:lang w:eastAsia="fr-FR"/>
         </w:rPr>
       </w:pPr>
-      <w:hyperlink r:id="rId21" w:anchor="_Toc95313565" w:history="1">
+      <w:hyperlink r:id="rId21" w:anchor="_Toc95915986" w:history="1">
         <w:r>
           <w:rPr>
             <w:rStyle w:val="Lienhypertexte"/>
             <w:noProof/>
           </w:rPr>
-          <w:t>Figure 12 : Code Entrainement d'un modèle</w:t>
+          <w:t>Figure 12 : Code Entraînement d'un modèle</w:t>
         </w:r>
         <w:r>
           <w:rPr>
@@ -3476,7 +3465,7 @@
             <w:noProof/>
             <w:webHidden/>
           </w:rPr>
-          <w:instrText xml:space="preserve"> PAGEREF _Toc95313565 \h </w:instrText>
+          <w:instrText xml:space="preserve"> PAGEREF _Toc95915986 \h </w:instrText>
         </w:r>
         <w:r>
           <w:rPr>
@@ -3519,7 +3508,7 @@
           <w:lang w:eastAsia="fr-FR"/>
         </w:rPr>
       </w:pPr>
-      <w:hyperlink r:id="rId22" w:anchor="_Toc95313566" w:history="1">
+      <w:hyperlink r:id="rId22" w:anchor="_Toc95915987" w:history="1">
         <w:r>
           <w:rPr>
             <w:rStyle w:val="Lienhypertexte"/>
@@ -3546,7 +3535,7 @@
             <w:noProof/>
             <w:webHidden/>
           </w:rPr>
-          <w:instrText xml:space="preserve"> PAGEREF _Toc95313566 \h </w:instrText>
+          <w:instrText xml:space="preserve"> PAGEREF _Toc95915987 \h </w:instrText>
         </w:r>
         <w:r>
           <w:rPr>
@@ -3589,7 +3578,7 @@
           <w:lang w:eastAsia="fr-FR"/>
         </w:rPr>
       </w:pPr>
-      <w:hyperlink r:id="rId23" w:anchor="_Toc95313567" w:history="1">
+      <w:hyperlink r:id="rId23" w:anchor="_Toc95915988" w:history="1">
         <w:r>
           <w:rPr>
             <w:rStyle w:val="Lienhypertexte"/>
@@ -3616,7 +3605,7 @@
             <w:noProof/>
             <w:webHidden/>
           </w:rPr>
-          <w:instrText xml:space="preserve"> PAGEREF _Toc95313567 \h </w:instrText>
+          <w:instrText xml:space="preserve"> PAGEREF _Toc95915988 \h </w:instrText>
         </w:r>
         <w:r>
           <w:rPr>
@@ -3659,7 +3648,7 @@
           <w:lang w:eastAsia="fr-FR"/>
         </w:rPr>
       </w:pPr>
-      <w:hyperlink r:id="rId24" w:anchor="_Toc95313568" w:history="1">
+      <w:hyperlink r:id="rId24" w:anchor="_Toc95915989" w:history="1">
         <w:r>
           <w:rPr>
             <w:rStyle w:val="Lienhypertexte"/>
@@ -3686,7 +3675,7 @@
             <w:noProof/>
             <w:webHidden/>
           </w:rPr>
-          <w:instrText xml:space="preserve"> PAGEREF _Toc95313568 \h </w:instrText>
+          <w:instrText xml:space="preserve"> PAGEREF _Toc95915989 \h </w:instrText>
         </w:r>
         <w:r>
           <w:rPr>
@@ -3755,7 +3744,7 @@
           <w:lang w:eastAsia="fr-FR"/>
         </w:rPr>
       </w:pPr>
-      <w:bookmarkStart w:id="0" w:name="_Toc95313529"/>
+      <w:bookmarkStart w:id="0" w:name="_Toc95915990"/>
       <w:r>
         <w:rPr>
           <w:lang w:eastAsia="fr-FR"/>
@@ -3784,14 +3773,12 @@
         </w:rPr>
         <w:t xml:space="preserve">Le projet </w:t>
       </w:r>
-      <w:proofErr w:type="spellStart"/>
-      <w:r>
-        <w:rPr>
-          <w:lang w:eastAsia="fr-FR"/>
-        </w:rPr>
-        <w:t>à</w:t>
-      </w:r>
-      <w:proofErr w:type="spellEnd"/>
+      <w:r>
+        <w:rPr>
+          <w:lang w:eastAsia="fr-FR"/>
+        </w:rPr>
+        <w:t>a</w:t>
+      </w:r>
       <w:r>
         <w:rPr>
           <w:lang w:eastAsia="fr-FR"/>
@@ -3818,7 +3805,19 @@
         <w:rPr>
           <w:lang w:eastAsia="fr-FR"/>
         </w:rPr>
-        <w:t xml:space="preserve"> en fonction de son environnement (récupérer par une caméra à l’intérieur de la voiture)</w:t>
+        <w:t xml:space="preserve"> en fonction de son environnement (récupér</w:t>
+      </w:r>
+      <w:r>
+        <w:rPr>
+          <w:lang w:eastAsia="fr-FR"/>
+        </w:rPr>
+        <w:t xml:space="preserve">é </w:t>
+      </w:r>
+      <w:r>
+        <w:rPr>
+          <w:lang w:eastAsia="fr-FR"/>
+        </w:rPr>
+        <w:t>par une caméra à l’intérieur de la voiture)</w:t>
       </w:r>
       <w:r>
         <w:rPr>
@@ -3844,7 +3843,19 @@
         <w:rPr>
           <w:lang w:eastAsia="fr-FR"/>
         </w:rPr>
-        <w:t>La conception du système embarqué à était découpé en 4 étapes clés :</w:t>
+        <w:t xml:space="preserve">La conception du système embarqué </w:t>
+      </w:r>
+      <w:r>
+        <w:rPr>
+          <w:lang w:eastAsia="fr-FR"/>
+        </w:rPr>
+        <w:t>a été</w:t>
+      </w:r>
+      <w:r>
+        <w:rPr>
+          <w:lang w:eastAsia="fr-FR"/>
+        </w:rPr>
+        <w:t xml:space="preserve"> découpé en 4 étapes clés :</w:t>
       </w:r>
     </w:p>
     <w:p>
@@ -4209,6 +4220,12 @@
         </w:rPr>
         <w:t>Azure)</w:t>
       </w:r>
+      <w:r>
+        <w:rPr>
+          <w:lang w:eastAsia="fr-FR"/>
+        </w:rPr>
+        <w:t>.</w:t>
+      </w:r>
     </w:p>
     <w:p>
       <w:pPr>
@@ -4241,7 +4258,7 @@
           <w:lang w:eastAsia="fr-FR"/>
         </w:rPr>
       </w:pPr>
-      <w:bookmarkStart w:id="1" w:name="_Toc95313530"/>
+      <w:bookmarkStart w:id="1" w:name="_Toc95915991"/>
       <w:r>
         <w:rPr>
           <w:lang w:eastAsia="fr-FR"/>
@@ -4253,13 +4270,19 @@
         <w:rPr>
           <w:lang w:eastAsia="fr-FR"/>
         </w:rPr>
-        <w:t>M</w:t>
-      </w:r>
-      <w:r>
-        <w:rPr>
-          <w:lang w:eastAsia="fr-FR"/>
-        </w:rPr>
-        <w:t>ask</w:t>
+        <w:t>m</w:t>
+      </w:r>
+      <w:r>
+        <w:rPr>
+          <w:lang w:eastAsia="fr-FR"/>
+        </w:rPr>
+        <w:t>as</w:t>
+      </w:r>
+      <w:r>
+        <w:rPr>
+          <w:lang w:eastAsia="fr-FR"/>
+        </w:rPr>
+        <w:t>ques</w:t>
       </w:r>
       <w:bookmarkEnd w:id="1"/>
     </w:p>
@@ -4284,24 +4307,27 @@
         <w:rPr>
           <w:lang w:eastAsia="fr-FR"/>
         </w:rPr>
-        <w:t xml:space="preserve">Durant les phases 1 et 2 du système embarqué nous récupérons des données sur la même base que le jeu de données que fournie </w:t>
+        <w:t>Durant les phases 1 et 2 du système embarqué nous récupérons des données sur la même base que le jeu de données que fourni</w:t>
+      </w:r>
+      <w:r>
+        <w:rPr>
+          <w:lang w:eastAsia="fr-FR"/>
+        </w:rPr>
+        <w:t>t</w:t>
+      </w:r>
+      <w:r>
+        <w:rPr>
+          <w:lang w:eastAsia="fr-FR"/>
+        </w:rPr>
+        <w:t xml:space="preserve"> </w:t>
       </w:r>
       <w:hyperlink r:id="rId25" w:history="1">
-        <w:proofErr w:type="spellStart"/>
         <w:r>
           <w:rPr>
             <w:rStyle w:val="Lienhypertexte"/>
             <w:lang w:eastAsia="fr-FR"/>
           </w:rPr>
-          <w:t>cityscapes</w:t>
-        </w:r>
-        <w:proofErr w:type="spellEnd"/>
-        <w:r>
-          <w:rPr>
-            <w:rStyle w:val="Lienhypertexte"/>
-            <w:lang w:eastAsia="fr-FR"/>
-          </w:rPr>
-          <w:t>-dataset</w:t>
+          <w:t>cityscapes-dataset</w:t>
         </w:r>
       </w:hyperlink>
       <w:r>
@@ -4328,34 +4354,62 @@
         <w:rPr>
           <w:lang w:eastAsia="fr-FR"/>
         </w:rPr>
-        <w:t xml:space="preserve">Le jeu de données nous fournis 2 dossiers avec les données d’entrée (les images provenant de la </w:t>
-      </w:r>
-      <w:proofErr w:type="spellStart"/>
-      <w:r>
-        <w:rPr>
-          <w:lang w:eastAsia="fr-FR"/>
-        </w:rPr>
-        <w:t>DashCam</w:t>
-      </w:r>
-      <w:proofErr w:type="spellEnd"/>
-      <w:r>
-        <w:rPr>
-          <w:lang w:eastAsia="fr-FR"/>
-        </w:rPr>
-        <w:t>) et les données de sortie (le Masque de la segmentation sémantique).</w:t>
-      </w:r>
-    </w:p>
-    <w:p>
-      <w:pPr>
-        <w:rPr>
-          <w:lang w:eastAsia="fr-FR"/>
-        </w:rPr>
-      </w:pPr>
-      <w:r>
-        <w:rPr>
-          <w:lang w:eastAsia="fr-FR"/>
-        </w:rPr>
-        <w:t xml:space="preserve">Pour les données d’entrées nous avons une image de dimension 2048 par 1024 en sur 3 </w:t>
+        <w:t>Le jeu de données nous fourni</w:t>
+      </w:r>
+      <w:r>
+        <w:rPr>
+          <w:lang w:eastAsia="fr-FR"/>
+        </w:rPr>
+        <w:t>t</w:t>
+      </w:r>
+      <w:r>
+        <w:rPr>
+          <w:lang w:eastAsia="fr-FR"/>
+        </w:rPr>
+        <w:t xml:space="preserve"> 2 dossiers avec les données d’entrée (les images provenant de la DashCam) et les données de sortie (le </w:t>
+      </w:r>
+      <w:r>
+        <w:rPr>
+          <w:lang w:eastAsia="fr-FR"/>
+        </w:rPr>
+        <w:t>m</w:t>
+      </w:r>
+      <w:r>
+        <w:rPr>
+          <w:lang w:eastAsia="fr-FR"/>
+        </w:rPr>
+        <w:t>asque de la segmentation sémantique).</w:t>
+      </w:r>
+    </w:p>
+    <w:p>
+      <w:pPr>
+        <w:rPr>
+          <w:lang w:eastAsia="fr-FR"/>
+        </w:rPr>
+      </w:pPr>
+      <w:r>
+        <w:rPr>
+          <w:lang w:eastAsia="fr-FR"/>
+        </w:rPr>
+        <w:t xml:space="preserve">Pour les données d’entrées nous avons une image de dimension </w:t>
+      </w:r>
+      <w:r>
+        <w:rPr>
+          <w:lang w:eastAsia="fr-FR"/>
+        </w:rPr>
+        <w:t>2048 par 1024</w:t>
+      </w:r>
+      <w:r>
+        <w:rPr>
+          <w:lang w:eastAsia="fr-FR"/>
+        </w:rPr>
+        <w:t xml:space="preserve"> px</w:t>
+      </w:r>
+      <w:r>
+        <w:rPr>
+          <w:lang w:eastAsia="fr-FR"/>
+        </w:rPr>
+        <w:t xml:space="preserve"> sur 3 </w:t>
       </w:r>
       <w:r>
         <w:rPr>
@@ -4380,7 +4434,31 @@
         <w:rPr>
           <w:lang w:eastAsia="fr-FR"/>
         </w:rPr>
-        <w:t>Pour les données de sortie (le masque) il existe 4 solution disponible :</w:t>
+        <w:t>Pour les données de sortie (le masque) il existe 4 solution</w:t>
+      </w:r>
+      <w:r>
+        <w:rPr>
+          <w:lang w:eastAsia="fr-FR"/>
+        </w:rPr>
+        <w:t>s</w:t>
+      </w:r>
+      <w:r>
+        <w:rPr>
+          <w:lang w:eastAsia="fr-FR"/>
+        </w:rPr>
+        <w:t xml:space="preserve"> disponible</w:t>
+      </w:r>
+      <w:r>
+        <w:rPr>
+          <w:lang w:eastAsia="fr-FR"/>
+        </w:rPr>
+        <w:t>s</w:t>
+      </w:r>
+      <w:r>
+        <w:rPr>
+          <w:lang w:eastAsia="fr-FR"/>
+        </w:rPr>
+        <w:t> :</w:t>
       </w:r>
     </w:p>
     <w:p>
@@ -4411,7 +4489,19 @@
         <w:rPr>
           <w:lang w:eastAsia="fr-FR"/>
         </w:rPr>
-        <w:t xml:space="preserve"> nommé </w:t>
+        <w:t xml:space="preserve"> nommé</w:t>
+      </w:r>
+      <w:r>
+        <w:rPr>
+          <w:lang w:eastAsia="fr-FR"/>
+        </w:rPr>
+        <w:t>e</w:t>
+      </w:r>
+      <w:r>
+        <w:rPr>
+          <w:lang w:eastAsia="fr-FR"/>
+        </w:rPr>
+        <w:t> </w:t>
       </w:r>
       <w:r>
         <w:rPr>
@@ -4423,29 +4513,7 @@
         <w:rPr>
           <w:lang w:eastAsia="fr-FR"/>
         </w:rPr>
-        <w:t> _</w:t>
-      </w:r>
-      <w:proofErr w:type="spellStart"/>
-      <w:r>
-        <w:rPr>
-          <w:lang w:eastAsia="fr-FR"/>
-        </w:rPr>
-        <w:t>gtFine_</w:t>
-      </w:r>
-      <w:proofErr w:type="gramStart"/>
-      <w:r>
-        <w:rPr>
-          <w:lang w:eastAsia="fr-FR"/>
-        </w:rPr>
-        <w:t>polygons.json</w:t>
-      </w:r>
-      <w:proofErr w:type="spellEnd"/>
-      <w:proofErr w:type="gramEnd"/>
-      <w:r>
-        <w:rPr>
-          <w:lang w:eastAsia="fr-FR"/>
-        </w:rPr>
-        <w:t> »</w:t>
+        <w:t> _gtFine_polygons.json »</w:t>
       </w:r>
       <w:r>
         <w:rPr>
@@ -4483,7 +4551,19 @@
         <w:rPr>
           <w:lang w:eastAsia="fr-FR"/>
         </w:rPr>
-        <w:t xml:space="preserve"> nommé :</w:t>
+        <w:t xml:space="preserve"> nommé</w:t>
+      </w:r>
+      <w:r>
+        <w:rPr>
+          <w:lang w:eastAsia="fr-FR"/>
+        </w:rPr>
+        <w:t>e</w:t>
+      </w:r>
+      <w:r>
+        <w:rPr>
+          <w:lang w:eastAsia="fr-FR"/>
+        </w:rPr>
+        <w:t> :</w:t>
       </w:r>
       <w:r>
         <w:rPr>
@@ -4501,22 +4581,26 @@
         <w:rPr>
           <w:lang w:eastAsia="fr-FR"/>
         </w:rPr>
-        <w:t xml:space="preserve"> » avec les différentes segmentations représenter par une couleur sur la base des 3 canaux de couleur RGB</w:t>
-      </w:r>
-      <w:r>
-        <w:rPr>
-          <w:lang w:eastAsia="fr-FR"/>
-        </w:rPr>
-        <w:t xml:space="preserve"> (ex : (255,120,255</w:t>
-      </w:r>
-      <w:proofErr w:type="gramStart"/>
-      <w:r>
-        <w:rPr>
-          <w:lang w:eastAsia="fr-FR"/>
-        </w:rPr>
-        <w:t>) )</w:t>
-      </w:r>
-      <w:proofErr w:type="gramEnd"/>
+        <w:t xml:space="preserve"> » avec les différentes segmentations représent</w:t>
+      </w:r>
+      <w:r>
+        <w:rPr>
+          <w:lang w:eastAsia="fr-FR"/>
+        </w:rPr>
+        <w:t>ée</w:t>
+      </w:r>
+      <w:r>
+        <w:rPr>
+          <w:lang w:eastAsia="fr-FR"/>
+        </w:rPr>
+        <w:t xml:space="preserve"> par une couleur sur la base des 3 canaux de couleur RGB</w:t>
+      </w:r>
+      <w:r>
+        <w:rPr>
+          <w:lang w:eastAsia="fr-FR"/>
+        </w:rPr>
+        <w:t xml:space="preserve"> (ex : (255,120,255) )</w:t>
+      </w:r>
     </w:p>
     <w:p>
       <w:pPr>
@@ -4558,7 +4642,19 @@
         <w:rPr>
           <w:lang w:eastAsia="fr-FR"/>
         </w:rPr>
-        <w:t xml:space="preserve">nommé : </w:t>
+        <w:t>nommé</w:t>
+      </w:r>
+      <w:r>
+        <w:rPr>
+          <w:lang w:eastAsia="fr-FR"/>
+        </w:rPr>
+        <w:t>e</w:t>
+      </w:r>
+      <w:r>
+        <w:rPr>
+          <w:lang w:eastAsia="fr-FR"/>
+        </w:rPr>
+        <w:t xml:space="preserve"> : </w:t>
       </w:r>
       <w:r>
         <w:rPr>
@@ -4656,7 +4752,19 @@
         <w:rPr>
           <w:lang w:eastAsia="fr-FR"/>
         </w:rPr>
-        <w:t xml:space="preserve"> nommé :</w:t>
+        <w:t xml:space="preserve"> nommé</w:t>
+      </w:r>
+      <w:r>
+        <w:rPr>
+          <w:lang w:eastAsia="fr-FR"/>
+        </w:rPr>
+        <w:t>e</w:t>
+      </w:r>
+      <w:r>
+        <w:rPr>
+          <w:lang w:eastAsia="fr-FR"/>
+        </w:rPr>
+        <w:t> :</w:t>
       </w:r>
       <w:r>
         <w:rPr>
@@ -4857,7 +4965,8 @@
                                 <w:noProof/>
                               </w:rPr>
                             </w:pPr>
-                            <w:bookmarkStart w:id="2" w:name="_Toc95313554"/>
+                            <w:bookmarkStart w:id="2" w:name="_Toc95917270"/>
+                            <w:bookmarkStart w:id="3" w:name="_Toc95915975"/>
                             <w:r>
                               <w:t xml:space="preserve">Figure </w:t>
                             </w:r>
@@ -4872,9 +4981,382 @@
                             <w:r>
                               <w:t>: segmentation sémantique (Label Encoder 8 classes)</w:t>
                             </w:r>
+                            <w:bookmarkEnd w:id="3"/>
+                            <w:r>
+                              <w:t xml:space="preserve"> </w:t>
+                            </w:r>
+                          </w:p>
+                          <w:p/>
+                          <w:p>
+                            <w:bookmarkStart w:id="4" w:name="_Toc95915976"/>
+                            <w:r>
+                              <w:t xml:space="preserve">Figure </w:t>
+                            </w:r>
+                            <w:fldSimple w:instr=" SEQ Figure \* ARABIC ">
+                              <w:r>
+                                <w:rPr>
+                                  <w:noProof/>
+                                </w:rPr>
+                                <w:t>2</w:t>
+                              </w:r>
+                            </w:fldSimple>
+                            <w:r>
+                              <w:t>: segmentation sémantique (One Hot Encoder 8 classes</w:t>
+                            </w:r>
+                            <w:bookmarkEnd w:id="4"/>
+                            <w:r>
+                              <w:t>)</w:t>
+                            </w:r>
+                          </w:p>
+                          <w:p>
+                            <w:pPr>
+                              <w:pStyle w:val="Lgende"/>
+                              <w:jc w:val="center"/>
+                              <w:rPr>
+                                <w:noProof/>
+                              </w:rPr>
+                            </w:pPr>
+                            <w:r>
+                              <w:t>F</w:t>
+                            </w:r>
+                            <w:bookmarkStart w:id="5" w:name="_Toc95915977"/>
+                            <w:r>
+                              <w:t xml:space="preserve">Figure </w:t>
+                            </w:r>
+                            <w:fldSimple w:instr=" SEQ Figure \* ARABIC ">
+                              <w:r>
+                                <w:rPr>
+                                  <w:noProof/>
+                                </w:rPr>
+                                <w:t>3</w:t>
+                              </w:r>
+                            </w:fldSimple>
+                            <w:r>
+                              <w:t>: Résultat du benchmark (récupération des masques)</w:t>
+                            </w:r>
+                            <w:bookmarkEnd w:id="5"/>
+                            <w:r>
+                              <w:t>s)</w:t>
+                            </w:r>
+                            <w:bookmarkStart w:id="6" w:name="_Toc95915978"/>
+                            <w:r>
+                              <w:t xml:space="preserve">Figure </w:t>
+                            </w:r>
+                            <w:fldSimple w:instr=" SEQ Figure \* ARABIC ">
+                              <w:r>
+                                <w:rPr>
+                                  <w:noProof/>
+                                </w:rPr>
+                                <w:t>4</w:t>
+                              </w:r>
+                            </w:fldSimple>
+                            <w:r>
+                              <w:t>: Learning Curve Baseline</w:t>
+                            </w:r>
+                            <w:bookmarkEnd w:id="6"/>
+                            <w:r>
+                              <w:t>ue</w:t>
+                            </w:r>
+                            <w:bookmarkStart w:id="7" w:name="_Toc95915979"/>
+                            <w:r>
+                              <w:t xml:space="preserve">Figure </w:t>
+                            </w:r>
+                            <w:fldSimple w:instr=" SEQ Figure \* ARABIC ">
+                              <w:r>
+                                <w:rPr>
+                                  <w:noProof/>
+                                </w:rPr>
+                                <w:t>5</w:t>
+                              </w:r>
+                            </w:fldSimple>
+                            <w:r>
+                              <w:t xml:space="preserve"> : Learning curve (overfitting)</w:t>
+                            </w:r>
+                            <w:bookmarkEnd w:id="7"/>
+                            <w:r>
+                              <w:t xml:space="preserve"> (One Hot Encoder 8 classes)</w:t>
+                            </w:r>
+                          </w:p>
+                          <w:p/>
+                          <w:p>
+                            <w:pPr>
+                              <w:pStyle w:val="Lgende"/>
+                              <w:rPr>
+                                <w:noProof/>
+                              </w:rPr>
+                            </w:pPr>
+                            <w:r>
+                              <w:t xml:space="preserve">Figure </w:t>
+                            </w:r>
+                            <w:fldSimple w:instr=" SEQ Figure \* ARABIC ">
+                              <w:r>
+                                <w:rPr>
+                                  <w:noProof/>
+                                </w:rPr>
+                                <w:t>3</w:t>
+                              </w:r>
+                            </w:fldSimple>
+                            <w:r>
+                              <w:t>: R</w:t>
+                            </w:r>
+                            <w:bookmarkStart w:id="8" w:name="_Toc95915980"/>
+                            <w:r>
+                              <w:t xml:space="preserve">Figure </w:t>
+                            </w:r>
+                            <w:fldSimple w:instr=" SEQ Figure \* ARABIC ">
+                              <w:r>
+                                <w:rPr>
+                                  <w:noProof/>
+                                </w:rPr>
+                                <w:t>6</w:t>
+                              </w:r>
+                            </w:fldSimple>
+                            <w:r>
+                              <w:t xml:space="preserve"> : Augmentation des images</w:t>
+                            </w:r>
+                            <w:bookmarkEnd w:id="8"/>
+                            <w:r>
+                              <w:t>EQ</w:t>
+                            </w:r>
+                            <w:bookmarkStart w:id="9" w:name="_Toc95915981"/>
+                            <w:r>
+                              <w:t xml:space="preserve">Figure </w:t>
+                            </w:r>
+                            <w:fldSimple w:instr=" SEQ Figure \* ARABIC ">
+                              <w:r>
+                                <w:rPr>
+                                  <w:noProof/>
+                                </w:rPr>
+                                <w:t>7</w:t>
+                              </w:r>
+                            </w:fldSimple>
+                            <w:r>
+                              <w:t xml:space="preserve"> : Synthèse des différentes modélisations</w:t>
+                            </w:r>
+                            <w:bookmarkEnd w:id="9"/>
+                            <w:r>
+                              <w:t xml:space="preserve"> Figure \* ARABIC </w:t>
+                            </w:r>
+                            <w:r>
+                              <w:rPr>
+                                <w:noProof/>
+                              </w:rPr>
+                              <w:t>3</w:t>
+                            </w:r>
+                            <w:r>
+                              <w:t>: Résultat du benchmark (récupération des masques)</w:t>
+                            </w:r>
+                          </w:p>
+                          <w:p/>
+                          <w:p>
+                            <w:pPr>
+                              <w:pStyle w:val="Lgende"/>
+                              <w:rPr>
+                                <w:noProof/>
+                                <w:lang w:val="en-US"/>
+                              </w:rPr>
+                            </w:pPr>
+                            <w:r>
+                              <w:rPr>
+                                <w:lang w:val="en-US"/>
+                              </w:rPr>
+                              <w:t>Fig</w:t>
+                            </w:r>
+                            <w:bookmarkStart w:id="10" w:name="_Toc95915982"/>
+                            <w:r>
+                              <w:rPr>
+                                <w:lang w:val="en-US"/>
+                              </w:rPr>
+                              <w:t xml:space="preserve">Figure </w:t>
+                            </w:r>
+                            <w:r>
+                              <w:fldChar w:fldCharType="begin"/>
+                            </w:r>
+                            <w:r>
+                              <w:rPr>
+                                <w:lang w:val="en-US"/>
+                              </w:rPr>
+                              <w:instrText xml:space="preserve"> SEQ Figure \* ARABIC </w:instrText>
+                            </w:r>
+                            <w:r>
+                              <w:fldChar w:fldCharType="separate"/>
+                            </w:r>
+                            <w:r>
+                              <w:rPr>
+                                <w:noProof/>
+                                <w:lang w:val="en-US"/>
+                              </w:rPr>
+                              <w:t>8</w:t>
+                            </w:r>
+                            <w:r>
+                              <w:rPr>
+                                <w:noProof/>
+                              </w:rPr>
+                              <w:fldChar w:fldCharType="end"/>
+                            </w:r>
+                            <w:r>
+                              <w:rPr>
+                                <w:lang w:val="en-US"/>
+                              </w:rPr>
+                              <w:t xml:space="preserve"> : Azure active directory (application)</w:t>
+                            </w:r>
+                            <w:bookmarkEnd w:id="10"/>
+                            <w:r>
+                              <w:rPr>
+                                <w:lang w:val="en-US"/>
+                              </w:rPr>
+                              <w:t>gu</w:t>
+                            </w:r>
+                            <w:bookmarkStart w:id="11" w:name="_Toc95915983"/>
+                            <w:r>
+                              <w:rPr>
+                                <w:lang w:val="en-US"/>
+                              </w:rPr>
+                              <w:t xml:space="preserve">Figure </w:t>
+                            </w:r>
+                            <w:r>
+                              <w:fldChar w:fldCharType="begin"/>
+                            </w:r>
+                            <w:r>
+                              <w:rPr>
+                                <w:lang w:val="en-US"/>
+                              </w:rPr>
+                              <w:instrText xml:space="preserve"> SEQ Figure \* ARABIC </w:instrText>
+                            </w:r>
+                            <w:r>
+                              <w:fldChar w:fldCharType="separate"/>
+                            </w:r>
+                            <w:r>
+                              <w:rPr>
+                                <w:noProof/>
+                                <w:lang w:val="en-US"/>
+                              </w:rPr>
+                              <w:t>9</w:t>
+                            </w:r>
+                            <w:r>
+                              <w:rPr>
+                                <w:noProof/>
+                              </w:rPr>
+                              <w:fldChar w:fldCharType="end"/>
+                            </w:r>
+                            <w:r>
+                              <w:rPr>
+                                <w:lang w:val="en-US"/>
+                              </w:rPr>
+                              <w:t xml:space="preserve"> : Azure active directory (certificat &amp; secrets)</w:t>
+                            </w:r>
+                            <w:bookmarkEnd w:id="11"/>
+                            <w:r>
+                              <w:rPr>
+                                <w:lang w:val="en-US"/>
+                              </w:rPr>
+                              <w:t xml:space="preserve">re \* ARABIC </w:t>
+                            </w:r>
+                            <w:r>
+                              <w:rPr>
+                                <w:noProof/>
+                                <w:lang w:val="en-US"/>
+                              </w:rPr>
+                              <w:t>4</w:t>
+                            </w:r>
+                            <w:r>
+                              <w:rPr>
+                                <w:lang w:val="en-US"/>
+                              </w:rPr>
+                              <w:t>: Learning Curve Baseline</w:t>
+                            </w:r>
+                          </w:p>
+                          <w:p>
+                            <w:pPr>
+                              <w:rPr>
+                                <w:lang w:val="en-US"/>
+                              </w:rPr>
+                            </w:pPr>
+                          </w:p>
+                          <w:p>
+                            <w:pPr>
+                              <w:pStyle w:val="Lgende"/>
+                              <w:jc w:val="center"/>
+                              <w:rPr>
+                                <w:noProof/>
+                              </w:rPr>
+                            </w:pPr>
+                            <w:r>
+                              <w:t>que (Label Encoder 8 classes)</w:t>
+                            </w:r>
                             <w:bookmarkEnd w:id="2"/>
                             <w:r>
                               <w:t xml:space="preserve"> </w:t>
+                            </w:r>
+                          </w:p>
+                          <w:p/>
+                          <w:p>
+                            <w:bookmarkStart w:id="12" w:name="_Toc95917271"/>
+                            <w:r>
+                              <w:t xml:space="preserve">Figure </w:t>
+                            </w:r>
+                            <w:r>
+                              <w:fldChar w:fldCharType="begin"/>
+                            </w:r>
+                            <w:bookmarkStart w:id="13" w:name="_Toc95915984"/>
+                            <w:r>
+                              <w:instrText xml:space="preserve">Figure </w:instrText>
+                            </w:r>
+                            <w:fldSimple w:instr=" SEQ Figure \* ARABIC ">
+                              <w:r>
+                                <w:rPr>
+                                  <w:noProof/>
+                                </w:rPr>
+                                <w:instrText>10</w:instrText>
+                              </w:r>
+                            </w:fldSimple>
+                            <w:r>
+                              <w:instrText xml:space="preserve"> : Groupe de ressources (Contrôle d'accès)</w:instrText>
+                            </w:r>
+                            <w:bookmarkEnd w:id="13"/>
+                            <w:r>
+                              <w:instrText xml:space="preserve"> (</w:instrText>
+                            </w:r>
+                            <w:bookmarkStart w:id="14" w:name="_Toc95915985"/>
+                            <w:r>
+                              <w:instrText xml:space="preserve">Figure </w:instrText>
+                            </w:r>
+                            <w:fldSimple w:instr=" SEQ Figure \* ARABIC ">
+                              <w:r>
+                                <w:rPr>
+                                  <w:noProof/>
+                                </w:rPr>
+                                <w:instrText>11</w:instrText>
+                              </w:r>
+                            </w:fldSimple>
+                            <w:r>
+                              <w:instrText xml:space="preserve"> : Code ajout de données Datastore</w:instrText>
+                            </w:r>
+                            <w:bookmarkEnd w:id="14"/>
+                            <w:r>
+                              <w:instrText xml:space="preserve"> SEQ Figure \* ARABIC </w:instrText>
+                            </w:r>
+                            <w:r>
+                              <w:fldChar w:fldCharType="separate"/>
+                            </w:r>
+                            <w:r>
+                              <w:rPr>
+                                <w:noProof/>
+                              </w:rPr>
+                              <w:t>2</w:t>
+                            </w:r>
+                            <w:r>
+                              <w:rPr>
+                                <w:noProof/>
+                              </w:rPr>
+                              <w:fldChar w:fldCharType="end"/>
+                            </w:r>
+                            <w:r>
+                              <w:t>: segmentation sémantique (One Hot Encoder 8 classes</w:t>
+                            </w:r>
+                            <w:bookmarkEnd w:id="12"/>
+                            <w:r>
+                              <w:t>)</w:t>
                             </w:r>
                           </w:p>
                         </w:txbxContent>
@@ -4914,7 +5396,8 @@
                           <w:noProof/>
                         </w:rPr>
                       </w:pPr>
-                      <w:bookmarkStart w:id="3" w:name="_Toc95313554"/>
+                      <w:bookmarkStart w:id="15" w:name="_Toc95917270"/>
+                      <w:bookmarkStart w:id="16" w:name="_Toc95915975"/>
                       <w:r>
                         <w:t xml:space="preserve">Figure </w:t>
                       </w:r>
@@ -4929,9 +5412,382 @@
                       <w:r>
                         <w:t>: segmentation sémantique (Label Encoder 8 classes)</w:t>
                       </w:r>
-                      <w:bookmarkEnd w:id="3"/>
+                      <w:bookmarkEnd w:id="16"/>
                       <w:r>
                         <w:t xml:space="preserve"> </w:t>
+                      </w:r>
+                    </w:p>
+                    <w:p/>
+                    <w:p>
+                      <w:bookmarkStart w:id="17" w:name="_Toc95915976"/>
+                      <w:r>
+                        <w:t xml:space="preserve">Figure </w:t>
+                      </w:r>
+                      <w:fldSimple w:instr=" SEQ Figure \* ARABIC ">
+                        <w:r>
+                          <w:rPr>
+                            <w:noProof/>
+                          </w:rPr>
+                          <w:t>2</w:t>
+                        </w:r>
+                      </w:fldSimple>
+                      <w:r>
+                        <w:t>: segmentation sémantique (One Hot Encoder 8 classes</w:t>
+                      </w:r>
+                      <w:bookmarkEnd w:id="17"/>
+                      <w:r>
+                        <w:t>)</w:t>
+                      </w:r>
+                    </w:p>
+                    <w:p>
+                      <w:pPr>
+                        <w:pStyle w:val="Lgende"/>
+                        <w:jc w:val="center"/>
+                        <w:rPr>
+                          <w:noProof/>
+                        </w:rPr>
+                      </w:pPr>
+                      <w:r>
+                        <w:t>F</w:t>
+                      </w:r>
+                      <w:bookmarkStart w:id="18" w:name="_Toc95915977"/>
+                      <w:r>
+                        <w:t xml:space="preserve">Figure </w:t>
+                      </w:r>
+                      <w:fldSimple w:instr=" SEQ Figure \* ARABIC ">
+                        <w:r>
+                          <w:rPr>
+                            <w:noProof/>
+                          </w:rPr>
+                          <w:t>3</w:t>
+                        </w:r>
+                      </w:fldSimple>
+                      <w:r>
+                        <w:t>: Résultat du benchmark (récupération des masques)</w:t>
+                      </w:r>
+                      <w:bookmarkEnd w:id="18"/>
+                      <w:r>
+                        <w:t>s)</w:t>
+                      </w:r>
+                      <w:bookmarkStart w:id="19" w:name="_Toc95915978"/>
+                      <w:r>
+                        <w:t xml:space="preserve">Figure </w:t>
+                      </w:r>
+                      <w:fldSimple w:instr=" SEQ Figure \* ARABIC ">
+                        <w:r>
+                          <w:rPr>
+                            <w:noProof/>
+                          </w:rPr>
+                          <w:t>4</w:t>
+                        </w:r>
+                      </w:fldSimple>
+                      <w:r>
+                        <w:t>: Learning Curve Baseline</w:t>
+                      </w:r>
+                      <w:bookmarkEnd w:id="19"/>
+                      <w:r>
+                        <w:t>ue</w:t>
+                      </w:r>
+                      <w:bookmarkStart w:id="20" w:name="_Toc95915979"/>
+                      <w:r>
+                        <w:t xml:space="preserve">Figure </w:t>
+                      </w:r>
+                      <w:fldSimple w:instr=" SEQ Figure \* ARABIC ">
+                        <w:r>
+                          <w:rPr>
+                            <w:noProof/>
+                          </w:rPr>
+                          <w:t>5</w:t>
+                        </w:r>
+                      </w:fldSimple>
+                      <w:r>
+                        <w:t xml:space="preserve"> : Learning curve (overfitting)</w:t>
+                      </w:r>
+                      <w:bookmarkEnd w:id="20"/>
+                      <w:r>
+                        <w:t xml:space="preserve"> (One Hot Encoder 8 classes)</w:t>
+                      </w:r>
+                    </w:p>
+                    <w:p/>
+                    <w:p>
+                      <w:pPr>
+                        <w:pStyle w:val="Lgende"/>
+                        <w:rPr>
+                          <w:noProof/>
+                        </w:rPr>
+                      </w:pPr>
+                      <w:r>
+                        <w:t xml:space="preserve">Figure </w:t>
+                      </w:r>
+                      <w:fldSimple w:instr=" SEQ Figure \* ARABIC ">
+                        <w:r>
+                          <w:rPr>
+                            <w:noProof/>
+                          </w:rPr>
+                          <w:t>3</w:t>
+                        </w:r>
+                      </w:fldSimple>
+                      <w:r>
+                        <w:t>: R</w:t>
+                      </w:r>
+                      <w:bookmarkStart w:id="21" w:name="_Toc95915980"/>
+                      <w:r>
+                        <w:t xml:space="preserve">Figure </w:t>
+                      </w:r>
+                      <w:fldSimple w:instr=" SEQ Figure \* ARABIC ">
+                        <w:r>
+                          <w:rPr>
+                            <w:noProof/>
+                          </w:rPr>
+                          <w:t>6</w:t>
+                        </w:r>
+                      </w:fldSimple>
+                      <w:r>
+                        <w:t xml:space="preserve"> : Augmentation des images</w:t>
+                      </w:r>
+                      <w:bookmarkEnd w:id="21"/>
+                      <w:r>
+                        <w:t>EQ</w:t>
+                      </w:r>
+                      <w:bookmarkStart w:id="22" w:name="_Toc95915981"/>
+                      <w:r>
+                        <w:t xml:space="preserve">Figure </w:t>
+                      </w:r>
+                      <w:fldSimple w:instr=" SEQ Figure \* ARABIC ">
+                        <w:r>
+                          <w:rPr>
+                            <w:noProof/>
+                          </w:rPr>
+                          <w:t>7</w:t>
+                        </w:r>
+                      </w:fldSimple>
+                      <w:r>
+                        <w:t xml:space="preserve"> : Synthèse des différentes modélisations</w:t>
+                      </w:r>
+                      <w:bookmarkEnd w:id="22"/>
+                      <w:r>
+                        <w:t xml:space="preserve"> Figure \* ARABIC </w:t>
+                      </w:r>
+                      <w:r>
+                        <w:rPr>
+                          <w:noProof/>
+                        </w:rPr>
+                        <w:t>3</w:t>
+                      </w:r>
+                      <w:r>
+                        <w:t>: Résultat du benchmark (récupération des masques)</w:t>
+                      </w:r>
+                    </w:p>
+                    <w:p/>
+                    <w:p>
+                      <w:pPr>
+                        <w:pStyle w:val="Lgende"/>
+                        <w:rPr>
+                          <w:noProof/>
+                          <w:lang w:val="en-US"/>
+                        </w:rPr>
+                      </w:pPr>
+                      <w:r>
+                        <w:rPr>
+                          <w:lang w:val="en-US"/>
+                        </w:rPr>
+                        <w:t>Fig</w:t>
+                      </w:r>
+                      <w:bookmarkStart w:id="23" w:name="_Toc95915982"/>
+                      <w:r>
+                        <w:rPr>
+                          <w:lang w:val="en-US"/>
+                        </w:rPr>
+                        <w:t xml:space="preserve">Figure </w:t>
+                      </w:r>
+                      <w:r>
+                        <w:fldChar w:fldCharType="begin"/>
+                      </w:r>
+                      <w:r>
+                        <w:rPr>
+                          <w:lang w:val="en-US"/>
+                        </w:rPr>
+                        <w:instrText xml:space="preserve"> SEQ Figure \* ARABIC </w:instrText>
+                      </w:r>
+                      <w:r>
+                        <w:fldChar w:fldCharType="separate"/>
+                      </w:r>
+                      <w:r>
+                        <w:rPr>
+                          <w:noProof/>
+                          <w:lang w:val="en-US"/>
+                        </w:rPr>
+                        <w:t>8</w:t>
+                      </w:r>
+                      <w:r>
+                        <w:rPr>
+                          <w:noProof/>
+                        </w:rPr>
+                        <w:fldChar w:fldCharType="end"/>
+                      </w:r>
+                      <w:r>
+                        <w:rPr>
+                          <w:lang w:val="en-US"/>
+                        </w:rPr>
+                        <w:t xml:space="preserve"> : Azure active directory (application)</w:t>
+                      </w:r>
+                      <w:bookmarkEnd w:id="23"/>
+                      <w:r>
+                        <w:rPr>
+                          <w:lang w:val="en-US"/>
+                        </w:rPr>
+                        <w:t>gu</w:t>
+                      </w:r>
+                      <w:bookmarkStart w:id="24" w:name="_Toc95915983"/>
+                      <w:r>
+                        <w:rPr>
+                          <w:lang w:val="en-US"/>
+                        </w:rPr>
+                        <w:t xml:space="preserve">Figure </w:t>
+                      </w:r>
+                      <w:r>
+                        <w:fldChar w:fldCharType="begin"/>
+                      </w:r>
+                      <w:r>
+                        <w:rPr>
+                          <w:lang w:val="en-US"/>
+                        </w:rPr>
+                        <w:instrText xml:space="preserve"> SEQ Figure \* ARABIC </w:instrText>
+                      </w:r>
+                      <w:r>
+                        <w:fldChar w:fldCharType="separate"/>
+                      </w:r>
+                      <w:r>
+                        <w:rPr>
+                          <w:noProof/>
+                          <w:lang w:val="en-US"/>
+                        </w:rPr>
+                        <w:t>9</w:t>
+                      </w:r>
+                      <w:r>
+                        <w:rPr>
+                          <w:noProof/>
+                        </w:rPr>
+                        <w:fldChar w:fldCharType="end"/>
+                      </w:r>
+                      <w:r>
+                        <w:rPr>
+                          <w:lang w:val="en-US"/>
+                        </w:rPr>
+                        <w:t xml:space="preserve"> : Azure active directory (certificat &amp; secrets)</w:t>
+                      </w:r>
+                      <w:bookmarkEnd w:id="24"/>
+                      <w:r>
+                        <w:rPr>
+                          <w:lang w:val="en-US"/>
+                        </w:rPr>
+                        <w:t xml:space="preserve">re \* ARABIC </w:t>
+                      </w:r>
+                      <w:r>
+                        <w:rPr>
+                          <w:noProof/>
+                          <w:lang w:val="en-US"/>
+                        </w:rPr>
+                        <w:t>4</w:t>
+                      </w:r>
+                      <w:r>
+                        <w:rPr>
+                          <w:lang w:val="en-US"/>
+                        </w:rPr>
+                        <w:t>: Learning Curve Baseline</w:t>
+                      </w:r>
+                    </w:p>
+                    <w:p>
+                      <w:pPr>
+                        <w:rPr>
+                          <w:lang w:val="en-US"/>
+                        </w:rPr>
+                      </w:pPr>
+                    </w:p>
+                    <w:p>
+                      <w:pPr>
+                        <w:pStyle w:val="Lgende"/>
+                        <w:jc w:val="center"/>
+                        <w:rPr>
+                          <w:noProof/>
+                        </w:rPr>
+                      </w:pPr>
+                      <w:r>
+                        <w:t>que (Label Encoder 8 classes)</w:t>
+                      </w:r>
+                      <w:bookmarkEnd w:id="15"/>
+                      <w:r>
+                        <w:t xml:space="preserve"> </w:t>
+                      </w:r>
+                    </w:p>
+                    <w:p/>
+                    <w:p>
+                      <w:bookmarkStart w:id="25" w:name="_Toc95917271"/>
+                      <w:r>
+                        <w:t xml:space="preserve">Figure </w:t>
+                      </w:r>
+                      <w:r>
+                        <w:fldChar w:fldCharType="begin"/>
+                      </w:r>
+                      <w:bookmarkStart w:id="26" w:name="_Toc95915984"/>
+                      <w:r>
+                        <w:instrText xml:space="preserve">Figure </w:instrText>
+                      </w:r>
+                      <w:fldSimple w:instr=" SEQ Figure \* ARABIC ">
+                        <w:r>
+                          <w:rPr>
+                            <w:noProof/>
+                          </w:rPr>
+                          <w:instrText>10</w:instrText>
+                        </w:r>
+                      </w:fldSimple>
+                      <w:r>
+                        <w:instrText xml:space="preserve"> : Groupe de ressources (Contrôle d'accès)</w:instrText>
+                      </w:r>
+                      <w:bookmarkEnd w:id="26"/>
+                      <w:r>
+                        <w:instrText xml:space="preserve"> (</w:instrText>
+                      </w:r>
+                      <w:bookmarkStart w:id="27" w:name="_Toc95915985"/>
+                      <w:r>
+                        <w:instrText xml:space="preserve">Figure </w:instrText>
+                      </w:r>
+                      <w:fldSimple w:instr=" SEQ Figure \* ARABIC ">
+                        <w:r>
+                          <w:rPr>
+                            <w:noProof/>
+                          </w:rPr>
+                          <w:instrText>11</w:instrText>
+                        </w:r>
+                      </w:fldSimple>
+                      <w:r>
+                        <w:instrText xml:space="preserve"> : Code ajout de données Datastore</w:instrText>
+                      </w:r>
+                      <w:bookmarkEnd w:id="27"/>
+                      <w:r>
+                        <w:instrText xml:space="preserve"> SEQ Figure \* ARABIC </w:instrText>
+                      </w:r>
+                      <w:r>
+                        <w:fldChar w:fldCharType="separate"/>
+                      </w:r>
+                      <w:r>
+                        <w:rPr>
+                          <w:noProof/>
+                        </w:rPr>
+                        <w:t>2</w:t>
+                      </w:r>
+                      <w:r>
+                        <w:rPr>
+                          <w:noProof/>
+                        </w:rPr>
+                        <w:fldChar w:fldCharType="end"/>
+                      </w:r>
+                      <w:r>
+                        <w:t>: segmentation sémantique (One Hot Encoder 8 classes</w:t>
+                      </w:r>
+                      <w:bookmarkEnd w:id="25"/>
+                      <w:r>
+                        <w:t>)</w:t>
                       </w:r>
                     </w:p>
                   </w:txbxContent>
@@ -5032,19 +5888,91 @@
         <w:rPr>
           <w:lang w:eastAsia="fr-FR"/>
         </w:rPr>
-        <w:t>les masques</w:t>
-      </w:r>
-      <w:r>
-        <w:rPr>
-          <w:lang w:eastAsia="fr-FR"/>
-        </w:rPr>
-        <w:t xml:space="preserve"> le plus rapidement possible formater correctement (passer des 33 classes à 8 classes) avec Label Encoder (c’est-à-dire 1 canaux contenant les 8 classes comme le labelIds</w:t>
-      </w:r>
-      <w:r>
-        <w:rPr>
-          <w:lang w:eastAsia="fr-FR"/>
-        </w:rPr>
-        <w:t xml:space="preserve"> comme représenter sur la Figure 1</w:t>
+        <w:t xml:space="preserve">les </w:t>
+      </w:r>
+      <w:r>
+        <w:rPr>
+          <w:lang w:eastAsia="fr-FR"/>
+        </w:rPr>
+        <w:t>masques</w:t>
+      </w:r>
+      <w:r>
+        <w:rPr>
+          <w:lang w:eastAsia="fr-FR"/>
+        </w:rPr>
+        <w:t xml:space="preserve"> </w:t>
+      </w:r>
+      <w:r>
+        <w:rPr>
+          <w:lang w:eastAsia="fr-FR"/>
+        </w:rPr>
+        <w:t>format</w:t>
+      </w:r>
+      <w:r>
+        <w:rPr>
+          <w:lang w:eastAsia="fr-FR"/>
+        </w:rPr>
+        <w:t>és</w:t>
+      </w:r>
+      <w:r>
+        <w:rPr>
+          <w:lang w:eastAsia="fr-FR"/>
+        </w:rPr>
+        <w:t xml:space="preserve"> correctement </w:t>
+      </w:r>
+      <w:r>
+        <w:rPr>
+          <w:lang w:eastAsia="fr-FR"/>
+        </w:rPr>
+        <w:t xml:space="preserve">le plus rapidement possible </w:t>
+      </w:r>
+      <w:r>
+        <w:rPr>
+          <w:lang w:eastAsia="fr-FR"/>
+        </w:rPr>
+        <w:t>(passer des 3</w:t>
+      </w:r>
+      <w:r>
+        <w:rPr>
+          <w:lang w:eastAsia="fr-FR"/>
+        </w:rPr>
+        <w:t>4</w:t>
+      </w:r>
+      <w:r>
+        <w:rPr>
+          <w:lang w:eastAsia="fr-FR"/>
+        </w:rPr>
+        <w:t xml:space="preserve"> classes à 8 classes) avec Label Encoder (c’est-à-dire 1 cana</w:t>
+      </w:r>
+      <w:r>
+        <w:rPr>
+          <w:lang w:eastAsia="fr-FR"/>
+        </w:rPr>
+        <w:t>l</w:t>
+      </w:r>
+      <w:r>
+        <w:rPr>
+          <w:lang w:eastAsia="fr-FR"/>
+        </w:rPr>
+        <w:t xml:space="preserve"> contenant les 8 classes comme le labelIds</w:t>
+      </w:r>
+      <w:r>
+        <w:rPr>
+          <w:lang w:eastAsia="fr-FR"/>
+        </w:rPr>
+        <w:t xml:space="preserve"> comme représent</w:t>
+      </w:r>
+      <w:r>
+        <w:rPr>
+          <w:lang w:eastAsia="fr-FR"/>
+        </w:rPr>
+        <w:t>é</w:t>
+      </w:r>
+      <w:r>
+        <w:rPr>
+          <w:lang w:eastAsia="fr-FR"/>
+        </w:rPr>
+        <w:t xml:space="preserve"> sur la Figure 1</w:t>
       </w:r>
       <w:r>
         <w:rPr>
@@ -5056,7 +5984,25 @@
         <w:rPr>
           <w:lang w:eastAsia="fr-FR"/>
         </w:rPr>
-        <w:t xml:space="preserve"> comme représenter sur la Figure 2</w:t>
+        <w:t>s</w:t>
+      </w:r>
+      <w:r>
+        <w:rPr>
+          <w:lang w:eastAsia="fr-FR"/>
+        </w:rPr>
+        <w:t xml:space="preserve"> comme représent</w:t>
+      </w:r>
+      <w:r>
+        <w:rPr>
+          <w:lang w:eastAsia="fr-FR"/>
+        </w:rPr>
+        <w:t>é</w:t>
+      </w:r>
+      <w:r>
+        <w:rPr>
+          <w:lang w:eastAsia="fr-FR"/>
+        </w:rPr>
+        <w:t xml:space="preserve"> sur la Figure 2</w:t>
       </w:r>
       <w:r>
         <w:rPr>
@@ -5123,12 +6069,14 @@
                           <w:p>
                             <w:pPr>
                               <w:pStyle w:val="Lgende"/>
-                              <w:jc w:val="center"/>
                               <w:rPr>
                                 <w:noProof/>
                               </w:rPr>
                             </w:pPr>
-                            <w:bookmarkStart w:id="4" w:name="_Toc95313555"/>
+                            <w:bookmarkStart w:id="28" w:name="_Toc95917272"/>
+                            <w:r>
+                              <w:t>F</w:t>
+                            </w:r>
                             <w:r>
                               <w:t xml:space="preserve">Figure </w:t>
                             </w:r>
@@ -5137,13 +6085,304 @@
                                 <w:rPr>
                                   <w:noProof/>
                                 </w:rPr>
-                                <w:t>2</w:t>
+                                <w:t>3</w:t>
                               </w:r>
                             </w:fldSimple>
                             <w:r>
-                              <w:t>: segmentation sémantique (One Hot Encoder 8 classes)</w:t>
-                            </w:r>
-                            <w:bookmarkEnd w:id="4"/>
+                              <w:t>: Résultat du benchmark (récupération des masque</w:t>
+                            </w:r>
+                            <w:r>
+                              <w:t xml:space="preserve">Figure </w:t>
+                            </w:r>
+                            <w:fldSimple w:instr=" SEQ Figure \* ARABIC ">
+                              <w:r>
+                                <w:rPr>
+                                  <w:noProof/>
+                                </w:rPr>
+                                <w:t>5</w:t>
+                              </w:r>
+                            </w:fldSimple>
+                            <w:r>
+                              <w:t xml:space="preserve"> : Lear</w:t>
+                            </w:r>
+                            <w:r>
+                              <w:t xml:space="preserve">Figure </w:t>
+                            </w:r>
+                            <w:r>
+                              <w:fldChar w:fldCharType="begin"/>
+                            </w:r>
+                            <w:r>
+                              <w:instrText xml:space="preserve"> SEQ Fi</w:instrText>
+                            </w:r>
+                            <w:bookmarkStart w:id="29" w:name="_Toc95915986"/>
+                            <w:r>
+                              <w:instrText xml:space="preserve">Figure </w:instrText>
+                            </w:r>
+                            <w:fldSimple w:instr=" SEQ Figure \* ARABIC ">
+                              <w:r>
+                                <w:rPr>
+                                  <w:noProof/>
+                                </w:rPr>
+                                <w:instrText>12</w:instrText>
+                              </w:r>
+                            </w:fldSimple>
+                            <w:r>
+                              <w:instrText xml:space="preserve"> : Code Entra</w:instrText>
+                            </w:r>
+                            <w:r>
+                              <w:instrText>î</w:instrText>
+                            </w:r>
+                            <w:r>
+                              <w:instrText>nement d'un modèle</w:instrText>
+                            </w:r>
+                            <w:bookmarkEnd w:id="29"/>
+                            <w:r>
+                              <w:instrText xml:space="preserve">ure </w:instrText>
+                            </w:r>
+                            <w:fldSimple w:instr=" SEQ Figure \* ARABIC ">
+                              <w:r>
+                                <w:rPr>
+                                  <w:noProof/>
+                                </w:rPr>
+                                <w:instrText>11</w:instrText>
+                              </w:r>
+                            </w:fldSimple>
+                            <w:r>
+                              <w:instrText xml:space="preserve"> : Code ajout de données Datastore</w:instrText>
+                            </w:r>
+                            <w:r>
+                              <w:instrText>ove</w:instrText>
+                            </w:r>
+                            <w:bookmarkStart w:id="30" w:name="_Toc95915987"/>
+                            <w:r>
+                              <w:instrText xml:space="preserve">Figure </w:instrText>
+                            </w:r>
+                            <w:fldSimple w:instr=" SEQ Figure \* ARABIC ">
+                              <w:r>
+                                <w:rPr>
+                                  <w:noProof/>
+                                </w:rPr>
+                                <w:instrText>13</w:instrText>
+                              </w:r>
+                            </w:fldSimple>
+                            <w:r>
+                              <w:instrText xml:space="preserve"> : Code déploiement d'un modèle</w:instrText>
+                            </w:r>
+                            <w:bookmarkEnd w:id="30"/>
+                            <w:r>
+                              <w:instrText>sa</w:instrText>
+                            </w:r>
+                            <w:bookmarkStart w:id="31" w:name="_Toc95915988"/>
+                            <w:r>
+                              <w:instrText xml:space="preserve">Figure </w:instrText>
+                            </w:r>
+                            <w:fldSimple w:instr=" SEQ Figure \* ARABIC ">
+                              <w:r>
+                                <w:rPr>
+                                  <w:noProof/>
+                                </w:rPr>
+                                <w:instrText>14</w:instrText>
+                              </w:r>
+                            </w:fldSimple>
+                            <w:r>
+                              <w:instrText xml:space="preserve"> : Flask choix identifiant images</w:instrText>
+                            </w:r>
+                            <w:bookmarkEnd w:id="31"/>
+                            <w:r>
+                              <w:instrText xml:space="preserve"> m</w:instrText>
+                            </w:r>
+                            <w:bookmarkStart w:id="32" w:name="_Toc95915989"/>
+                            <w:r>
+                              <w:instrText xml:space="preserve">Figure </w:instrText>
+                            </w:r>
+                            <w:fldSimple w:instr=" SEQ Figure \* ARABIC ">
+                              <w:r>
+                                <w:rPr>
+                                  <w:noProof/>
+                                </w:rPr>
+                                <w:instrText>15</w:instrText>
+                              </w:r>
+                            </w:fldSimple>
+                            <w:r>
+                              <w:instrText xml:space="preserve"> : Flask prédiction</w:instrText>
+                            </w:r>
+                            <w:bookmarkEnd w:id="32"/>
+                            <w:r>
+                              <w:instrText>s images</w:instrText>
+                            </w:r>
+                          </w:p>
+                          <w:p/>
+                          <w:p>
+                            <w:pPr>
+                              <w:pStyle w:val="Lgende"/>
+                              <w:rPr>
+                                <w:noProof/>
+                              </w:rPr>
+                            </w:pPr>
+                            <w:r>
+                              <w:instrText>Fi</w:instrText>
+                            </w:r>
+                            <w:r>
+                              <w:instrText xml:space="preserve">Figure </w:instrText>
+                            </w:r>
+                            <w:fldSimple w:instr=" SEQ Figure \* ARABIC ">
+                              <w:r>
+                                <w:rPr>
+                                  <w:noProof/>
+                                </w:rPr>
+                                <w:instrText>13</w:instrText>
+                              </w:r>
+                            </w:fldSimple>
+                            <w:r>
+                              <w:instrText xml:space="preserve"> : Code déploiement d'un modèle</w:instrText>
+                            </w:r>
+                            <w:r>
+                              <w:instrText>sa</w:instrText>
+                            </w:r>
+                            <w:r>
+                              <w:instrText xml:space="preserve">Figure </w:instrText>
+                            </w:r>
+                            <w:fldSimple w:instr=" SEQ Figure \* ARABIC ">
+                              <w:r>
+                                <w:rPr>
+                                  <w:noProof/>
+                                </w:rPr>
+                                <w:instrText>14</w:instrText>
+                              </w:r>
+                            </w:fldSimple>
+                            <w:r>
+                              <w:instrText xml:space="preserve"> : Flask choix identifiant images</w:instrText>
+                            </w:r>
+                            <w:r>
+                              <w:instrText xml:space="preserve"> m</w:instrText>
+                            </w:r>
+                            <w:r>
+                              <w:instrText xml:space="preserve">Figure </w:instrText>
+                            </w:r>
+                            <w:fldSimple w:instr=" SEQ Figure \* ARABIC ">
+                              <w:r>
+                                <w:rPr>
+                                  <w:noProof/>
+                                </w:rPr>
+                                <w:instrText>15</w:instrText>
+                              </w:r>
+                            </w:fldSimple>
+                            <w:r>
+                              <w:instrText xml:space="preserve"> : Flask prédiction</w:instrText>
+                            </w:r>
+                            <w:r>
+                              <w:instrText>odélisations</w:instrText>
+                            </w:r>
+                          </w:p>
+                          <w:p/>
+                          <w:p>
+                            <w:pPr>
+                              <w:pStyle w:val="Lgende"/>
+                              <w:jc w:val="center"/>
+                              <w:rPr>
+                                <w:noProof/>
+                                <w:lang w:val="en-US"/>
+                              </w:rPr>
+                            </w:pPr>
+                            <w:r>
+                              <w:rPr>
+                                <w:lang w:val="en-US"/>
+                              </w:rPr>
+                              <w:instrText>ultat du benchmark (récupération des masques)</w:instrText>
+                            </w:r>
+                            <w:r>
+                              <w:rPr>
+                                <w:lang w:val="en-US"/>
+                              </w:rPr>
+                              <w:instrText>s)</w:instrText>
+                            </w:r>
+                            <w:r>
+                              <w:rPr>
+                                <w:lang w:val="en-US"/>
+                              </w:rPr>
+                              <w:instrText xml:space="preserve">Figure </w:instrText>
+                            </w:r>
+                            <w:r>
+                              <w:fldChar w:fldCharType="begin"/>
+                            </w:r>
+                            <w:r>
+                              <w:rPr>
+                                <w:lang w:val="en-US"/>
+                              </w:rPr>
+                              <w:instrText xml:space="preserve"> SEQ Figure \* ARABIC </w:instrText>
+                            </w:r>
+                            <w:r>
+                              <w:fldChar w:fldCharType="separate"/>
+                            </w:r>
+                            <w:r>
+                              <w:rPr>
+                                <w:noProof/>
+                                <w:lang w:val="en-US"/>
+                              </w:rPr>
+                              <w:instrText>4</w:instrText>
+                            </w:r>
+                            <w:r>
+                              <w:rPr>
+                                <w:noProof/>
+                              </w:rPr>
+                              <w:fldChar w:fldCharType="end"/>
+                            </w:r>
+                            <w:r>
+                              <w:rPr>
+                                <w:lang w:val="en-US"/>
+                              </w:rPr>
+                              <w:instrText>: Learning Curve Baseline</w:instrText>
+                            </w:r>
+                            <w:r>
+                              <w:rPr>
+                                <w:lang w:val="en-US"/>
+                              </w:rPr>
+                              <w:instrText>ue</w:instrText>
+                            </w:r>
+                            <w:r>
+                              <w:rPr>
+                                <w:lang w:val="en-US"/>
+                              </w:rPr>
+                              <w:instrText xml:space="preserve">Figure </w:instrText>
+                            </w:r>
+                            <w:r>
+                              <w:fldChar w:fldCharType="begin"/>
+                            </w:r>
+                            <w:r>
+                              <w:rPr>
+                                <w:lang w:val="en-US"/>
+                              </w:rPr>
+                              <w:instrText xml:space="preserve"> SEQ Figure \* ARABIC </w:instrText>
+                            </w:r>
+                            <w:r>
+                              <w:fldChar w:fldCharType="separate"/>
+                            </w:r>
+                            <w:r>
+                              <w:rPr>
+                                <w:noProof/>
+                                <w:lang w:val="en-US"/>
+                              </w:rPr>
+                              <w:instrText>5</w:instrText>
+                            </w:r>
+                            <w:r>
+                              <w:rPr>
+                                <w:noProof/>
+                              </w:rPr>
+                              <w:fldChar w:fldCharType="end"/>
+                            </w:r>
+                            <w:r>
+                              <w:rPr>
+                                <w:lang w:val="en-US"/>
+                              </w:rPr>
+                              <w:instrText xml:space="preserve"> : Learning curve (overfitting)</w:instrText>
+                            </w:r>
+                            <w:r>
+                              <w:rPr>
+                                <w:lang w:val="en-US"/>
+                              </w:rPr>
+                              <w:instrText xml:space="preserve"> (One Hot Encoder 8 classes)</w:instrText>
+                            </w:r>
+                            <w:bookmarkEnd w:id="28"/>
                           </w:p>
                         </w:txbxContent>
                       </wps:txbx>
@@ -5170,12 +6409,14 @@
                     <w:p>
                       <w:pPr>
                         <w:pStyle w:val="Lgende"/>
-                        <w:jc w:val="center"/>
                         <w:rPr>
                           <w:noProof/>
                         </w:rPr>
                       </w:pPr>
-                      <w:bookmarkStart w:id="5" w:name="_Toc95313555"/>
+                      <w:bookmarkStart w:id="33" w:name="_Toc95917272"/>
+                      <w:r>
+                        <w:t>F</w:t>
+                      </w:r>
                       <w:r>
                         <w:t xml:space="preserve">Figure </w:t>
                       </w:r>
@@ -5184,13 +6425,304 @@
                           <w:rPr>
                             <w:noProof/>
                           </w:rPr>
-                          <w:t>2</w:t>
+                          <w:t>3</w:t>
                         </w:r>
                       </w:fldSimple>
                       <w:r>
-                        <w:t>: segmentation sémantique (One Hot Encoder 8 classes)</w:t>
-                      </w:r>
-                      <w:bookmarkEnd w:id="5"/>
+                        <w:t>: Résultat du benchmark (récupération des masque</w:t>
+                      </w:r>
+                      <w:r>
+                        <w:t xml:space="preserve">Figure </w:t>
+                      </w:r>
+                      <w:fldSimple w:instr=" SEQ Figure \* ARABIC ">
+                        <w:r>
+                          <w:rPr>
+                            <w:noProof/>
+                          </w:rPr>
+                          <w:t>5</w:t>
+                        </w:r>
+                      </w:fldSimple>
+                      <w:r>
+                        <w:t xml:space="preserve"> : Lear</w:t>
+                      </w:r>
+                      <w:r>
+                        <w:t xml:space="preserve">Figure </w:t>
+                      </w:r>
+                      <w:r>
+                        <w:fldChar w:fldCharType="begin"/>
+                      </w:r>
+                      <w:r>
+                        <w:instrText xml:space="preserve"> SEQ Fi</w:instrText>
+                      </w:r>
+                      <w:bookmarkStart w:id="34" w:name="_Toc95915986"/>
+                      <w:r>
+                        <w:instrText xml:space="preserve">Figure </w:instrText>
+                      </w:r>
+                      <w:fldSimple w:instr=" SEQ Figure \* ARABIC ">
+                        <w:r>
+                          <w:rPr>
+                            <w:noProof/>
+                          </w:rPr>
+                          <w:instrText>12</w:instrText>
+                        </w:r>
+                      </w:fldSimple>
+                      <w:r>
+                        <w:instrText xml:space="preserve"> : Code Entra</w:instrText>
+                      </w:r>
+                      <w:r>
+                        <w:instrText>î</w:instrText>
+                      </w:r>
+                      <w:r>
+                        <w:instrText>nement d'un modèle</w:instrText>
+                      </w:r>
+                      <w:bookmarkEnd w:id="34"/>
+                      <w:r>
+                        <w:instrText xml:space="preserve">ure </w:instrText>
+                      </w:r>
+                      <w:fldSimple w:instr=" SEQ Figure \* ARABIC ">
+                        <w:r>
+                          <w:rPr>
+                            <w:noProof/>
+                          </w:rPr>
+                          <w:instrText>11</w:instrText>
+                        </w:r>
+                      </w:fldSimple>
+                      <w:r>
+                        <w:instrText xml:space="preserve"> : Code ajout de données Datastore</w:instrText>
+                      </w:r>
+                      <w:r>
+                        <w:instrText>ove</w:instrText>
+                      </w:r>
+                      <w:bookmarkStart w:id="35" w:name="_Toc95915987"/>
+                      <w:r>
+                        <w:instrText xml:space="preserve">Figure </w:instrText>
+                      </w:r>
+                      <w:fldSimple w:instr=" SEQ Figure \* ARABIC ">
+                        <w:r>
+                          <w:rPr>
+                            <w:noProof/>
+                          </w:rPr>
+                          <w:instrText>13</w:instrText>
+                        </w:r>
+                      </w:fldSimple>
+                      <w:r>
+                        <w:instrText xml:space="preserve"> : Code déploiement d'un modèle</w:instrText>
+                      </w:r>
+                      <w:bookmarkEnd w:id="35"/>
+                      <w:r>
+                        <w:instrText>sa</w:instrText>
+                      </w:r>
+                      <w:bookmarkStart w:id="36" w:name="_Toc95915988"/>
+                      <w:r>
+                        <w:instrText xml:space="preserve">Figure </w:instrText>
+                      </w:r>
+                      <w:fldSimple w:instr=" SEQ Figure \* ARABIC ">
+                        <w:r>
+                          <w:rPr>
+                            <w:noProof/>
+                          </w:rPr>
+                          <w:instrText>14</w:instrText>
+                        </w:r>
+                      </w:fldSimple>
+                      <w:r>
+                        <w:instrText xml:space="preserve"> : Flask choix identifiant images</w:instrText>
+                      </w:r>
+                      <w:bookmarkEnd w:id="36"/>
+                      <w:r>
+                        <w:instrText xml:space="preserve"> m</w:instrText>
+                      </w:r>
+                      <w:bookmarkStart w:id="37" w:name="_Toc95915989"/>
+                      <w:r>
+                        <w:instrText xml:space="preserve">Figure </w:instrText>
+                      </w:r>
+                      <w:fldSimple w:instr=" SEQ Figure \* ARABIC ">
+                        <w:r>
+                          <w:rPr>
+                            <w:noProof/>
+                          </w:rPr>
+                          <w:instrText>15</w:instrText>
+                        </w:r>
+                      </w:fldSimple>
+                      <w:r>
+                        <w:instrText xml:space="preserve"> : Flask prédiction</w:instrText>
+                      </w:r>
+                      <w:bookmarkEnd w:id="37"/>
+                      <w:r>
+                        <w:instrText>s images</w:instrText>
+                      </w:r>
+                    </w:p>
+                    <w:p/>
+                    <w:p>
+                      <w:pPr>
+                        <w:pStyle w:val="Lgende"/>
+                        <w:rPr>
+                          <w:noProof/>
+                        </w:rPr>
+                      </w:pPr>
+                      <w:r>
+                        <w:instrText>Fi</w:instrText>
+                      </w:r>
+                      <w:r>
+                        <w:instrText xml:space="preserve">Figure </w:instrText>
+                      </w:r>
+                      <w:fldSimple w:instr=" SEQ Figure \* ARABIC ">
+                        <w:r>
+                          <w:rPr>
+                            <w:noProof/>
+                          </w:rPr>
+                          <w:instrText>13</w:instrText>
+                        </w:r>
+                      </w:fldSimple>
+                      <w:r>
+                        <w:instrText xml:space="preserve"> : Code déploiement d'un modèle</w:instrText>
+                      </w:r>
+                      <w:r>
+                        <w:instrText>sa</w:instrText>
+                      </w:r>
+                      <w:r>
+                        <w:instrText xml:space="preserve">Figure </w:instrText>
+                      </w:r>
+                      <w:fldSimple w:instr=" SEQ Figure \* ARABIC ">
+                        <w:r>
+                          <w:rPr>
+                            <w:noProof/>
+                          </w:rPr>
+                          <w:instrText>14</w:instrText>
+                        </w:r>
+                      </w:fldSimple>
+                      <w:r>
+                        <w:instrText xml:space="preserve"> : Flask choix identifiant images</w:instrText>
+                      </w:r>
+                      <w:r>
+                        <w:instrText xml:space="preserve"> m</w:instrText>
+                      </w:r>
+                      <w:r>
+                        <w:instrText xml:space="preserve">Figure </w:instrText>
+                      </w:r>
+                      <w:fldSimple w:instr=" SEQ Figure \* ARABIC ">
+                        <w:r>
+                          <w:rPr>
+                            <w:noProof/>
+                          </w:rPr>
+                          <w:instrText>15</w:instrText>
+                        </w:r>
+                      </w:fldSimple>
+                      <w:r>
+                        <w:instrText xml:space="preserve"> : Flask prédiction</w:instrText>
+                      </w:r>
+                      <w:r>
+                        <w:instrText>odélisations</w:instrText>
+                      </w:r>
+                    </w:p>
+                    <w:p/>
+                    <w:p>
+                      <w:pPr>
+                        <w:pStyle w:val="Lgende"/>
+                        <w:jc w:val="center"/>
+                        <w:rPr>
+                          <w:noProof/>
+                          <w:lang w:val="en-US"/>
+                        </w:rPr>
+                      </w:pPr>
+                      <w:r>
+                        <w:rPr>
+                          <w:lang w:val="en-US"/>
+                        </w:rPr>
+                        <w:instrText>ultat du benchmark (récupération des masques)</w:instrText>
+                      </w:r>
+                      <w:r>
+                        <w:rPr>
+                          <w:lang w:val="en-US"/>
+                        </w:rPr>
+                        <w:instrText>s)</w:instrText>
+                      </w:r>
+                      <w:r>
+                        <w:rPr>
+                          <w:lang w:val="en-US"/>
+                        </w:rPr>
+                        <w:instrText xml:space="preserve">Figure </w:instrText>
+                      </w:r>
+                      <w:r>
+                        <w:fldChar w:fldCharType="begin"/>
+                      </w:r>
+                      <w:r>
+                        <w:rPr>
+                          <w:lang w:val="en-US"/>
+                        </w:rPr>
+                        <w:instrText xml:space="preserve"> SEQ Figure \* ARABIC </w:instrText>
+                      </w:r>
+                      <w:r>
+                        <w:fldChar w:fldCharType="separate"/>
+                      </w:r>
+                      <w:r>
+                        <w:rPr>
+                          <w:noProof/>
+                          <w:lang w:val="en-US"/>
+                        </w:rPr>
+                        <w:instrText>4</w:instrText>
+                      </w:r>
+                      <w:r>
+                        <w:rPr>
+                          <w:noProof/>
+                        </w:rPr>
+                        <w:fldChar w:fldCharType="end"/>
+                      </w:r>
+                      <w:r>
+                        <w:rPr>
+                          <w:lang w:val="en-US"/>
+                        </w:rPr>
+                        <w:instrText>: Learning Curve Baseline</w:instrText>
+                      </w:r>
+                      <w:r>
+                        <w:rPr>
+                          <w:lang w:val="en-US"/>
+                        </w:rPr>
+                        <w:instrText>ue</w:instrText>
+                      </w:r>
+                      <w:r>
+                        <w:rPr>
+                          <w:lang w:val="en-US"/>
+                        </w:rPr>
+                        <w:instrText xml:space="preserve">Figure </w:instrText>
+                      </w:r>
+                      <w:r>
+                        <w:fldChar w:fldCharType="begin"/>
+                      </w:r>
+                      <w:r>
+                        <w:rPr>
+                          <w:lang w:val="en-US"/>
+                        </w:rPr>
+                        <w:instrText xml:space="preserve"> SEQ Figure \* ARABIC </w:instrText>
+                      </w:r>
+                      <w:r>
+                        <w:fldChar w:fldCharType="separate"/>
+                      </w:r>
+                      <w:r>
+                        <w:rPr>
+                          <w:noProof/>
+                          <w:lang w:val="en-US"/>
+                        </w:rPr>
+                        <w:instrText>5</w:instrText>
+                      </w:r>
+                      <w:r>
+                        <w:rPr>
+                          <w:noProof/>
+                        </w:rPr>
+                        <w:fldChar w:fldCharType="end"/>
+                      </w:r>
+                      <w:r>
+                        <w:rPr>
+                          <w:lang w:val="en-US"/>
+                        </w:rPr>
+                        <w:instrText xml:space="preserve"> : Learning curve (overfitting)</w:instrText>
+                      </w:r>
+                      <w:r>
+                        <w:rPr>
+                          <w:lang w:val="en-US"/>
+                        </w:rPr>
+                        <w:instrText xml:space="preserve"> (One Hot Encoder 8 classes)</w:instrText>
+                      </w:r>
+                      <w:bookmarkEnd w:id="33"/>
                     </w:p>
                   </w:txbxContent>
                 </v:textbox>
@@ -5329,21 +6861,19 @@
         <w:rPr>
           <w:lang w:eastAsia="fr-FR"/>
         </w:rPr>
-        <w:t xml:space="preserve">, la récupération des masques par le fichier </w:t>
-      </w:r>
-      <w:proofErr w:type="spellStart"/>
-      <w:r>
-        <w:rPr>
-          <w:lang w:eastAsia="fr-FR"/>
-        </w:rPr>
-        <w:t>labels_ids</w:t>
-      </w:r>
-      <w:proofErr w:type="spellEnd"/>
-      <w:r>
-        <w:rPr>
-          <w:lang w:eastAsia="fr-FR"/>
-        </w:rPr>
-        <w:t xml:space="preserve"> et bien plus performantes avec 0.6 secondes de différence pour la méthode Label Encoder et 4.3 secondes pour </w:t>
+        <w:t>, la récupération des masques par le fichier labels_ids e</w:t>
+      </w:r>
+      <w:r>
+        <w:rPr>
+          <w:lang w:eastAsia="fr-FR"/>
+        </w:rPr>
+        <w:t>s</w:t>
+      </w:r>
+      <w:r>
+        <w:rPr>
+          <w:lang w:eastAsia="fr-FR"/>
+        </w:rPr>
+        <w:t xml:space="preserve">t bien plus performante avec 0.6 secondes de différence pour la méthode Label Encoder et 4.3 secondes pour </w:t>
       </w:r>
       <w:r>
         <w:rPr>
@@ -5372,6 +6902,7 @@
         <w:rPr>
           <w:noProof/>
         </w:rPr>
+        <w:lastRenderedPageBreak/>
         <mc:AlternateContent>
           <mc:Choice Requires="wps">
             <w:drawing>
@@ -5424,7 +6955,10 @@
                                 <w:noProof/>
                               </w:rPr>
                             </w:pPr>
-                            <w:bookmarkStart w:id="6" w:name="_Toc95313556"/>
+                            <w:bookmarkStart w:id="38" w:name="_Toc95917273"/>
+                            <w:r>
+                              <w:t>Figu</w:t>
+                            </w:r>
                             <w:r>
                               <w:t xml:space="preserve">Figure </w:t>
                             </w:r>
@@ -5433,13 +6967,186 @@
                                 <w:rPr>
                                   <w:noProof/>
                                 </w:rPr>
-                                <w:t>3</w:t>
+                                <w:t>8</w:t>
                               </w:r>
                             </w:fldSimple>
                             <w:r>
-                              <w:t>: Résultat du benchmark (récupération des masques)</w:t>
-                            </w:r>
-                            <w:bookmarkEnd w:id="6"/>
+                              <w:t xml:space="preserve"> : Azure active directory (application)</w:t>
+                            </w:r>
+                          </w:p>
+                          <w:p/>
+                          <w:p>
+                            <w:pPr>
+                              <w:pStyle w:val="Lgende"/>
+                              <w:rPr>
+                                <w:noProof/>
+                              </w:rPr>
+                            </w:pPr>
+                            <w:r>
+                              <w:t xml:space="preserve">Figure </w:t>
+                            </w:r>
+                            <w:fldSimple w:instr=" SEQ Figure \* ARABIC ">
+                              <w:r>
+                                <w:rPr>
+                                  <w:noProof/>
+                                </w:rPr>
+                                <w:t>8</w:t>
+                              </w:r>
+                            </w:fldSimple>
+                            <w:r>
+                              <w:t xml:space="preserve"> : Azure active directory (application)</w:t>
+                            </w:r>
+                          </w:p>
+                          <w:p/>
+                          <w:p>
+                            <w:pPr>
+                              <w:pStyle w:val="Lgende"/>
+                              <w:rPr>
+                                <w:noProof/>
+                              </w:rPr>
+                            </w:pPr>
+                            <w:r>
+                              <w:t xml:space="preserve">Figure </w:t>
+                            </w:r>
+                            <w:fldSimple w:instr=" SEQ Figure \* ARABIC ">
+                              <w:r>
+                                <w:rPr>
+                                  <w:noProof/>
+                                </w:rPr>
+                                <w:t>9</w:t>
+                              </w:r>
+                            </w:fldSimple>
+                            <w:r>
+                              <w:t xml:space="preserve"> : Azure active directory (certificat &amp; secrets)</w:t>
+                            </w:r>
+                          </w:p>
+                          <w:p/>
+                          <w:p>
+                            <w:pPr>
+                              <w:pStyle w:val="Lgende"/>
+                              <w:rPr>
+                                <w:noProof/>
+                              </w:rPr>
+                            </w:pPr>
+                            <w:r>
+                              <w:t xml:space="preserve">Figure </w:t>
+                            </w:r>
+                            <w:fldSimple w:instr=" SEQ Figure \* ARABIC ">
+                              <w:r>
+                                <w:rPr>
+                                  <w:noProof/>
+                                </w:rPr>
+                                <w:t>9</w:t>
+                              </w:r>
+                            </w:fldSimple>
+                            <w:r>
+                              <w:t xml:space="preserve"> : Azure active directory (certificat &amp; secrets)</w:t>
+                            </w:r>
+                          </w:p>
+                          <w:p/>
+                          <w:bookmarkEnd w:id="38"/>
+                          <w:p>
+                            <w:pPr>
+                              <w:pStyle w:val="Lgende"/>
+                              <w:rPr>
+                                <w:noProof/>
+                              </w:rPr>
+                            </w:pPr>
+                            <w:r>
+                              <w:t xml:space="preserve">Figure </w:t>
+                            </w:r>
+                            <w:fldSimple w:instr=" SEQ Figure \* ARABIC ">
+                              <w:r>
+                                <w:rPr>
+                                  <w:noProof/>
+                                </w:rPr>
+                                <w:t>10</w:t>
+                              </w:r>
+                            </w:fldSimple>
+                            <w:r>
+                              <w:t xml:space="preserve"> : Groupe de ressources (Contrôle d'accès)</w:t>
+                            </w:r>
+                          </w:p>
+                          <w:p/>
+                          <w:p>
+                            <w:pPr>
+                              <w:pStyle w:val="Lgende"/>
+                              <w:rPr>
+                                <w:noProof/>
+                              </w:rPr>
+                            </w:pPr>
+                            <w:r>
+                              <w:t xml:space="preserve">Figure </w:t>
+                            </w:r>
+                            <w:fldSimple w:instr=" SEQ Figure \* ARABIC ">
+                              <w:r>
+                                <w:rPr>
+                                  <w:noProof/>
+                                </w:rPr>
+                                <w:t>10</w:t>
+                              </w:r>
+                            </w:fldSimple>
+                            <w:r>
+                              <w:t xml:space="preserve"> : Groupe de ressources (Contrôle d'accès)</w:t>
+                            </w:r>
+                          </w:p>
+                          <w:p/>
+                          <w:p>
+                            <w:pPr>
+                              <w:pStyle w:val="Lgende"/>
+                              <w:rPr>
+                                <w:noProof/>
+                              </w:rPr>
+                            </w:pPr>
+                            <w:r>
+                              <w:t xml:space="preserve">Figure </w:t>
+                            </w:r>
+                            <w:fldSimple w:instr=" SEQ Figure \* ARABIC ">
+                              <w:r>
+                                <w:rPr>
+                                  <w:noProof/>
+                                </w:rPr>
+                                <w:t>11</w:t>
+                              </w:r>
+                            </w:fldSimple>
+                            <w:r>
+                              <w:t xml:space="preserve"> : Code ajout de données Datastore</w:t>
+                            </w:r>
+                          </w:p>
+                          <w:p/>
+                          <w:p>
+                            <w:pPr>
+                              <w:pStyle w:val="Lgende"/>
+                              <w:rPr>
+                                <w:noProof/>
+                              </w:rPr>
+                            </w:pPr>
+                            <w:r>
+                              <w:t xml:space="preserve">Figure </w:t>
+                            </w:r>
+                            <w:fldSimple w:instr=" SEQ Figure \* ARABIC ">
+                              <w:r>
+                                <w:rPr>
+                                  <w:noProof/>
+                                </w:rPr>
+                                <w:t>11</w:t>
+                              </w:r>
+                            </w:fldSimple>
+                            <w:r>
+                              <w:t xml:space="preserve"> : Code ajout de données Datastore</w:t>
+                            </w:r>
+                          </w:p>
+                          <w:p/>
+                          <w:p>
+                            <w:pPr>
+                              <w:pStyle w:val="Lgende"/>
+                              <w:rPr>
+                                <w:noProof/>
+                              </w:rPr>
+                            </w:pPr>
+                            <w:r>
+                              <w:t>des masques)</w:t>
+                            </w:r>
                           </w:p>
                         </w:txbxContent>
                       </wps:txbx>
@@ -5470,7 +7177,10 @@
                           <w:noProof/>
                         </w:rPr>
                       </w:pPr>
-                      <w:bookmarkStart w:id="7" w:name="_Toc95313556"/>
+                      <w:bookmarkStart w:id="39" w:name="_Toc95917273"/>
+                      <w:r>
+                        <w:t>Figu</w:t>
+                      </w:r>
                       <w:r>
                         <w:t xml:space="preserve">Figure </w:t>
                       </w:r>
@@ -5479,13 +7189,186 @@
                           <w:rPr>
                             <w:noProof/>
                           </w:rPr>
-                          <w:t>3</w:t>
+                          <w:t>8</w:t>
                         </w:r>
                       </w:fldSimple>
                       <w:r>
-                        <w:t>: Résultat du benchmark (récupération des masques)</w:t>
-                      </w:r>
-                      <w:bookmarkEnd w:id="7"/>
+                        <w:t xml:space="preserve"> : Azure active directory (application)</w:t>
+                      </w:r>
+                    </w:p>
+                    <w:p/>
+                    <w:p>
+                      <w:pPr>
+                        <w:pStyle w:val="Lgende"/>
+                        <w:rPr>
+                          <w:noProof/>
+                        </w:rPr>
+                      </w:pPr>
+                      <w:r>
+                        <w:t xml:space="preserve">Figure </w:t>
+                      </w:r>
+                      <w:fldSimple w:instr=" SEQ Figure \* ARABIC ">
+                        <w:r>
+                          <w:rPr>
+                            <w:noProof/>
+                          </w:rPr>
+                          <w:t>8</w:t>
+                        </w:r>
+                      </w:fldSimple>
+                      <w:r>
+                        <w:t xml:space="preserve"> : Azure active directory (application)</w:t>
+                      </w:r>
+                    </w:p>
+                    <w:p/>
+                    <w:p>
+                      <w:pPr>
+                        <w:pStyle w:val="Lgende"/>
+                        <w:rPr>
+                          <w:noProof/>
+                        </w:rPr>
+                      </w:pPr>
+                      <w:r>
+                        <w:t xml:space="preserve">Figure </w:t>
+                      </w:r>
+                      <w:fldSimple w:instr=" SEQ Figure \* ARABIC ">
+                        <w:r>
+                          <w:rPr>
+                            <w:noProof/>
+                          </w:rPr>
+                          <w:t>9</w:t>
+                        </w:r>
+                      </w:fldSimple>
+                      <w:r>
+                        <w:t xml:space="preserve"> : Azure active directory (certificat &amp; secrets)</w:t>
+                      </w:r>
+                    </w:p>
+                    <w:p/>
+                    <w:p>
+                      <w:pPr>
+                        <w:pStyle w:val="Lgende"/>
+                        <w:rPr>
+                          <w:noProof/>
+                        </w:rPr>
+                      </w:pPr>
+                      <w:r>
+                        <w:t xml:space="preserve">Figure </w:t>
+                      </w:r>
+                      <w:fldSimple w:instr=" SEQ Figure \* ARABIC ">
+                        <w:r>
+                          <w:rPr>
+                            <w:noProof/>
+                          </w:rPr>
+                          <w:t>9</w:t>
+                        </w:r>
+                      </w:fldSimple>
+                      <w:r>
+                        <w:t xml:space="preserve"> : Azure active directory (certificat &amp; secrets)</w:t>
+                      </w:r>
+                    </w:p>
+                    <w:p/>
+                    <w:bookmarkEnd w:id="39"/>
+                    <w:p>
+                      <w:pPr>
+                        <w:pStyle w:val="Lgende"/>
+                        <w:rPr>
+                          <w:noProof/>
+                        </w:rPr>
+                      </w:pPr>
+                      <w:r>
+                        <w:t xml:space="preserve">Figure </w:t>
+                      </w:r>
+                      <w:fldSimple w:instr=" SEQ Figure \* ARABIC ">
+                        <w:r>
+                          <w:rPr>
+                            <w:noProof/>
+                          </w:rPr>
+                          <w:t>10</w:t>
+                        </w:r>
+                      </w:fldSimple>
+                      <w:r>
+                        <w:t xml:space="preserve"> : Groupe de ressources (Contrôle d'accès)</w:t>
+                      </w:r>
+                    </w:p>
+                    <w:p/>
+                    <w:p>
+                      <w:pPr>
+                        <w:pStyle w:val="Lgende"/>
+                        <w:rPr>
+                          <w:noProof/>
+                        </w:rPr>
+                      </w:pPr>
+                      <w:r>
+                        <w:t xml:space="preserve">Figure </w:t>
+                      </w:r>
+                      <w:fldSimple w:instr=" SEQ Figure \* ARABIC ">
+                        <w:r>
+                          <w:rPr>
+                            <w:noProof/>
+                          </w:rPr>
+                          <w:t>10</w:t>
+                        </w:r>
+                      </w:fldSimple>
+                      <w:r>
+                        <w:t xml:space="preserve"> : Groupe de ressources (Contrôle d'accès)</w:t>
+                      </w:r>
+                    </w:p>
+                    <w:p/>
+                    <w:p>
+                      <w:pPr>
+                        <w:pStyle w:val="Lgende"/>
+                        <w:rPr>
+                          <w:noProof/>
+                        </w:rPr>
+                      </w:pPr>
+                      <w:r>
+                        <w:t xml:space="preserve">Figure </w:t>
+                      </w:r>
+                      <w:fldSimple w:instr=" SEQ Figure \* ARABIC ">
+                        <w:r>
+                          <w:rPr>
+                            <w:noProof/>
+                          </w:rPr>
+                          <w:t>11</w:t>
+                        </w:r>
+                      </w:fldSimple>
+                      <w:r>
+                        <w:t xml:space="preserve"> : Code ajout de données Datastore</w:t>
+                      </w:r>
+                    </w:p>
+                    <w:p/>
+                    <w:p>
+                      <w:pPr>
+                        <w:pStyle w:val="Lgende"/>
+                        <w:rPr>
+                          <w:noProof/>
+                        </w:rPr>
+                      </w:pPr>
+                      <w:r>
+                        <w:t xml:space="preserve">Figure </w:t>
+                      </w:r>
+                      <w:fldSimple w:instr=" SEQ Figure \* ARABIC ">
+                        <w:r>
+                          <w:rPr>
+                            <w:noProof/>
+                          </w:rPr>
+                          <w:t>11</w:t>
+                        </w:r>
+                      </w:fldSimple>
+                      <w:r>
+                        <w:t xml:space="preserve"> : Code ajout de données Datastore</w:t>
+                      </w:r>
+                    </w:p>
+                    <w:p/>
+                    <w:p>
+                      <w:pPr>
+                        <w:pStyle w:val="Lgende"/>
+                        <w:rPr>
+                          <w:noProof/>
+                        </w:rPr>
+                      </w:pPr>
+                      <w:r>
+                        <w:t>des masques)</w:t>
+                      </w:r>
                     </w:p>
                   </w:txbxContent>
                 </v:textbox>
@@ -5575,15 +7458,27 @@
           <w:lang w:eastAsia="fr-FR"/>
         </w:rPr>
       </w:pPr>
-      <w:bookmarkStart w:id="8" w:name="_Toc95313531"/>
+      <w:bookmarkStart w:id="40" w:name="_Toc95915992"/>
       <w:r>
         <w:rPr>
           <w:lang w:eastAsia="fr-FR"/>
         </w:rPr>
         <w:lastRenderedPageBreak/>
-        <w:t>Synthèse des différentes modélisation et résultats</w:t>
-      </w:r>
-      <w:bookmarkEnd w:id="8"/>
+        <w:t>Synthèse des différentes modélisation</w:t>
+      </w:r>
+      <w:r>
+        <w:rPr>
+          <w:lang w:eastAsia="fr-FR"/>
+        </w:rPr>
+        <w:t>s</w:t>
+      </w:r>
+      <w:r>
+        <w:rPr>
+          <w:lang w:eastAsia="fr-FR"/>
+        </w:rPr>
+        <w:t xml:space="preserve"> et résultats</w:t>
+      </w:r>
+      <w:bookmarkEnd w:id="40"/>
     </w:p>
     <w:p>
       <w:pPr>
@@ -5608,7 +7503,19 @@
         <w:rPr>
           <w:lang w:eastAsia="fr-FR"/>
         </w:rPr>
-        <w:t>, viens la phase de modélisation.</w:t>
+        <w:t>, vien</w:t>
+      </w:r>
+      <w:r>
+        <w:rPr>
+          <w:lang w:eastAsia="fr-FR"/>
+        </w:rPr>
+        <w:t>t</w:t>
+      </w:r>
+      <w:r>
+        <w:rPr>
+          <w:lang w:eastAsia="fr-FR"/>
+        </w:rPr>
+        <w:t xml:space="preserve"> la phase de modélisation.</w:t>
       </w:r>
     </w:p>
     <w:p>
@@ -5622,7 +7529,7 @@
           <w:lang w:eastAsia="fr-FR"/>
         </w:rPr>
       </w:pPr>
-      <w:bookmarkStart w:id="9" w:name="_Toc95313532"/>
+      <w:bookmarkStart w:id="41" w:name="_Toc95915993"/>
       <w:r>
         <w:rPr>
           <w:lang w:eastAsia="fr-FR"/>
@@ -5635,26 +7542,38 @@
         </w:rPr>
         <w:t xml:space="preserve"> et choix de la métrique</w:t>
       </w:r>
-      <w:bookmarkEnd w:id="9"/>
-    </w:p>
-    <w:p>
-      <w:pPr>
-        <w:rPr>
-          <w:lang w:eastAsia="fr-FR"/>
-        </w:rPr>
-      </w:pPr>
-    </w:p>
-    <w:p>
-      <w:pPr>
-        <w:rPr>
-          <w:lang w:eastAsia="fr-FR"/>
-        </w:rPr>
-      </w:pPr>
-      <w:r>
-        <w:rPr>
-          <w:lang w:eastAsia="fr-FR"/>
-        </w:rPr>
-        <w:t>La première chose à faire est donc de créer un générateur de données afin d’entrainer nos modèles.</w:t>
+      <w:bookmarkEnd w:id="41"/>
+    </w:p>
+    <w:p>
+      <w:pPr>
+        <w:rPr>
+          <w:lang w:eastAsia="fr-FR"/>
+        </w:rPr>
+      </w:pPr>
+    </w:p>
+    <w:p>
+      <w:pPr>
+        <w:rPr>
+          <w:lang w:eastAsia="fr-FR"/>
+        </w:rPr>
+      </w:pPr>
+      <w:r>
+        <w:rPr>
+          <w:lang w:eastAsia="fr-FR"/>
+        </w:rPr>
+        <w:t>La première chose à faire est donc de créer un générateur de données afin d’entra</w:t>
+      </w:r>
+      <w:r>
+        <w:rPr>
+          <w:lang w:eastAsia="fr-FR"/>
+        </w:rPr>
+        <w:t>î</w:t>
+      </w:r>
+      <w:r>
+        <w:rPr>
+          <w:lang w:eastAsia="fr-FR"/>
+        </w:rPr>
+        <w:t>ner nos modèles.</w:t>
       </w:r>
     </w:p>
     <w:p>
@@ -5698,7 +7617,43 @@
         <w:rPr>
           <w:lang w:eastAsia="fr-FR"/>
         </w:rPr>
-        <w:t xml:space="preserve">Les générateurs son essentiel pour ce type d'utilisation, avec </w:t>
+        <w:t>Les générateurs son</w:t>
+      </w:r>
+      <w:r>
+        <w:rPr>
+          <w:lang w:eastAsia="fr-FR"/>
+        </w:rPr>
+        <w:t>t</w:t>
+      </w:r>
+      <w:r>
+        <w:rPr>
+          <w:lang w:eastAsia="fr-FR"/>
+        </w:rPr>
+        <w:t xml:space="preserve"> essentiel</w:t>
+      </w:r>
+      <w:r>
+        <w:rPr>
+          <w:lang w:eastAsia="fr-FR"/>
+        </w:rPr>
+        <w:t>s</w:t>
+      </w:r>
+      <w:r>
+        <w:rPr>
+          <w:lang w:eastAsia="fr-FR"/>
+        </w:rPr>
+        <w:t xml:space="preserve"> pour ce type d'utilisation</w:t>
+      </w:r>
+      <w:r>
+        <w:rPr>
+          <w:lang w:eastAsia="fr-FR"/>
+        </w:rPr>
+        <w:t>. A</w:t>
+      </w:r>
+      <w:r>
+        <w:rPr>
+          <w:lang w:eastAsia="fr-FR"/>
+        </w:rPr>
+        <w:t xml:space="preserve">vec </w:t>
       </w:r>
       <w:r>
         <w:rPr>
@@ -5777,7 +7732,13 @@
         <w:rPr>
           <w:lang w:eastAsia="fr-FR"/>
         </w:rPr>
-        <w:t>entrer</w:t>
+        <w:t>entr</w:t>
+      </w:r>
+      <w:r>
+        <w:rPr>
+          <w:lang w:eastAsia="fr-FR"/>
+        </w:rPr>
+        <w:t>ée</w:t>
       </w:r>
       <w:r>
         <w:rPr>
@@ -5807,7 +7768,19 @@
         <w:rPr>
           <w:lang w:eastAsia="fr-FR"/>
         </w:rPr>
-        <w:t xml:space="preserve"> uniquement, et un autre générateur de données qui lui récupérer les données ET augmente les données X fois en appliquant différente</w:t>
+        <w:t xml:space="preserve"> uniquement, et un autre générateur de données qui lui récup</w:t>
+      </w:r>
+      <w:r>
+        <w:rPr>
+          <w:lang w:eastAsia="fr-FR"/>
+        </w:rPr>
+        <w:t xml:space="preserve">ère </w:t>
+      </w:r>
+      <w:r>
+        <w:rPr>
+          <w:lang w:eastAsia="fr-FR"/>
+        </w:rPr>
+        <w:t>les données ET augmente les données X fois en appliquant différente</w:t>
       </w:r>
       <w:r>
         <w:rPr>
@@ -5819,7 +7792,19 @@
         <w:rPr>
           <w:lang w:eastAsia="fr-FR"/>
         </w:rPr>
-        <w:t xml:space="preserve"> transformation (plus de détail dans la partie IV. Optimisation </w:t>
+        <w:t xml:space="preserve"> transformation</w:t>
+      </w:r>
+      <w:r>
+        <w:rPr>
+          <w:lang w:eastAsia="fr-FR"/>
+        </w:rPr>
+        <w:t>s</w:t>
+      </w:r>
+      <w:r>
+        <w:rPr>
+          <w:lang w:eastAsia="fr-FR"/>
+        </w:rPr>
+        <w:t xml:space="preserve"> (plus de détail dans la partie IV. Optimisation </w:t>
       </w:r>
       <w:r>
         <w:rPr>
@@ -5851,34 +7836,44 @@
         <w:rPr>
           <w:lang w:eastAsia="fr-FR"/>
         </w:rPr>
-        <w:t xml:space="preserve"> le score Jaccard ou </w:t>
-      </w:r>
-      <w:proofErr w:type="spellStart"/>
-      <w:r>
-        <w:rPr>
-          <w:lang w:eastAsia="fr-FR"/>
-        </w:rPr>
-        <w:t>MeanIoU</w:t>
-      </w:r>
-      <w:proofErr w:type="spellEnd"/>
-      <w:r>
-        <w:rPr>
-          <w:lang w:eastAsia="fr-FR"/>
-        </w:rPr>
-        <w:t xml:space="preserve"> (Moyenne Intersection over Union) qui répond bien à notre problématique de segmentation sémantique multi-classes. </w:t>
-      </w:r>
-    </w:p>
-    <w:p>
-      <w:pPr>
-        <w:rPr>
-          <w:lang w:eastAsia="fr-FR"/>
-        </w:rPr>
-      </w:pPr>
-      <w:r>
-        <w:rPr>
-          <w:lang w:eastAsia="fr-FR"/>
-        </w:rPr>
-        <w:t xml:space="preserve">Cette métrique permet d’obtenir un score sur la base du nombre de pixel similaire </w:t>
+        <w:t xml:space="preserve"> le score Jaccard ou MeanIoU (Moyenne Intersection over Union) qui répond bien à notre problématique de segmentation sémantique multi-classes. </w:t>
+      </w:r>
+    </w:p>
+    <w:p>
+      <w:pPr>
+        <w:rPr>
+          <w:lang w:eastAsia="fr-FR"/>
+        </w:rPr>
+      </w:pPr>
+      <w:r>
+        <w:rPr>
+          <w:lang w:eastAsia="fr-FR"/>
+        </w:rPr>
+        <w:t>Cette métrique permet d’obtenir un score sur la base du nombre de pixel</w:t>
+      </w:r>
+      <w:r>
+        <w:rPr>
+          <w:lang w:eastAsia="fr-FR"/>
+        </w:rPr>
+        <w:t>s</w:t>
+      </w:r>
+      <w:r>
+        <w:rPr>
+          <w:lang w:eastAsia="fr-FR"/>
+        </w:rPr>
+        <w:t xml:space="preserve"> similaire</w:t>
+      </w:r>
+      <w:r>
+        <w:rPr>
+          <w:lang w:eastAsia="fr-FR"/>
+        </w:rPr>
+        <w:t>s</w:t>
+      </w:r>
+      <w:r>
+        <w:rPr>
+          <w:lang w:eastAsia="fr-FR"/>
+        </w:rPr>
+        <w:t xml:space="preserve"> </w:t>
       </w:r>
       <w:r>
         <w:rPr>
@@ -5890,7 +7885,19 @@
         <w:rPr>
           <w:lang w:eastAsia="fr-FR"/>
         </w:rPr>
-        <w:t xml:space="preserve"> classes recherché, on </w:t>
+        <w:t xml:space="preserve"> classes recherché</w:t>
+      </w:r>
+      <w:r>
+        <w:rPr>
+          <w:lang w:eastAsia="fr-FR"/>
+        </w:rPr>
+        <w:t>es. O</w:t>
+      </w:r>
+      <w:r>
+        <w:rPr>
+          <w:lang w:eastAsia="fr-FR"/>
+        </w:rPr>
+        <w:t xml:space="preserve">n </w:t>
       </w:r>
       <w:r>
         <w:rPr>
@@ -5902,16 +7909,8 @@
         <w:rPr>
           <w:lang w:eastAsia="fr-FR"/>
         </w:rPr>
-        <w:t xml:space="preserve"> donc un score plus juste que l’</w:t>
-      </w:r>
-      <w:proofErr w:type="spellStart"/>
-      <w:r>
-        <w:rPr>
-          <w:lang w:eastAsia="fr-FR"/>
-        </w:rPr>
-        <w:t>Accuracy</w:t>
-      </w:r>
-      <w:proofErr w:type="spellEnd"/>
+        <w:t xml:space="preserve"> donc un score plus juste que l’Accuracy</w:t>
+      </w:r>
       <w:r>
         <w:rPr>
           <w:lang w:eastAsia="fr-FR"/>
@@ -5928,7 +7927,19 @@
         <w:rPr>
           <w:lang w:eastAsia="fr-FR"/>
         </w:rPr>
-        <w:t xml:space="preserve"> correctement classifier uniquement.</w:t>
+        <w:t xml:space="preserve"> correctement classifi</w:t>
+      </w:r>
+      <w:r>
+        <w:rPr>
+          <w:lang w:eastAsia="fr-FR"/>
+        </w:rPr>
+        <w:t>és</w:t>
+      </w:r>
+      <w:r>
+        <w:rPr>
+          <w:lang w:eastAsia="fr-FR"/>
+        </w:rPr>
+        <w:t xml:space="preserve"> uniquement.</w:t>
       </w:r>
     </w:p>
     <w:p>
@@ -5949,14 +7960,14 @@
           <w:lang w:eastAsia="fr-FR"/>
         </w:rPr>
       </w:pPr>
-      <w:bookmarkStart w:id="10" w:name="_Toc95313533"/>
+      <w:bookmarkStart w:id="42" w:name="_Toc95915994"/>
       <w:r>
         <w:rPr>
           <w:lang w:eastAsia="fr-FR"/>
         </w:rPr>
         <w:t>Création d’une Baseline</w:t>
       </w:r>
-      <w:bookmarkEnd w:id="10"/>
+      <w:bookmarkEnd w:id="42"/>
     </w:p>
     <w:p>
       <w:pPr>
@@ -5993,7 +8004,19 @@
         <w:rPr>
           <w:lang w:eastAsia="fr-FR"/>
         </w:rPr>
-        <w:t xml:space="preserve"> on créer un modèle simple qui nous servira de </w:t>
+        <w:t xml:space="preserve"> on cré</w:t>
+      </w:r>
+      <w:r>
+        <w:rPr>
+          <w:lang w:eastAsia="fr-FR"/>
+        </w:rPr>
+        <w:t>é</w:t>
+      </w:r>
+      <w:r>
+        <w:rPr>
+          <w:lang w:eastAsia="fr-FR"/>
+        </w:rPr>
+        <w:t xml:space="preserve"> un modèle simple qui nous servira de </w:t>
       </w:r>
       <w:r>
         <w:rPr>
@@ -6090,16 +8113,8 @@
         <w:rPr>
           <w:lang w:eastAsia="fr-FR"/>
         </w:rPr>
-        <w:t xml:space="preserve">Modélisation </w:t>
-      </w:r>
-      <w:proofErr w:type="spellStart"/>
-      <w:r>
-        <w:rPr>
-          <w:lang w:eastAsia="fr-FR"/>
-        </w:rPr>
-        <w:t>UNet</w:t>
-      </w:r>
-      <w:proofErr w:type="spellEnd"/>
+        <w:t>Modélisation UNet</w:t>
+      </w:r>
       <w:r>
         <w:rPr>
           <w:lang w:eastAsia="fr-FR"/>
@@ -6136,63 +8151,7 @@
         <w:rPr>
           <w:lang w:eastAsia="fr-FR"/>
         </w:rPr>
-        <w:t xml:space="preserve">mais « basique » avec une modélisation </w:t>
-      </w:r>
-      <w:proofErr w:type="spellStart"/>
-      <w:r>
-        <w:rPr>
-          <w:lang w:eastAsia="fr-FR"/>
-        </w:rPr>
-        <w:t>UNet</w:t>
-      </w:r>
-      <w:proofErr w:type="spellEnd"/>
-      <w:r>
-        <w:rPr>
-          <w:lang w:eastAsia="fr-FR"/>
-        </w:rPr>
-        <w:t xml:space="preserve"> simple sans augmentation et une </w:t>
-      </w:r>
-      <w:proofErr w:type="spellStart"/>
-      <w:r>
-        <w:rPr>
-          <w:lang w:eastAsia="fr-FR"/>
-        </w:rPr>
-        <w:t>loss</w:t>
-      </w:r>
-      <w:proofErr w:type="spellEnd"/>
-      <w:r>
-        <w:rPr>
-          <w:lang w:eastAsia="fr-FR"/>
-        </w:rPr>
-        <w:t xml:space="preserve"> </w:t>
-      </w:r>
-      <w:proofErr w:type="spellStart"/>
-      <w:r>
-        <w:rPr>
-          <w:lang w:eastAsia="fr-FR"/>
-        </w:rPr>
-        <w:t>function</w:t>
-      </w:r>
-      <w:proofErr w:type="spellEnd"/>
-      <w:r>
-        <w:rPr>
-          <w:lang w:eastAsia="fr-FR"/>
-        </w:rPr>
-        <w:t xml:space="preserve"> classique (« </w:t>
-      </w:r>
-      <w:proofErr w:type="spellStart"/>
-      <w:r>
-        <w:rPr>
-          <w:lang w:eastAsia="fr-FR"/>
-        </w:rPr>
-        <w:t>categorical_crossentropy</w:t>
-      </w:r>
-      <w:proofErr w:type="spellEnd"/>
-      <w:r>
-        <w:rPr>
-          <w:lang w:eastAsia="fr-FR"/>
-        </w:rPr>
-        <w:t> ») afin d’avoir un bon ordre d’idée sur les améliorations possible.</w:t>
+        <w:t>mais « basique » avec une modélisation UNet simple sans augmentation et une loss function classique (« categorical_crossentropy ») afin d’avoir un bon ordre d’idée sur les améliorations possible.</w:t>
       </w:r>
     </w:p>
     <w:p>
@@ -6234,70 +8193,18 @@
         </w:rPr>
         <w:t xml:space="preserve"> et leur transformation par des filtres (</w:t>
       </w:r>
-      <w:proofErr w:type="spellStart"/>
-      <w:r>
-        <w:rPr>
-          <w:lang w:eastAsia="fr-FR"/>
-        </w:rPr>
-        <w:t>gabor</w:t>
-      </w:r>
-      <w:proofErr w:type="spellEnd"/>
-      <w:r>
-        <w:rPr>
-          <w:lang w:eastAsia="fr-FR"/>
-        </w:rPr>
-        <w:t xml:space="preserve">, </w:t>
-      </w:r>
-      <w:proofErr w:type="spellStart"/>
-      <w:r>
-        <w:rPr>
-          <w:lang w:eastAsia="fr-FR"/>
-        </w:rPr>
-        <w:t>sobel</w:t>
-      </w:r>
-      <w:proofErr w:type="spellEnd"/>
-      <w:r>
-        <w:rPr>
-          <w:lang w:eastAsia="fr-FR"/>
-        </w:rPr>
-        <w:t xml:space="preserve">, roberts, </w:t>
-      </w:r>
-      <w:proofErr w:type="spellStart"/>
-      <w:r>
-        <w:rPr>
-          <w:lang w:eastAsia="fr-FR"/>
-        </w:rPr>
-        <w:t>prewitt</w:t>
-      </w:r>
-      <w:proofErr w:type="spellEnd"/>
-      <w:r>
-        <w:rPr>
-          <w:lang w:eastAsia="fr-FR"/>
-        </w:rPr>
-        <w:t xml:space="preserve">, </w:t>
-      </w:r>
-      <w:proofErr w:type="spellStart"/>
-      <w:r>
-        <w:rPr>
-          <w:lang w:eastAsia="fr-FR"/>
-        </w:rPr>
-        <w:t>gaussian</w:t>
-      </w:r>
-      <w:proofErr w:type="spellEnd"/>
-      <w:r>
-        <w:rPr>
-          <w:lang w:eastAsia="fr-FR"/>
-        </w:rPr>
-        <w:t xml:space="preserve"> filtre</w:t>
-      </w:r>
-      <w:proofErr w:type="gramStart"/>
+      <w:r>
+        <w:rPr>
+          <w:lang w:eastAsia="fr-FR"/>
+        </w:rPr>
+        <w:t>gabor, sobel, roberts, prewitt, gaussian filtre</w:t>
+      </w:r>
       <w:r>
         <w:rPr>
           <w:lang w:eastAsia="fr-FR"/>
         </w:rPr>
         <w:t>… )</w:t>
       </w:r>
-      <w:proofErr w:type="gramEnd"/>
       <w:r>
         <w:rPr>
           <w:lang w:eastAsia="fr-FR"/>
@@ -6314,7 +8221,19 @@
         <w:rPr>
           <w:lang w:eastAsia="fr-FR"/>
         </w:rPr>
-        <w:t xml:space="preserve"> de très bon </w:t>
+        <w:t xml:space="preserve"> de très bon</w:t>
+      </w:r>
+      <w:r>
+        <w:rPr>
+          <w:lang w:eastAsia="fr-FR"/>
+        </w:rPr>
+        <w:t>s</w:t>
+      </w:r>
+      <w:r>
+        <w:rPr>
+          <w:lang w:eastAsia="fr-FR"/>
+        </w:rPr>
+        <w:t xml:space="preserve"> </w:t>
       </w:r>
       <w:r>
         <w:rPr>
@@ -6326,41 +8245,69 @@
         <w:rPr>
           <w:lang w:eastAsia="fr-FR"/>
         </w:rPr>
-        <w:t xml:space="preserve"> sur la prédiction des pixels de la route (« flat ») et de bon résultat sur le ciel, les construction et la nature (« sky, construction, nature »). </w:t>
-      </w:r>
-    </w:p>
-    <w:p>
-      <w:pPr>
-        <w:rPr>
-          <w:lang w:eastAsia="fr-FR"/>
-        </w:rPr>
-      </w:pPr>
-    </w:p>
-    <w:p>
-      <w:pPr>
-        <w:rPr>
-          <w:lang w:eastAsia="fr-FR"/>
-        </w:rPr>
-      </w:pPr>
-      <w:r>
-        <w:rPr>
-          <w:lang w:eastAsia="fr-FR"/>
-        </w:rPr>
-        <w:t xml:space="preserve">Pour la modélisation </w:t>
-      </w:r>
-      <w:proofErr w:type="spellStart"/>
-      <w:r>
-        <w:rPr>
-          <w:lang w:eastAsia="fr-FR"/>
-        </w:rPr>
-        <w:t>UNet</w:t>
-      </w:r>
-      <w:proofErr w:type="spellEnd"/>
-      <w:r>
-        <w:rPr>
-          <w:lang w:eastAsia="fr-FR"/>
-        </w:rPr>
-        <w:t xml:space="preserve"> sans augmentation </w:t>
+        <w:t>s</w:t>
+      </w:r>
+      <w:r>
+        <w:rPr>
+          <w:lang w:eastAsia="fr-FR"/>
+        </w:rPr>
+        <w:t xml:space="preserve"> sur la prédiction des pixels de la route (« flat ») et de bon</w:t>
+      </w:r>
+      <w:r>
+        <w:rPr>
+          <w:lang w:eastAsia="fr-FR"/>
+        </w:rPr>
+        <w:t>s</w:t>
+      </w:r>
+      <w:r>
+        <w:rPr>
+          <w:lang w:eastAsia="fr-FR"/>
+        </w:rPr>
+        <w:t xml:space="preserve"> résultat</w:t>
+      </w:r>
+      <w:r>
+        <w:rPr>
+          <w:lang w:eastAsia="fr-FR"/>
+        </w:rPr>
+        <w:t>s</w:t>
+      </w:r>
+      <w:r>
+        <w:rPr>
+          <w:lang w:eastAsia="fr-FR"/>
+        </w:rPr>
+        <w:t xml:space="preserve"> sur le ciel, les construction</w:t>
+      </w:r>
+      <w:r>
+        <w:rPr>
+          <w:lang w:eastAsia="fr-FR"/>
+        </w:rPr>
+        <w:t>s</w:t>
+      </w:r>
+      <w:r>
+        <w:rPr>
+          <w:lang w:eastAsia="fr-FR"/>
+        </w:rPr>
+        <w:t xml:space="preserve"> et la nature (« sky, construction, nature »). </w:t>
+      </w:r>
+    </w:p>
+    <w:p>
+      <w:pPr>
+        <w:rPr>
+          <w:lang w:eastAsia="fr-FR"/>
+        </w:rPr>
+      </w:pPr>
+    </w:p>
+    <w:p>
+      <w:pPr>
+        <w:rPr>
+          <w:lang w:eastAsia="fr-FR"/>
+        </w:rPr>
+      </w:pPr>
+      <w:r>
+        <w:rPr>
+          <w:lang w:eastAsia="fr-FR"/>
+        </w:rPr>
+        <w:t xml:space="preserve">Pour la modélisation UNet sans augmentation </w:t>
       </w:r>
       <w:r>
         <w:rPr>
@@ -6384,21 +8331,7 @@
         <w:rPr>
           <w:lang w:eastAsia="fr-FR"/>
         </w:rPr>
-        <w:t xml:space="preserve"> </w:t>
-      </w:r>
-      <w:proofErr w:type="spellStart"/>
-      <w:r>
-        <w:rPr>
-          <w:lang w:eastAsia="fr-FR"/>
-        </w:rPr>
-        <w:t>MeanIoU</w:t>
-      </w:r>
-      <w:proofErr w:type="spellEnd"/>
-      <w:r>
-        <w:rPr>
-          <w:lang w:eastAsia="fr-FR"/>
-        </w:rPr>
-        <w:t xml:space="preserve"> de seulement </w:t>
+        <w:t xml:space="preserve"> MeanIoU de seulement </w:t>
       </w:r>
       <w:r>
         <w:rPr>
@@ -6412,21 +8345,7 @@
         <w:rPr>
           <w:lang w:eastAsia="fr-FR"/>
         </w:rPr>
-        <w:t xml:space="preserve">après 50 </w:t>
-      </w:r>
-      <w:proofErr w:type="spellStart"/>
-      <w:r>
-        <w:rPr>
-          <w:lang w:eastAsia="fr-FR"/>
-        </w:rPr>
-        <w:t>époch</w:t>
-      </w:r>
-      <w:proofErr w:type="spellEnd"/>
-      <w:r>
-        <w:rPr>
-          <w:lang w:eastAsia="fr-FR"/>
-        </w:rPr>
-        <w:t xml:space="preserve"> </w:t>
+        <w:t xml:space="preserve">après 50 époch </w:t>
       </w:r>
       <w:r>
         <w:rPr>
@@ -6434,7 +8353,6 @@
         </w:rPr>
         <w:t xml:space="preserve">avec une Learning </w:t>
       </w:r>
-      <w:proofErr w:type="spellStart"/>
       <w:r>
         <w:rPr>
           <w:lang w:eastAsia="fr-FR"/>
@@ -6445,14 +8363,7 @@
         <w:rPr>
           <w:lang w:eastAsia="fr-FR"/>
         </w:rPr>
-        <w:t>urve</w:t>
-      </w:r>
-      <w:proofErr w:type="spellEnd"/>
-      <w:r>
-        <w:rPr>
-          <w:lang w:eastAsia="fr-FR"/>
-        </w:rPr>
-        <w:t xml:space="preserve"> très instable (Figure 4, ci-dessous)</w:t>
+        <w:t>urve très instable (Figure 4, ci-dessous)</w:t>
       </w:r>
       <w:r>
         <w:rPr>
@@ -6478,49 +8389,67 @@
         <w:rPr>
           <w:lang w:eastAsia="fr-FR"/>
         </w:rPr>
-        <w:t xml:space="preserve">Pour améliorer ce comportement on peu essayer de changer la fonction de coût du réseau, pour avoir de meilleur résultat. Dans tous les cas il </w:t>
-      </w:r>
-      <w:proofErr w:type="gramStart"/>
-      <w:r>
-        <w:rPr>
-          <w:lang w:eastAsia="fr-FR"/>
-        </w:rPr>
-        <w:t>semblerais</w:t>
-      </w:r>
-      <w:proofErr w:type="gramEnd"/>
-      <w:r>
-        <w:rPr>
-          <w:lang w:eastAsia="fr-FR"/>
-        </w:rPr>
-        <w:t xml:space="preserve"> préférable d’effectuer bien plus d’</w:t>
-      </w:r>
-      <w:proofErr w:type="spellStart"/>
-      <w:r>
-        <w:rPr>
-          <w:lang w:eastAsia="fr-FR"/>
-        </w:rPr>
-        <w:t>épochs</w:t>
-      </w:r>
-      <w:proofErr w:type="spellEnd"/>
-      <w:r>
-        <w:rPr>
-          <w:lang w:eastAsia="fr-FR"/>
-        </w:rPr>
-        <w:t xml:space="preserve"> pour atteindre une stabilisation de la learning </w:t>
-      </w:r>
-      <w:proofErr w:type="spellStart"/>
-      <w:r>
-        <w:rPr>
-          <w:lang w:eastAsia="fr-FR"/>
-        </w:rPr>
-        <w:t>curve</w:t>
-      </w:r>
-      <w:proofErr w:type="spellEnd"/>
-      <w:r>
-        <w:rPr>
-          <w:lang w:eastAsia="fr-FR"/>
-        </w:rPr>
-        <w:t xml:space="preserve"> et avoir des résultat plus prometteur.</w:t>
+        <w:t>Pour améliorer ce comportement on peu</w:t>
+      </w:r>
+      <w:r>
+        <w:rPr>
+          <w:lang w:eastAsia="fr-FR"/>
+        </w:rPr>
+        <w:t>t</w:t>
+      </w:r>
+      <w:r>
+        <w:rPr>
+          <w:lang w:eastAsia="fr-FR"/>
+        </w:rPr>
+        <w:t xml:space="preserve"> essayer de changer la fonction de coût du réseau, pour avoir de meilleur</w:t>
+      </w:r>
+      <w:r>
+        <w:rPr>
+          <w:lang w:eastAsia="fr-FR"/>
+        </w:rPr>
+        <w:t>s</w:t>
+      </w:r>
+      <w:r>
+        <w:rPr>
+          <w:lang w:eastAsia="fr-FR"/>
+        </w:rPr>
+        <w:t xml:space="preserve"> résultat</w:t>
+      </w:r>
+      <w:r>
+        <w:rPr>
+          <w:lang w:eastAsia="fr-FR"/>
+        </w:rPr>
+        <w:t>s</w:t>
+      </w:r>
+      <w:r>
+        <w:rPr>
+          <w:lang w:eastAsia="fr-FR"/>
+        </w:rPr>
+        <w:t xml:space="preserve">. Dans tous les cas il </w:t>
+      </w:r>
+      <w:r>
+        <w:rPr>
+          <w:lang w:eastAsia="fr-FR"/>
+        </w:rPr>
+        <w:t>semblerait</w:t>
+      </w:r>
+      <w:r>
+        <w:rPr>
+          <w:lang w:eastAsia="fr-FR"/>
+        </w:rPr>
+        <w:t xml:space="preserve"> préférable d’effectuer bien plus d’épochs pour atteindre une stabilisation de la learning curve et avoir </w:t>
+      </w:r>
+      <w:r>
+        <w:rPr>
+          <w:lang w:eastAsia="fr-FR"/>
+        </w:rPr>
+        <w:t>des résultats plus prometteurs</w:t>
+      </w:r>
+      <w:r>
+        <w:rPr>
+          <w:lang w:eastAsia="fr-FR"/>
+        </w:rPr>
+        <w:t>.</w:t>
       </w:r>
     </w:p>
     <w:p>
@@ -6614,6 +8543,7 @@
         <w:rPr>
           <w:noProof/>
         </w:rPr>
+        <w:lastRenderedPageBreak/>
         <mc:AlternateContent>
           <mc:Choice Requires="wps">
             <w:drawing>
@@ -6666,7 +8596,66 @@
                                 <w:noProof/>
                               </w:rPr>
                             </w:pPr>
-                            <w:bookmarkStart w:id="11" w:name="_Toc95313557"/>
+                            <w:r>
+                              <w:t>Fig</w:t>
+                            </w:r>
+                            <w:r>
+                              <w:t xml:space="preserve">Figure </w:t>
+                            </w:r>
+                            <w:r>
+                              <w:fldChar w:fldCharType="begin"/>
+                            </w:r>
+                            <w:r>
+                              <w:instrText xml:space="preserve"> SEQ Figure \* ARABIC </w:instrText>
+                            </w:r>
+                            <w:r>
+                              <w:fldChar w:fldCharType="separate"/>
+                            </w:r>
+                            <w:r>
+                              <w:rPr>
+                                <w:noProof/>
+                              </w:rPr>
+                              <w:t>8</w:t>
+                            </w:r>
+                            <w:r>
+                              <w:rPr>
+                                <w:noProof/>
+                              </w:rPr>
+                              <w:fldChar w:fldCharType="end"/>
+                            </w:r>
+                            <w:r>
+                              <w:t xml:space="preserve"> : Azure active directory (application)</w:t>
+                            </w:r>
+                            <w:r>
+                              <w:t>gu</w:t>
+                            </w:r>
+                            <w:r>
+                              <w:t xml:space="preserve">Figure </w:t>
+                            </w:r>
+                            <w:r>
+                              <w:fldChar w:fldCharType="begin"/>
+                            </w:r>
+                            <w:r>
+                              <w:instrText xml:space="preserve"> SEQ Figure \* ARABIC </w:instrText>
+                            </w:r>
+                            <w:r>
+                              <w:fldChar w:fldCharType="separate"/>
+                            </w:r>
+                            <w:r>
+                              <w:rPr>
+                                <w:noProof/>
+                              </w:rPr>
+                              <w:t>9</w:t>
+                            </w:r>
+                            <w:r>
+                              <w:rPr>
+                                <w:noProof/>
+                              </w:rPr>
+                              <w:fldChar w:fldCharType="end"/>
+                            </w:r>
+                            <w:r>
+                              <w:t xml:space="preserve"> : Azure active </w:t>
+                            </w:r>
                             <w:r>
                               <w:t xml:space="preserve">Figure </w:t>
                             </w:r>
@@ -6675,21 +8664,82 @@
                                 <w:rPr>
                                   <w:noProof/>
                                 </w:rPr>
-                                <w:t>4</w:t>
+                                <w:t>12</w:t>
                               </w:r>
                             </w:fldSimple>
                             <w:r>
-                              <w:t xml:space="preserve">: Learning </w:t>
-                            </w:r>
-                            <w:proofErr w:type="spellStart"/>
-                            <w:r>
-                              <w:t>Curve</w:t>
-                            </w:r>
-                            <w:proofErr w:type="spellEnd"/>
-                            <w:r>
-                              <w:t xml:space="preserve"> Baseline</w:t>
-                            </w:r>
-                            <w:bookmarkEnd w:id="11"/>
+                              <w:t xml:space="preserve"> : Code Entra</w:t>
+                            </w:r>
+                            <w:r>
+                              <w:t>î</w:t>
+                            </w:r>
+                            <w:r>
+                              <w:t>nement d'un modèle</w:t>
+                            </w:r>
+                          </w:p>
+                          <w:p/>
+                          <w:p>
+                            <w:pPr>
+                              <w:pStyle w:val="Lgende"/>
+                              <w:rPr>
+                                <w:noProof/>
+                              </w:rPr>
+                            </w:pPr>
+                            <w:r>
+                              <w:t xml:space="preserve">Figure </w:t>
+                            </w:r>
+                            <w:fldSimple w:instr=" SEQ Figure \* ARABIC ">
+                              <w:r>
+                                <w:rPr>
+                                  <w:noProof/>
+                                </w:rPr>
+                                <w:t>12</w:t>
+                              </w:r>
+                            </w:fldSimple>
+                            <w:r>
+                              <w:t xml:space="preserve"> : Code Entra</w:t>
+                            </w:r>
+                            <w:r>
+                              <w:t>î</w:t>
+                            </w:r>
+                            <w:r>
+                              <w:t>nement d'un modèle</w:t>
+                            </w:r>
+                          </w:p>
+                          <w:p/>
+                          <w:p>
+                            <w:pPr>
+                              <w:pStyle w:val="Lgende"/>
+                              <w:rPr>
+                                <w:noProof/>
+                                <w:lang w:val="en-US"/>
+                              </w:rPr>
+                            </w:pPr>
+                            <w:r>
+                              <w:rPr>
+                                <w:lang w:val="en-US"/>
+                              </w:rPr>
+                              <w:t>directory (certificat &amp; secrets)</w:t>
+                            </w:r>
+                            <w:r>
+                              <w:rPr>
+                                <w:lang w:val="en-US"/>
+                              </w:rPr>
+                              <w:t xml:space="preserve">re \* ARABIC </w:t>
+                            </w:r>
+                            <w:r>
+                              <w:rPr>
+                                <w:noProof/>
+                                <w:lang w:val="en-US"/>
+                              </w:rPr>
+                              <w:t>4</w:t>
+                            </w:r>
+                            <w:r>
+                              <w:rPr>
+                                <w:lang w:val="en-US"/>
+                              </w:rPr>
+                              <w:t>: Learning Curve Baseline</w:t>
+                            </w:r>
                           </w:p>
                         </w:txbxContent>
                       </wps:txbx>
@@ -6720,7 +8770,66 @@
                           <w:noProof/>
                         </w:rPr>
                       </w:pPr>
-                      <w:bookmarkStart w:id="12" w:name="_Toc95313557"/>
+                      <w:r>
+                        <w:t>Fig</w:t>
+                      </w:r>
+                      <w:r>
+                        <w:t xml:space="preserve">Figure </w:t>
+                      </w:r>
+                      <w:r>
+                        <w:fldChar w:fldCharType="begin"/>
+                      </w:r>
+                      <w:r>
+                        <w:instrText xml:space="preserve"> SEQ Figure \* ARABIC </w:instrText>
+                      </w:r>
+                      <w:r>
+                        <w:fldChar w:fldCharType="separate"/>
+                      </w:r>
+                      <w:r>
+                        <w:rPr>
+                          <w:noProof/>
+                        </w:rPr>
+                        <w:t>8</w:t>
+                      </w:r>
+                      <w:r>
+                        <w:rPr>
+                          <w:noProof/>
+                        </w:rPr>
+                        <w:fldChar w:fldCharType="end"/>
+                      </w:r>
+                      <w:r>
+                        <w:t xml:space="preserve"> : Azure active directory (application)</w:t>
+                      </w:r>
+                      <w:r>
+                        <w:t>gu</w:t>
+                      </w:r>
+                      <w:r>
+                        <w:t xml:space="preserve">Figure </w:t>
+                      </w:r>
+                      <w:r>
+                        <w:fldChar w:fldCharType="begin"/>
+                      </w:r>
+                      <w:r>
+                        <w:instrText xml:space="preserve"> SEQ Figure \* ARABIC </w:instrText>
+                      </w:r>
+                      <w:r>
+                        <w:fldChar w:fldCharType="separate"/>
+                      </w:r>
+                      <w:r>
+                        <w:rPr>
+                          <w:noProof/>
+                        </w:rPr>
+                        <w:t>9</w:t>
+                      </w:r>
+                      <w:r>
+                        <w:rPr>
+                          <w:noProof/>
+                        </w:rPr>
+                        <w:fldChar w:fldCharType="end"/>
+                      </w:r>
+                      <w:r>
+                        <w:t xml:space="preserve"> : Azure active </w:t>
+                      </w:r>
                       <w:r>
                         <w:t xml:space="preserve">Figure </w:t>
                       </w:r>
@@ -6729,21 +8838,82 @@
                           <w:rPr>
                             <w:noProof/>
                           </w:rPr>
-                          <w:t>4</w:t>
+                          <w:t>12</w:t>
                         </w:r>
                       </w:fldSimple>
                       <w:r>
-                        <w:t xml:space="preserve">: Learning </w:t>
-                      </w:r>
-                      <w:proofErr w:type="spellStart"/>
-                      <w:r>
-                        <w:t>Curve</w:t>
-                      </w:r>
-                      <w:proofErr w:type="spellEnd"/>
-                      <w:r>
-                        <w:t xml:space="preserve"> Baseline</w:t>
-                      </w:r>
-                      <w:bookmarkEnd w:id="12"/>
+                        <w:t xml:space="preserve"> : Code Entra</w:t>
+                      </w:r>
+                      <w:r>
+                        <w:t>î</w:t>
+                      </w:r>
+                      <w:r>
+                        <w:t>nement d'un modèle</w:t>
+                      </w:r>
+                    </w:p>
+                    <w:p/>
+                    <w:p>
+                      <w:pPr>
+                        <w:pStyle w:val="Lgende"/>
+                        <w:rPr>
+                          <w:noProof/>
+                        </w:rPr>
+                      </w:pPr>
+                      <w:r>
+                        <w:t xml:space="preserve">Figure </w:t>
+                      </w:r>
+                      <w:fldSimple w:instr=" SEQ Figure \* ARABIC ">
+                        <w:r>
+                          <w:rPr>
+                            <w:noProof/>
+                          </w:rPr>
+                          <w:t>12</w:t>
+                        </w:r>
+                      </w:fldSimple>
+                      <w:r>
+                        <w:t xml:space="preserve"> : Code Entra</w:t>
+                      </w:r>
+                      <w:r>
+                        <w:t>î</w:t>
+                      </w:r>
+                      <w:r>
+                        <w:t>nement d'un modèle</w:t>
+                      </w:r>
+                    </w:p>
+                    <w:p/>
+                    <w:p>
+                      <w:pPr>
+                        <w:pStyle w:val="Lgende"/>
+                        <w:rPr>
+                          <w:noProof/>
+                          <w:lang w:val="en-US"/>
+                        </w:rPr>
+                      </w:pPr>
+                      <w:r>
+                        <w:rPr>
+                          <w:lang w:val="en-US"/>
+                        </w:rPr>
+                        <w:t>directory (certificat &amp; secrets)</w:t>
+                      </w:r>
+                      <w:r>
+                        <w:rPr>
+                          <w:lang w:val="en-US"/>
+                        </w:rPr>
+                        <w:t xml:space="preserve">re \* ARABIC </w:t>
+                      </w:r>
+                      <w:r>
+                        <w:rPr>
+                          <w:noProof/>
+                          <w:lang w:val="en-US"/>
+                        </w:rPr>
+                        <w:t>4</w:t>
+                      </w:r>
+                      <w:r>
+                        <w:rPr>
+                          <w:lang w:val="en-US"/>
+                        </w:rPr>
+                        <w:t>: Learning Curve Baseline</w:t>
+                      </w:r>
                     </w:p>
                   </w:txbxContent>
                 </v:textbox>
@@ -6807,13 +8977,12 @@
           <w:lang w:eastAsia="fr-FR"/>
         </w:rPr>
       </w:pPr>
-      <w:bookmarkStart w:id="13" w:name="_Toc95313534"/>
-      <w:r>
-        <w:rPr>
-          <w:lang w:eastAsia="fr-FR"/>
-        </w:rPr>
-        <w:lastRenderedPageBreak/>
-        <w:t>Résultat de</w:t>
+      <w:bookmarkStart w:id="43" w:name="_Toc95915995"/>
+      <w:r>
+        <w:rPr>
+          <w:lang w:eastAsia="fr-FR"/>
+        </w:rPr>
+        <w:t>Résultat</w:t>
       </w:r>
       <w:r>
         <w:rPr>
@@ -6825,6 +8994,18 @@
         <w:rPr>
           <w:lang w:eastAsia="fr-FR"/>
         </w:rPr>
+        <w:t xml:space="preserve"> de</w:t>
+      </w:r>
+      <w:r>
+        <w:rPr>
+          <w:lang w:eastAsia="fr-FR"/>
+        </w:rPr>
+        <w:t>s</w:t>
+      </w:r>
+      <w:r>
+        <w:rPr>
+          <w:lang w:eastAsia="fr-FR"/>
+        </w:rPr>
         <w:t xml:space="preserve"> différent</w:t>
       </w:r>
       <w:r>
@@ -6845,14 +9026,12 @@
         </w:rPr>
         <w:t>« </w:t>
       </w:r>
-      <w:proofErr w:type="spellStart"/>
       <w:r>
         <w:rPr>
           <w:lang w:eastAsia="fr-FR"/>
         </w:rPr>
         <w:t>loss</w:t>
       </w:r>
-      <w:proofErr w:type="spellEnd"/>
       <w:r>
         <w:rPr>
           <w:lang w:eastAsia="fr-FR"/>
@@ -6871,26 +9050,50 @@
         </w:rPr>
         <w:t>fonction</w:t>
       </w:r>
-      <w:bookmarkEnd w:id="13"/>
-    </w:p>
-    <w:p>
-      <w:pPr>
-        <w:rPr>
-          <w:lang w:eastAsia="fr-FR"/>
-        </w:rPr>
-      </w:pPr>
-    </w:p>
-    <w:p>
-      <w:pPr>
-        <w:rPr>
-          <w:lang w:eastAsia="fr-FR"/>
-        </w:rPr>
-      </w:pPr>
-      <w:r>
-        <w:rPr>
-          <w:lang w:eastAsia="fr-FR"/>
-        </w:rPr>
-        <w:t xml:space="preserve">Le but ici est de recherche la fonction de coût la plus adapté et qui permet de meilleur </w:t>
+      <w:bookmarkEnd w:id="43"/>
+    </w:p>
+    <w:p>
+      <w:pPr>
+        <w:rPr>
+          <w:lang w:eastAsia="fr-FR"/>
+        </w:rPr>
+      </w:pPr>
+    </w:p>
+    <w:p>
+      <w:pPr>
+        <w:rPr>
+          <w:lang w:eastAsia="fr-FR"/>
+        </w:rPr>
+      </w:pPr>
+      <w:r>
+        <w:rPr>
+          <w:lang w:eastAsia="fr-FR"/>
+        </w:rPr>
+        <w:t>Le but ici est de recherche</w:t>
+      </w:r>
+      <w:r>
+        <w:rPr>
+          <w:lang w:eastAsia="fr-FR"/>
+        </w:rPr>
+        <w:t>r</w:t>
+      </w:r>
+      <w:r>
+        <w:rPr>
+          <w:lang w:eastAsia="fr-FR"/>
+        </w:rPr>
+        <w:t xml:space="preserve"> la fonction de coût la plus adapté</w:t>
+      </w:r>
+      <w:r>
+        <w:rPr>
+          <w:lang w:eastAsia="fr-FR"/>
+        </w:rPr>
+        <w:t>e</w:t>
+      </w:r>
+      <w:r>
+        <w:rPr>
+          <w:lang w:eastAsia="fr-FR"/>
+        </w:rPr>
+        <w:t xml:space="preserve"> et qui permet de meilleur </w:t>
       </w:r>
       <w:r>
         <w:rPr>
@@ -6932,21 +9135,19 @@
         <w:rPr>
           <w:lang w:eastAsia="fr-FR"/>
         </w:rPr>
-        <w:t>“</w:t>
-      </w:r>
-      <w:proofErr w:type="spellStart"/>
-      <w:r>
-        <w:rPr>
-          <w:lang w:eastAsia="fr-FR"/>
-        </w:rPr>
-        <w:t>categorical_crossentropy</w:t>
-      </w:r>
-      <w:proofErr w:type="spellEnd"/>
-      <w:r>
-        <w:rPr>
-          <w:lang w:eastAsia="fr-FR"/>
-        </w:rPr>
-        <w:t xml:space="preserve">” : Cette </w:t>
+        <w:t xml:space="preserve">“categorical_crossentropy” : </w:t>
+      </w:r>
+      <w:r>
+        <w:rPr>
+          <w:lang w:eastAsia="fr-FR"/>
+        </w:rPr>
+        <w:t>c</w:t>
+      </w:r>
+      <w:r>
+        <w:rPr>
+          <w:lang w:eastAsia="fr-FR"/>
+        </w:rPr>
+        <w:t xml:space="preserve">ette </w:t>
       </w:r>
       <w:r>
         <w:rPr>
@@ -6964,16 +9165,26 @@
         <w:rPr>
           <w:lang w:eastAsia="fr-FR"/>
         </w:rPr>
-        <w:t xml:space="preserve">viens directement de </w:t>
-      </w:r>
-      <w:proofErr w:type="spellStart"/>
-      <w:r>
-        <w:rPr>
-          <w:lang w:eastAsia="fr-FR"/>
-        </w:rPr>
-        <w:t>Tensorflow</w:t>
-      </w:r>
-      <w:proofErr w:type="spellEnd"/>
+        <w:t>vien</w:t>
+      </w:r>
+      <w:r>
+        <w:rPr>
+          <w:lang w:eastAsia="fr-FR"/>
+        </w:rPr>
+        <w:t>t</w:t>
+      </w:r>
+      <w:r>
+        <w:rPr>
+          <w:lang w:eastAsia="fr-FR"/>
+        </w:rPr>
+        <w:t xml:space="preserve"> directement de Tensorflow</w:t>
+      </w:r>
+      <w:r>
+        <w:rPr>
+          <w:lang w:eastAsia="fr-FR"/>
+        </w:rPr>
+        <w:t>,</w:t>
+      </w:r>
       <w:r>
         <w:rPr>
           <w:lang w:eastAsia="fr-FR"/>
@@ -7002,21 +9213,19 @@
         <w:rPr>
           <w:lang w:eastAsia="fr-FR"/>
         </w:rPr>
-        <w:t>“</w:t>
-      </w:r>
-      <w:proofErr w:type="spellStart"/>
-      <w:r>
-        <w:rPr>
-          <w:lang w:eastAsia="fr-FR"/>
-        </w:rPr>
-        <w:t>dice_loss</w:t>
-      </w:r>
-      <w:proofErr w:type="spellEnd"/>
-      <w:r>
-        <w:rPr>
-          <w:lang w:eastAsia="fr-FR"/>
-        </w:rPr>
-        <w:t>“ : Cette f</w:t>
+        <w:t xml:space="preserve">“dice_loss“ : </w:t>
+      </w:r>
+      <w:r>
+        <w:rPr>
+          <w:lang w:eastAsia="fr-FR"/>
+        </w:rPr>
+        <w:t>c</w:t>
+      </w:r>
+      <w:r>
+        <w:rPr>
+          <w:lang w:eastAsia="fr-FR"/>
+        </w:rPr>
+        <w:t>ette f</w:t>
       </w:r>
       <w:r>
         <w:rPr>
@@ -7058,16 +9267,8 @@
         <w:rPr>
           <w:lang w:eastAsia="fr-FR"/>
         </w:rPr>
-        <w:t xml:space="preserve">fficient de </w:t>
-      </w:r>
-      <w:proofErr w:type="spellStart"/>
-      <w:r>
-        <w:rPr>
-          <w:lang w:eastAsia="fr-FR"/>
-        </w:rPr>
-        <w:t>dice</w:t>
-      </w:r>
-      <w:proofErr w:type="spellEnd"/>
+        <w:t>fficient de dice</w:t>
+      </w:r>
       <w:r>
         <w:rPr>
           <w:lang w:eastAsia="fr-FR"/>
@@ -7108,21 +9309,19 @@
         <w:rPr>
           <w:lang w:eastAsia="fr-FR"/>
         </w:rPr>
-        <w:t>“</w:t>
-      </w:r>
-      <w:proofErr w:type="spellStart"/>
-      <w:r>
-        <w:rPr>
-          <w:lang w:eastAsia="fr-FR"/>
-        </w:rPr>
-        <w:t>combinaison_loss</w:t>
-      </w:r>
-      <w:proofErr w:type="spellEnd"/>
-      <w:r>
-        <w:rPr>
-          <w:lang w:eastAsia="fr-FR"/>
-        </w:rPr>
-        <w:t xml:space="preserve">“ : Cette </w:t>
+        <w:t xml:space="preserve">“combinaison_loss“ : </w:t>
+      </w:r>
+      <w:r>
+        <w:rPr>
+          <w:lang w:eastAsia="fr-FR"/>
+        </w:rPr>
+        <w:t>c</w:t>
+      </w:r>
+      <w:r>
+        <w:rPr>
+          <w:lang w:eastAsia="fr-FR"/>
+        </w:rPr>
+        <w:t xml:space="preserve">ette </w:t>
       </w:r>
       <w:r>
         <w:rPr>
@@ -7140,43 +9339,19 @@
         <w:rPr>
           <w:lang w:eastAsia="fr-FR"/>
         </w:rPr>
-        <w:t xml:space="preserve">est une combinaison de 2 fonction coût </w:t>
-      </w:r>
-      <w:proofErr w:type="gramStart"/>
-      <w:r>
-        <w:rPr>
-          <w:lang w:eastAsia="fr-FR"/>
-        </w:rPr>
-        <w:t>( (</w:t>
-      </w:r>
-      <w:proofErr w:type="spellStart"/>
-      <w:proofErr w:type="gramEnd"/>
-      <w:r>
-        <w:rPr>
-          <w:lang w:eastAsia="fr-FR"/>
-        </w:rPr>
-        <w:t>categorical_crossentropy</w:t>
-      </w:r>
-      <w:proofErr w:type="spellEnd"/>
-      <w:r>
-        <w:rPr>
-          <w:lang w:eastAsia="fr-FR"/>
-        </w:rPr>
-        <w:t xml:space="preserve">) + (3 * </w:t>
-      </w:r>
-      <w:proofErr w:type="spellStart"/>
-      <w:r>
-        <w:rPr>
-          <w:lang w:eastAsia="fr-FR"/>
-        </w:rPr>
-        <w:t>dice_loss</w:t>
-      </w:r>
-      <w:proofErr w:type="spellEnd"/>
-      <w:r>
-        <w:rPr>
-          <w:lang w:eastAsia="fr-FR"/>
-        </w:rPr>
-        <w:t>) )</w:t>
+        <w:t>est une combinaison de 2 fonction</w:t>
+      </w:r>
+      <w:r>
+        <w:rPr>
+          <w:lang w:eastAsia="fr-FR"/>
+        </w:rPr>
+        <w:t>s</w:t>
+      </w:r>
+      <w:r>
+        <w:rPr>
+          <w:lang w:eastAsia="fr-FR"/>
+        </w:rPr>
+        <w:t xml:space="preserve"> coût ( (categorical_crossentropy) + (3 * dice_loss) )</w:t>
       </w:r>
     </w:p>
     <w:p>
@@ -7206,55 +9381,37 @@
         <w:rPr>
           <w:lang w:eastAsia="fr-FR"/>
         </w:rPr>
-        <w:t xml:space="preserve">“ : Cette fonction </w:t>
-      </w:r>
-      <w:r>
-        <w:rPr>
-          <w:lang w:eastAsia="fr-FR"/>
-        </w:rPr>
-        <w:t xml:space="preserve">est une combinaison de 2 fonction coût </w:t>
-      </w:r>
-      <w:proofErr w:type="gramStart"/>
-      <w:r>
-        <w:rPr>
-          <w:lang w:eastAsia="fr-FR"/>
-        </w:rPr>
-        <w:t xml:space="preserve">( </w:t>
-      </w:r>
-      <w:proofErr w:type="spellStart"/>
-      <w:r>
-        <w:rPr>
-          <w:lang w:eastAsia="fr-FR"/>
-        </w:rPr>
-        <w:t>categorical</w:t>
-      </w:r>
-      <w:proofErr w:type="gramEnd"/>
-      <w:r>
-        <w:rPr>
-          <w:lang w:eastAsia="fr-FR"/>
-        </w:rPr>
-        <w:t>_crossentropy</w:t>
-      </w:r>
-      <w:proofErr w:type="spellEnd"/>
-      <w:r>
-        <w:rPr>
-          <w:lang w:eastAsia="fr-FR"/>
-        </w:rPr>
-        <w:t xml:space="preserve"> + </w:t>
-      </w:r>
-      <w:proofErr w:type="spellStart"/>
-      <w:r>
-        <w:rPr>
-          <w:lang w:eastAsia="fr-FR"/>
-        </w:rPr>
-        <w:t>dice_loss</w:t>
-      </w:r>
-      <w:proofErr w:type="spellEnd"/>
-      <w:r>
-        <w:rPr>
-          <w:lang w:eastAsia="fr-FR"/>
-        </w:rPr>
-        <w:t>)</w:t>
+        <w:t xml:space="preserve">“ : </w:t>
+      </w:r>
+      <w:r>
+        <w:rPr>
+          <w:lang w:eastAsia="fr-FR"/>
+        </w:rPr>
+        <w:t>c</w:t>
+      </w:r>
+      <w:r>
+        <w:rPr>
+          <w:lang w:eastAsia="fr-FR"/>
+        </w:rPr>
+        <w:t xml:space="preserve">ette fonction </w:t>
+      </w:r>
+      <w:r>
+        <w:rPr>
+          <w:lang w:eastAsia="fr-FR"/>
+        </w:rPr>
+        <w:t>est une combinaison de 2 fonction</w:t>
+      </w:r>
+      <w:r>
+        <w:rPr>
+          <w:lang w:eastAsia="fr-FR"/>
+        </w:rPr>
+        <w:t>s</w:t>
+      </w:r>
+      <w:r>
+        <w:rPr>
+          <w:lang w:eastAsia="fr-FR"/>
+        </w:rPr>
+        <w:t xml:space="preserve"> coût ( categorical_crossentropy + dice_loss)</w:t>
       </w:r>
     </w:p>
     <w:p>
@@ -7310,29 +9467,7 @@
         <w:rPr>
           <w:lang w:val="en-US" w:eastAsia="fr-FR"/>
         </w:rPr>
-        <w:t>“</w:t>
-      </w:r>
-      <w:proofErr w:type="spellStart"/>
-      <w:r>
-        <w:rPr>
-          <w:lang w:val="en-US" w:eastAsia="fr-FR"/>
-        </w:rPr>
-        <w:t>categorical_crossentropy</w:t>
-      </w:r>
-      <w:proofErr w:type="spellEnd"/>
-      <w:proofErr w:type="gramStart"/>
-      <w:r>
-        <w:rPr>
-          <w:lang w:val="en-US" w:eastAsia="fr-FR"/>
-        </w:rPr>
-        <w:t>” :</w:t>
-      </w:r>
-      <w:proofErr w:type="gramEnd"/>
-      <w:r>
-        <w:rPr>
-          <w:lang w:val="en-US" w:eastAsia="fr-FR"/>
-        </w:rPr>
-        <w:t xml:space="preserve"> </w:t>
+        <w:t xml:space="preserve">“categorical_crossentropy” : </w:t>
       </w:r>
       <w:r>
         <w:rPr>
@@ -7414,35 +9549,7 @@
         <w:rPr>
           <w:lang w:val="en-US" w:eastAsia="fr-FR"/>
         </w:rPr>
-        <w:t>“</w:t>
-      </w:r>
-      <w:proofErr w:type="spellStart"/>
-      <w:r>
-        <w:rPr>
-          <w:lang w:val="en-US" w:eastAsia="fr-FR"/>
-        </w:rPr>
-        <w:t>dice_</w:t>
-      </w:r>
-      <w:proofErr w:type="gramStart"/>
-      <w:r>
-        <w:rPr>
-          <w:lang w:val="en-US" w:eastAsia="fr-FR"/>
-        </w:rPr>
-        <w:t>loss</w:t>
-      </w:r>
-      <w:proofErr w:type="spellEnd"/>
-      <w:r>
-        <w:rPr>
-          <w:lang w:val="en-US" w:eastAsia="fr-FR"/>
-        </w:rPr>
-        <w:t>“ :</w:t>
-      </w:r>
-      <w:proofErr w:type="gramEnd"/>
-      <w:r>
-        <w:rPr>
-          <w:lang w:val="en-US" w:eastAsia="fr-FR"/>
-        </w:rPr>
-        <w:t xml:space="preserve"> </w:t>
+        <w:t xml:space="preserve">“dice_loss“ : </w:t>
       </w:r>
       <w:r>
         <w:rPr>
@@ -7516,35 +9623,7 @@
         <w:rPr>
           <w:lang w:val="en-US" w:eastAsia="fr-FR"/>
         </w:rPr>
-        <w:t>“</w:t>
-      </w:r>
-      <w:proofErr w:type="spellStart"/>
-      <w:r>
-        <w:rPr>
-          <w:lang w:val="en-US" w:eastAsia="fr-FR"/>
-        </w:rPr>
-        <w:t>combinaison_</w:t>
-      </w:r>
-      <w:proofErr w:type="gramStart"/>
-      <w:r>
-        <w:rPr>
-          <w:lang w:val="en-US" w:eastAsia="fr-FR"/>
-        </w:rPr>
-        <w:t>loss</w:t>
-      </w:r>
-      <w:proofErr w:type="spellEnd"/>
-      <w:r>
-        <w:rPr>
-          <w:lang w:val="en-US" w:eastAsia="fr-FR"/>
-        </w:rPr>
-        <w:t>“ :</w:t>
-      </w:r>
-      <w:proofErr w:type="gramEnd"/>
-      <w:r>
-        <w:rPr>
-          <w:lang w:val="en-US" w:eastAsia="fr-FR"/>
-        </w:rPr>
-        <w:t xml:space="preserve"> </w:t>
+        <w:t xml:space="preserve">“combinaison_loss“ : </w:t>
       </w:r>
       <w:r>
         <w:rPr>
@@ -7618,21 +9697,7 @@
         <w:rPr>
           <w:lang w:val="en-US" w:eastAsia="fr-FR"/>
         </w:rPr>
-        <w:t>“combinaison_loss_v</w:t>
-      </w:r>
-      <w:proofErr w:type="gramStart"/>
-      <w:r>
-        <w:rPr>
-          <w:lang w:val="en-US" w:eastAsia="fr-FR"/>
-        </w:rPr>
-        <w:t>2“ :</w:t>
-      </w:r>
-      <w:proofErr w:type="gramEnd"/>
-      <w:r>
-        <w:rPr>
-          <w:lang w:val="en-US" w:eastAsia="fr-FR"/>
-        </w:rPr>
-        <w:t xml:space="preserve"> </w:t>
+        <w:t xml:space="preserve">“combinaison_loss_v2“ : </w:t>
       </w:r>
       <w:r>
         <w:rPr>
@@ -7695,6 +9760,7 @@
         <w:rPr>
           <w:noProof/>
         </w:rPr>
+        <w:lastRenderedPageBreak/>
         <mc:AlternateContent>
           <mc:Choice Requires="wps">
             <w:drawing>
@@ -7743,11 +9809,7 @@
                           <w:p>
                             <w:pPr>
                               <w:pStyle w:val="Lgende"/>
-                              <w:rPr>
-                                <w:noProof/>
-                              </w:rPr>
                             </w:pPr>
-                            <w:bookmarkStart w:id="14" w:name="_Toc95313558"/>
                             <w:r>
                               <w:t xml:space="preserve">Figure </w:t>
                             </w:r>
@@ -7760,25 +9822,106 @@
                               </w:r>
                             </w:fldSimple>
                             <w:r>
-                              <w:t xml:space="preserve"> : Learning </w:t>
-                            </w:r>
-                            <w:proofErr w:type="spellStart"/>
-                            <w:r>
-                              <w:t>curve</w:t>
-                            </w:r>
-                            <w:proofErr w:type="spellEnd"/>
-                            <w:r>
-                              <w:t xml:space="preserve"> (</w:t>
-                            </w:r>
-                            <w:proofErr w:type="spellStart"/>
-                            <w:r>
-                              <w:t>overfitting</w:t>
-                            </w:r>
-                            <w:proofErr w:type="spellEnd"/>
-                            <w:r>
-                              <w:t>)</w:t>
-                            </w:r>
-                            <w:bookmarkEnd w:id="14"/>
+                              <w:t xml:space="preserve"> : Lear</w:t>
+                            </w:r>
+                            <w:r>
+                              <w:t xml:space="preserve">Figure </w:t>
+                            </w:r>
+                            <w:r>
+                              <w:t xml:space="preserve"> SEQ Figure \</w:t>
+                            </w:r>
+                            <w:r>
+                              <w:t xml:space="preserve">Figure </w:t>
+                            </w:r>
+                            <w:fldSimple w:instr=" SEQ Figure \* ARABIC ">
+                              <w:r>
+                                <w:rPr>
+                                  <w:noProof/>
+                                </w:rPr>
+                                <w:t>13</w:t>
+                              </w:r>
+                            </w:fldSimple>
+                            <w:r>
+                              <w:t xml:space="preserve"> : Code déploiement d'un modèle</w:t>
+                            </w:r>
+                          </w:p>
+                          <w:p/>
+                          <w:p>
+                            <w:pPr>
+                              <w:pStyle w:val="Lgende"/>
+                            </w:pPr>
+                            <w:r>
+                              <w:t xml:space="preserve">Figure </w:t>
+                            </w:r>
+                            <w:fldSimple w:instr=" SEQ Figure \* ARABIC ">
+                              <w:r>
+                                <w:rPr>
+                                  <w:noProof/>
+                                </w:rPr>
+                                <w:t>13</w:t>
+                              </w:r>
+                            </w:fldSimple>
+                            <w:r>
+                              <w:t xml:space="preserve"> : Code déploiement d'un modèle</w:t>
+                            </w:r>
+                          </w:p>
+                          <w:p/>
+                          <w:p>
+                            <w:pPr>
+                              <w:pStyle w:val="Lgende"/>
+                              <w:rPr>
+                                <w:noProof/>
+                              </w:rPr>
+                            </w:pPr>
+                            <w:r>
+                              <w:t xml:space="preserve">Figure </w:t>
+                            </w:r>
+                            <w:fldSimple w:instr=" SEQ Figure \* ARABIC ">
+                              <w:r>
+                                <w:rPr>
+                                  <w:noProof/>
+                                </w:rPr>
+                                <w:t>14</w:t>
+                              </w:r>
+                            </w:fldSimple>
+                            <w:r>
+                              <w:t xml:space="preserve"> : Flask choix identifiant images</w:t>
+                            </w:r>
+                          </w:p>
+                          <w:p/>
+                          <w:p>
+                            <w:pPr>
+                              <w:pStyle w:val="Lgende"/>
+                              <w:rPr>
+                                <w:noProof/>
+                              </w:rPr>
+                            </w:pPr>
+                            <w:r>
+                              <w:t xml:space="preserve">Figure </w:t>
+                            </w:r>
+                            <w:fldSimple w:instr=" SEQ Figure \* ARABIC ">
+                              <w:r>
+                                <w:rPr>
+                                  <w:noProof/>
+                                </w:rPr>
+                                <w:t>14</w:t>
+                              </w:r>
+                            </w:fldSimple>
+                            <w:r>
+                              <w:t xml:space="preserve"> : Flask choix identifiant images</w:t>
+                            </w:r>
+                          </w:p>
+                          <w:p/>
+                          <w:p>
+                            <w:pPr>
+                              <w:pStyle w:val="Lgende"/>
+                              <w:rPr>
+                                <w:noProof/>
+                              </w:rPr>
+                            </w:pPr>
+                            <w:r>
+                              <w:t>ng)</w:t>
+                            </w:r>
                           </w:p>
                         </w:txbxContent>
                       </wps:txbx>
@@ -7805,11 +9948,7 @@
                     <w:p>
                       <w:pPr>
                         <w:pStyle w:val="Lgende"/>
-                        <w:rPr>
-                          <w:noProof/>
-                        </w:rPr>
                       </w:pPr>
-                      <w:bookmarkStart w:id="15" w:name="_Toc95313558"/>
                       <w:r>
                         <w:t xml:space="preserve">Figure </w:t>
                       </w:r>
@@ -7822,25 +9961,106 @@
                         </w:r>
                       </w:fldSimple>
                       <w:r>
-                        <w:t xml:space="preserve"> : Learning </w:t>
-                      </w:r>
-                      <w:proofErr w:type="spellStart"/>
-                      <w:r>
-                        <w:t>curve</w:t>
-                      </w:r>
-                      <w:proofErr w:type="spellEnd"/>
-                      <w:r>
-                        <w:t xml:space="preserve"> (</w:t>
-                      </w:r>
-                      <w:proofErr w:type="spellStart"/>
-                      <w:r>
-                        <w:t>overfitting</w:t>
-                      </w:r>
-                      <w:proofErr w:type="spellEnd"/>
-                      <w:r>
-                        <w:t>)</w:t>
-                      </w:r>
-                      <w:bookmarkEnd w:id="15"/>
+                        <w:t xml:space="preserve"> : Lear</w:t>
+                      </w:r>
+                      <w:r>
+                        <w:t xml:space="preserve">Figure </w:t>
+                      </w:r>
+                      <w:r>
+                        <w:t xml:space="preserve"> SEQ Figure \</w:t>
+                      </w:r>
+                      <w:r>
+                        <w:t xml:space="preserve">Figure </w:t>
+                      </w:r>
+                      <w:fldSimple w:instr=" SEQ Figure \* ARABIC ">
+                        <w:r>
+                          <w:rPr>
+                            <w:noProof/>
+                          </w:rPr>
+                          <w:t>13</w:t>
+                        </w:r>
+                      </w:fldSimple>
+                      <w:r>
+                        <w:t xml:space="preserve"> : Code déploiement d'un modèle</w:t>
+                      </w:r>
+                    </w:p>
+                    <w:p/>
+                    <w:p>
+                      <w:pPr>
+                        <w:pStyle w:val="Lgende"/>
+                      </w:pPr>
+                      <w:r>
+                        <w:t xml:space="preserve">Figure </w:t>
+                      </w:r>
+                      <w:fldSimple w:instr=" SEQ Figure \* ARABIC ">
+                        <w:r>
+                          <w:rPr>
+                            <w:noProof/>
+                          </w:rPr>
+                          <w:t>13</w:t>
+                        </w:r>
+                      </w:fldSimple>
+                      <w:r>
+                        <w:t xml:space="preserve"> : Code déploiement d'un modèle</w:t>
+                      </w:r>
+                    </w:p>
+                    <w:p/>
+                    <w:p>
+                      <w:pPr>
+                        <w:pStyle w:val="Lgende"/>
+                        <w:rPr>
+                          <w:noProof/>
+                        </w:rPr>
+                      </w:pPr>
+                      <w:r>
+                        <w:t xml:space="preserve">Figure </w:t>
+                      </w:r>
+                      <w:fldSimple w:instr=" SEQ Figure \* ARABIC ">
+                        <w:r>
+                          <w:rPr>
+                            <w:noProof/>
+                          </w:rPr>
+                          <w:t>14</w:t>
+                        </w:r>
+                      </w:fldSimple>
+                      <w:r>
+                        <w:t xml:space="preserve"> : Flask choix identifiant images</w:t>
+                      </w:r>
+                    </w:p>
+                    <w:p/>
+                    <w:p>
+                      <w:pPr>
+                        <w:pStyle w:val="Lgende"/>
+                        <w:rPr>
+                          <w:noProof/>
+                        </w:rPr>
+                      </w:pPr>
+                      <w:r>
+                        <w:t xml:space="preserve">Figure </w:t>
+                      </w:r>
+                      <w:fldSimple w:instr=" SEQ Figure \* ARABIC ">
+                        <w:r>
+                          <w:rPr>
+                            <w:noProof/>
+                          </w:rPr>
+                          <w:t>14</w:t>
+                        </w:r>
+                      </w:fldSimple>
+                      <w:r>
+                        <w:t xml:space="preserve"> : Flask choix identifiant images</w:t>
+                      </w:r>
+                    </w:p>
+                    <w:p/>
+                    <w:p>
+                      <w:pPr>
+                        <w:pStyle w:val="Lgende"/>
+                        <w:rPr>
+                          <w:noProof/>
+                        </w:rPr>
+                      </w:pPr>
+                      <w:r>
+                        <w:t>ng)</w:t>
+                      </w:r>
                     </w:p>
                   </w:txbxContent>
                 </v:textbox>
@@ -7923,27 +10143,91 @@
         <w:rPr>
           <w:lang w:eastAsia="fr-FR"/>
         </w:rPr>
-        <w:t>En l’état, la Meilleur f</w:t>
-      </w:r>
-      <w:r>
-        <w:rPr>
-          <w:lang w:eastAsia="fr-FR"/>
-        </w:rPr>
-        <w:t>onction coût semblent être le « </w:t>
-      </w:r>
-      <w:proofErr w:type="spellStart"/>
+        <w:t xml:space="preserve">En l’état, la </w:t>
+      </w:r>
+      <w:r>
+        <w:rPr>
+          <w:lang w:eastAsia="fr-FR"/>
+        </w:rPr>
+        <w:t>m</w:t>
+      </w:r>
+      <w:r>
+        <w:rPr>
+          <w:lang w:eastAsia="fr-FR"/>
+        </w:rPr>
+        <w:t>eilleur</w:t>
+      </w:r>
+      <w:r>
+        <w:rPr>
+          <w:lang w:eastAsia="fr-FR"/>
+        </w:rPr>
+        <w:t>e</w:t>
+      </w:r>
+      <w:r>
+        <w:rPr>
+          <w:lang w:eastAsia="fr-FR"/>
+        </w:rPr>
+        <w:t xml:space="preserve"> f</w:t>
+      </w:r>
+      <w:r>
+        <w:rPr>
+          <w:lang w:eastAsia="fr-FR"/>
+        </w:rPr>
+        <w:t>onction coût semble être le « </w:t>
+      </w:r>
       <w:r>
         <w:rPr>
           <w:lang w:eastAsia="fr-FR"/>
         </w:rPr>
         <w:t>combinaison_loss</w:t>
       </w:r>
-      <w:proofErr w:type="spellEnd"/>
-      <w:r>
-        <w:rPr>
-          <w:lang w:eastAsia="fr-FR"/>
-        </w:rPr>
-        <w:t> »,</w:t>
+      <w:r>
+        <w:rPr>
+          <w:lang w:eastAsia="fr-FR"/>
+        </w:rPr>
+        <w:t> »</w:t>
+      </w:r>
+      <w:r>
+        <w:rPr>
+          <w:lang w:eastAsia="fr-FR"/>
+        </w:rPr>
+        <w:t>. I</w:t>
+      </w:r>
+      <w:r>
+        <w:rPr>
+          <w:lang w:eastAsia="fr-FR"/>
+        </w:rPr>
+        <w:t xml:space="preserve">l est difficile d’interpréter </w:t>
+      </w:r>
+      <w:r>
+        <w:rPr>
+          <w:lang w:eastAsia="fr-FR"/>
+        </w:rPr>
+        <w:t>les résultats</w:t>
+      </w:r>
+      <w:r>
+        <w:rPr>
+          <w:lang w:eastAsia="fr-FR"/>
+        </w:rPr>
+        <w:t xml:space="preserve"> avec clarté</w:t>
+      </w:r>
+      <w:r>
+        <w:rPr>
+          <w:lang w:eastAsia="fr-FR"/>
+        </w:rPr>
+        <w:t>, il serai</w:t>
+      </w:r>
+      <w:r>
+        <w:rPr>
+          <w:lang w:eastAsia="fr-FR"/>
+        </w:rPr>
+        <w:t>t</w:t>
+      </w:r>
+      <w:r>
+        <w:rPr>
+          <w:lang w:eastAsia="fr-FR"/>
+        </w:rPr>
+        <w:t xml:space="preserve"> nécessaire de voir ce que donne cet</w:t>
       </w:r>
       <w:r>
         <w:rPr>
@@ -7955,53 +10239,13 @@
         <w:rPr>
           <w:lang w:eastAsia="fr-FR"/>
         </w:rPr>
-        <w:t xml:space="preserve">il est difficile d’interpréter </w:t>
-      </w:r>
-      <w:r>
-        <w:rPr>
-          <w:lang w:eastAsia="fr-FR"/>
-        </w:rPr>
-        <w:t>les résultats</w:t>
-      </w:r>
-      <w:r>
-        <w:rPr>
-          <w:lang w:eastAsia="fr-FR"/>
-        </w:rPr>
-        <w:t xml:space="preserve"> avec clarté</w:t>
-      </w:r>
-      <w:r>
-        <w:rPr>
-          <w:lang w:eastAsia="fr-FR"/>
-        </w:rPr>
-        <w:t xml:space="preserve">, il </w:t>
-      </w:r>
-      <w:proofErr w:type="gramStart"/>
-      <w:r>
-        <w:rPr>
-          <w:lang w:eastAsia="fr-FR"/>
-        </w:rPr>
-        <w:t>serais</w:t>
-      </w:r>
-      <w:proofErr w:type="gramEnd"/>
-      <w:r>
-        <w:rPr>
-          <w:lang w:eastAsia="fr-FR"/>
-        </w:rPr>
-        <w:t xml:space="preserve"> nécessaire de voir ce que donne cette apprentissage sur un plus grand nombre d’</w:t>
-      </w:r>
-      <w:proofErr w:type="spellStart"/>
-      <w:r>
-        <w:rPr>
-          <w:lang w:eastAsia="fr-FR"/>
-        </w:rPr>
-        <w:t>épochs</w:t>
-      </w:r>
-      <w:proofErr w:type="spellEnd"/>
-      <w:r>
-        <w:rPr>
-          <w:lang w:eastAsia="fr-FR"/>
-        </w:rPr>
-        <w:t xml:space="preserve"> pour avoir des résultats plus réaliste</w:t>
+        <w:t xml:space="preserve">apprentissage sur un plus grand nombre d’épochs pour avoir </w:t>
+      </w:r>
+      <w:r>
+        <w:rPr>
+          <w:lang w:eastAsia="fr-FR"/>
+        </w:rPr>
+        <w:t>des résultats plus réalistes</w:t>
       </w:r>
       <w:r>
         <w:rPr>
@@ -8025,55 +10269,13 @@
         <w:rPr>
           <w:lang w:eastAsia="fr-FR"/>
         </w:rPr>
-        <w:t xml:space="preserve"> cependant que la learning </w:t>
-      </w:r>
-      <w:proofErr w:type="spellStart"/>
-      <w:r>
-        <w:rPr>
-          <w:lang w:eastAsia="fr-FR"/>
-        </w:rPr>
-        <w:t>curve</w:t>
-      </w:r>
-      <w:proofErr w:type="spellEnd"/>
-      <w:r>
-        <w:rPr>
-          <w:lang w:eastAsia="fr-FR"/>
-        </w:rPr>
-        <w:t xml:space="preserve"> indique un léger </w:t>
-      </w:r>
-      <w:proofErr w:type="spellStart"/>
-      <w:r>
-        <w:rPr>
-          <w:lang w:eastAsia="fr-FR"/>
-        </w:rPr>
-        <w:t>Overfitting</w:t>
-      </w:r>
-      <w:proofErr w:type="spellEnd"/>
-      <w:r>
-        <w:rPr>
-          <w:lang w:eastAsia="fr-FR"/>
-        </w:rPr>
-        <w:t xml:space="preserve"> </w:t>
-      </w:r>
-      <w:r>
-        <w:rPr>
-          <w:lang w:eastAsia="fr-FR"/>
-        </w:rPr>
-        <w:t>du modèle avec la fonction coût : « </w:t>
-      </w:r>
-      <w:proofErr w:type="spellStart"/>
-      <w:r>
-        <w:rPr>
-          <w:lang w:eastAsia="fr-FR"/>
-        </w:rPr>
-        <w:t>combinaison_loss</w:t>
-      </w:r>
-      <w:proofErr w:type="spellEnd"/>
-      <w:r>
-        <w:rPr>
-          <w:lang w:eastAsia="fr-FR"/>
-        </w:rPr>
-        <w:t> ».</w:t>
+        <w:t xml:space="preserve"> cependant que la learning curve indique un léger Overfitting </w:t>
+      </w:r>
+      <w:r>
+        <w:rPr>
+          <w:lang w:eastAsia="fr-FR"/>
+        </w:rPr>
+        <w:t>du modèle avec la fonction coût : « combinaison_loss ».</w:t>
       </w:r>
     </w:p>
     <w:p>
@@ -8100,7 +10302,7 @@
           <w:lang w:eastAsia="fr-FR"/>
         </w:rPr>
       </w:pPr>
-      <w:bookmarkStart w:id="16" w:name="_Toc95313535"/>
+      <w:bookmarkStart w:id="44" w:name="_Toc95915996"/>
       <w:r>
         <w:rPr>
           <w:lang w:eastAsia="fr-FR"/>
@@ -8108,7 +10310,7 @@
         <w:lastRenderedPageBreak/>
         <w:t>Optimisation/Choix structure finale</w:t>
       </w:r>
-      <w:bookmarkEnd w:id="16"/>
+      <w:bookmarkEnd w:id="44"/>
     </w:p>
     <w:p>
       <w:pPr>
@@ -8128,14 +10330,14 @@
           <w:lang w:eastAsia="fr-FR"/>
         </w:rPr>
       </w:pPr>
-      <w:bookmarkStart w:id="17" w:name="_Toc95313536"/>
+      <w:bookmarkStart w:id="45" w:name="_Toc95915997"/>
       <w:r>
         <w:rPr>
           <w:lang w:eastAsia="fr-FR"/>
         </w:rPr>
         <w:t>Augmentation des images</w:t>
       </w:r>
-      <w:bookmarkEnd w:id="17"/>
+      <w:bookmarkEnd w:id="45"/>
     </w:p>
     <w:p>
       <w:pPr>
@@ -8178,7 +10380,19 @@
         <w:rPr>
           <w:lang w:eastAsia="fr-FR"/>
         </w:rPr>
-        <w:t xml:space="preserve"> j’ai utilisé une augmentation des images, le jeu de données fournis nous met à disposition « seulement » 3000 images</w:t>
+        <w:t xml:space="preserve"> j’ai utilisé une augmentation des images, le jeu de données fourni</w:t>
+      </w:r>
+      <w:r>
+        <w:rPr>
+          <w:lang w:eastAsia="fr-FR"/>
+        </w:rPr>
+        <w:t>t</w:t>
+      </w:r>
+      <w:r>
+        <w:rPr>
+          <w:lang w:eastAsia="fr-FR"/>
+        </w:rPr>
+        <w:t xml:space="preserve"> nous met à disposition « seulement » 3000 images</w:t>
       </w:r>
       <w:r>
         <w:rPr>
@@ -8203,7 +10417,7 @@
         <w:rPr>
           <w:lang w:eastAsia="fr-FR"/>
         </w:rPr>
-        <w:t>Pour ce faire j’ai utilisé la librairies « </w:t>
+        <w:t>Pour ce faire j’ai utilisé la librairie « </w:t>
       </w:r>
       <w:r>
         <w:rPr>
@@ -8217,20 +10431,32 @@
         <w:rPr>
           <w:lang w:eastAsia="fr-FR"/>
         </w:rPr>
-        <w:t> » qui permet d’appliquer des transformations sur une images et d’appliquer cette même transformation sur le masque de notre segmentation sémantique.</w:t>
-      </w:r>
-    </w:p>
-    <w:p>
-      <w:pPr>
-        <w:rPr>
-          <w:lang w:eastAsia="fr-FR"/>
-        </w:rPr>
-      </w:pPr>
-      <w:r>
-        <w:rPr>
-          <w:lang w:eastAsia="fr-FR"/>
-        </w:rPr>
-        <w:t>Cette méthode permet de fournir un plus grand nombre d’images en « transformant » l’image d’origine pour en obtenir un certain nombre de dérivé.</w:t>
+        <w:t> » qui permet d’appliquer des transformations sur une image et d’appliquer cette même transformation sur le masque de notre segmentation sémantique.</w:t>
+      </w:r>
+    </w:p>
+    <w:p>
+      <w:pPr>
+        <w:rPr>
+          <w:lang w:eastAsia="fr-FR"/>
+        </w:rPr>
+      </w:pPr>
+      <w:r>
+        <w:rPr>
+          <w:lang w:eastAsia="fr-FR"/>
+        </w:rPr>
+        <w:t>Cette méthode permet de fournir un plus grand nombre d’images en « transformant » l’image d’origine pour en obtenir un certain nombre de dérivé</w:t>
+      </w:r>
+      <w:r>
+        <w:rPr>
+          <w:lang w:eastAsia="fr-FR"/>
+        </w:rPr>
+        <w:t>s</w:t>
+      </w:r>
+      <w:r>
+        <w:rPr>
+          <w:lang w:eastAsia="fr-FR"/>
+        </w:rPr>
+        <w:t>.</w:t>
       </w:r>
     </w:p>
     <w:p>
@@ -8462,7 +10688,6 @@
                                 <w:noProof/>
                               </w:rPr>
                             </w:pPr>
-                            <w:bookmarkStart w:id="18" w:name="_Toc95313559"/>
                             <w:r>
                               <w:t xml:space="preserve">Figure </w:t>
                             </w:r>
@@ -8475,9 +10700,57 @@
                               </w:r>
                             </w:fldSimple>
                             <w:r>
-                              <w:t xml:space="preserve"> : Augmentation des images</w:t>
-                            </w:r>
-                            <w:bookmarkEnd w:id="18"/>
+                              <w:t xml:space="preserve"> : Augmentation des ima</w:t>
+                            </w:r>
+                            <w:r>
+                              <w:t xml:space="preserve">Figure </w:t>
+                            </w:r>
+                            <w:fldSimple w:instr=" SEQ Figure \* ARABIC ">
+                              <w:r>
+                                <w:rPr>
+                                  <w:noProof/>
+                                </w:rPr>
+                                <w:t>12</w:t>
+                              </w:r>
+                            </w:fldSimple>
+                            <w:r>
+                              <w:t xml:space="preserve"> : Code Entra</w:t>
+                            </w:r>
+                            <w:r>
+                              <w:t>î</w:t>
+                            </w:r>
+                            <w:r>
+                              <w:t>nement d'un modèle</w:t>
+                            </w:r>
+                            <w:r>
+                              <w:t>ges</w:t>
+                            </w:r>
+                          </w:p>
+                          <w:p/>
+                          <w:p>
+                            <w:pPr>
+                              <w:pStyle w:val="Lgende"/>
+                              <w:rPr>
+                                <w:noProof/>
+                              </w:rPr>
+                            </w:pPr>
+                            <w:r>
+                              <w:t>Figure</w:t>
+                            </w:r>
+                            <w:r>
+                              <w:t xml:space="preserve">Figure </w:t>
+                            </w:r>
+                            <w:fldSimple w:instr=" SEQ Figure \* ARABIC ">
+                              <w:r>
+                                <w:rPr>
+                                  <w:noProof/>
+                                </w:rPr>
+                                <w:t>15</w:t>
+                              </w:r>
+                            </w:fldSimple>
+                            <w:r>
+                              <w:t xml:space="preserve"> : Flask prédiction</w:t>
+                            </w:r>
                           </w:p>
                         </w:txbxContent>
                       </wps:txbx>
@@ -8508,7 +10781,6 @@
                           <w:noProof/>
                         </w:rPr>
                       </w:pPr>
-                      <w:bookmarkStart w:id="19" w:name="_Toc95313559"/>
                       <w:r>
                         <w:t xml:space="preserve">Figure </w:t>
                       </w:r>
@@ -8521,9 +10793,57 @@
                         </w:r>
                       </w:fldSimple>
                       <w:r>
-                        <w:t xml:space="preserve"> : Augmentation des images</w:t>
-                      </w:r>
-                      <w:bookmarkEnd w:id="19"/>
+                        <w:t xml:space="preserve"> : Augmentation des ima</w:t>
+                      </w:r>
+                      <w:r>
+                        <w:t xml:space="preserve">Figure </w:t>
+                      </w:r>
+                      <w:fldSimple w:instr=" SEQ Figure \* ARABIC ">
+                        <w:r>
+                          <w:rPr>
+                            <w:noProof/>
+                          </w:rPr>
+                          <w:t>12</w:t>
+                        </w:r>
+                      </w:fldSimple>
+                      <w:r>
+                        <w:t xml:space="preserve"> : Code Entra</w:t>
+                      </w:r>
+                      <w:r>
+                        <w:t>î</w:t>
+                      </w:r>
+                      <w:r>
+                        <w:t>nement d'un modèle</w:t>
+                      </w:r>
+                      <w:r>
+                        <w:t>ges</w:t>
+                      </w:r>
+                    </w:p>
+                    <w:p/>
+                    <w:p>
+                      <w:pPr>
+                        <w:pStyle w:val="Lgende"/>
+                        <w:rPr>
+                          <w:noProof/>
+                        </w:rPr>
+                      </w:pPr>
+                      <w:r>
+                        <w:t>Figure</w:t>
+                      </w:r>
+                      <w:r>
+                        <w:t xml:space="preserve">Figure </w:t>
+                      </w:r>
+                      <w:fldSimple w:instr=" SEQ Figure \* ARABIC ">
+                        <w:r>
+                          <w:rPr>
+                            <w:noProof/>
+                          </w:rPr>
+                          <w:t>15</w:t>
+                        </w:r>
+                      </w:fldSimple>
+                      <w:r>
+                        <w:t xml:space="preserve"> : Flask prédiction</w:t>
+                      </w:r>
                     </w:p>
                   </w:txbxContent>
                 </v:textbox>
@@ -8557,7 +10877,19 @@
         <w:rPr>
           <w:lang w:eastAsia="fr-FR"/>
         </w:rPr>
-        <w:t xml:space="preserve">Figure x, image en haut à gauche) on dans </w:t>
+        <w:t>Figure x, image en haut à gauche) on</w:t>
+      </w:r>
+      <w:r>
+        <w:rPr>
+          <w:lang w:eastAsia="fr-FR"/>
+        </w:rPr>
+        <w:t>t</w:t>
+      </w:r>
+      <w:r>
+        <w:rPr>
+          <w:lang w:eastAsia="fr-FR"/>
+        </w:rPr>
+        <w:t xml:space="preserve"> dans </w:t>
       </w:r>
       <w:r>
         <w:rPr>
@@ -8569,7 +10901,67 @@
         <w:rPr>
           <w:lang w:eastAsia="fr-FR"/>
         </w:rPr>
-        <w:t xml:space="preserve"> était augmenter 4 fois avec des transformation aléatoire, comme </w:t>
+        <w:t xml:space="preserve"> ét</w:t>
+      </w:r>
+      <w:r>
+        <w:rPr>
+          <w:lang w:eastAsia="fr-FR"/>
+        </w:rPr>
+        <w:t>é</w:t>
+      </w:r>
+      <w:r>
+        <w:rPr>
+          <w:lang w:eastAsia="fr-FR"/>
+        </w:rPr>
+        <w:t xml:space="preserve"> augment</w:t>
+      </w:r>
+      <w:r>
+        <w:rPr>
+          <w:lang w:eastAsia="fr-FR"/>
+        </w:rPr>
+        <w:t>és</w:t>
+      </w:r>
+      <w:r>
+        <w:rPr>
+          <w:lang w:eastAsia="fr-FR"/>
+        </w:rPr>
+        <w:t xml:space="preserve"> </w:t>
+      </w:r>
+      <w:r>
+        <w:rPr>
+          <w:lang w:eastAsia="fr-FR"/>
+        </w:rPr>
+        <w:t>3</w:t>
+      </w:r>
+      <w:r>
+        <w:rPr>
+          <w:lang w:eastAsia="fr-FR"/>
+        </w:rPr>
+        <w:t xml:space="preserve"> fois avec des transformation</w:t>
+      </w:r>
+      <w:r>
+        <w:rPr>
+          <w:lang w:eastAsia="fr-FR"/>
+        </w:rPr>
+        <w:t>s</w:t>
+      </w:r>
+      <w:r>
+        <w:rPr>
+          <w:lang w:eastAsia="fr-FR"/>
+        </w:rPr>
+        <w:t xml:space="preserve"> aléatoire</w:t>
+      </w:r>
+      <w:r>
+        <w:rPr>
+          <w:lang w:eastAsia="fr-FR"/>
+        </w:rPr>
+        <w:t>s</w:t>
+      </w:r>
+      <w:r>
+        <w:rPr>
+          <w:lang w:eastAsia="fr-FR"/>
+        </w:rPr>
+        <w:t xml:space="preserve">, comme </w:t>
       </w:r>
       <w:r>
         <w:rPr>
@@ -8587,7 +10979,31 @@
         <w:rPr>
           <w:lang w:eastAsia="fr-FR"/>
         </w:rPr>
-        <w:t xml:space="preserve"> horizontal et vertical</w:t>
+        <w:t>s</w:t>
+      </w:r>
+      <w:r>
+        <w:rPr>
+          <w:lang w:eastAsia="fr-FR"/>
+        </w:rPr>
+        <w:t xml:space="preserve"> horizonta</w:t>
+      </w:r>
+      <w:r>
+        <w:rPr>
+          <w:lang w:eastAsia="fr-FR"/>
+        </w:rPr>
+        <w:t>ux</w:t>
+      </w:r>
+      <w:r>
+        <w:rPr>
+          <w:lang w:eastAsia="fr-FR"/>
+        </w:rPr>
+        <w:t xml:space="preserve"> et vertica</w:t>
+      </w:r>
+      <w:r>
+        <w:rPr>
+          <w:lang w:eastAsia="fr-FR"/>
+        </w:rPr>
+        <w:t>ux</w:t>
       </w:r>
       <w:r>
         <w:rPr>
@@ -8635,7 +11051,7 @@
           <w:lang w:eastAsia="fr-FR"/>
         </w:rPr>
       </w:pPr>
-      <w:bookmarkStart w:id="20" w:name="_Toc95313537"/>
+      <w:bookmarkStart w:id="46" w:name="_Toc95915998"/>
       <w:r>
         <w:rPr>
           <w:lang w:eastAsia="fr-FR"/>
@@ -8643,7 +11059,7 @@
         <w:lastRenderedPageBreak/>
         <w:t>Résultat des différentes structures</w:t>
       </w:r>
-      <w:bookmarkEnd w:id="20"/>
+      <w:bookmarkEnd w:id="46"/>
     </w:p>
     <w:p>
       <w:pPr>
@@ -8681,48 +11097,20 @@
         <w:rPr>
           <w:lang w:eastAsia="fr-FR"/>
         </w:rPr>
-        <w:t xml:space="preserve"> (</w:t>
-      </w:r>
-      <w:proofErr w:type="spellStart"/>
-      <w:r>
-        <w:rPr>
-          <w:lang w:eastAsia="fr-FR"/>
-        </w:rPr>
-        <w:t>preparation_data</w:t>
-      </w:r>
-      <w:proofErr w:type="spellEnd"/>
-      <w:r>
-        <w:rPr>
-          <w:lang w:eastAsia="fr-FR"/>
-        </w:rPr>
-        <w:t xml:space="preserve"> =&gt; 3600s + fit =&gt; 6000s) </w:t>
-      </w:r>
-    </w:p>
-    <w:p>
-      <w:pPr>
-        <w:rPr>
-          <w:lang w:eastAsia="fr-FR"/>
-        </w:rPr>
-      </w:pPr>
-      <w:r>
-        <w:rPr>
-          <w:lang w:eastAsia="fr-FR"/>
-        </w:rPr>
-        <w:t xml:space="preserve">Modélisation </w:t>
-      </w:r>
-      <w:proofErr w:type="spellStart"/>
-      <w:r>
-        <w:rPr>
-          <w:lang w:eastAsia="fr-FR"/>
-        </w:rPr>
-        <w:t>UNet</w:t>
-      </w:r>
-      <w:proofErr w:type="spellEnd"/>
-      <w:r>
-        <w:rPr>
-          <w:lang w:eastAsia="fr-FR"/>
-        </w:rPr>
-        <w:t xml:space="preserve"> sans augmentation d’images </w:t>
+        <w:t xml:space="preserve"> (preparation_data =&gt; 3600s + fit =&gt; 6000s) </w:t>
+      </w:r>
+    </w:p>
+    <w:p>
+      <w:pPr>
+        <w:rPr>
+          <w:lang w:eastAsia="fr-FR"/>
+        </w:rPr>
+      </w:pPr>
+      <w:r>
+        <w:rPr>
+          <w:lang w:eastAsia="fr-FR"/>
+        </w:rPr>
+        <w:t xml:space="preserve">Modélisation UNet sans augmentation d’images </w:t>
       </w:r>
       <w:r>
         <w:rPr>
@@ -8762,62 +11150,20 @@
         <w:rPr>
           <w:lang w:eastAsia="fr-FR"/>
         </w:rPr>
-        <w:t xml:space="preserve"> </w:t>
-      </w:r>
-      <w:proofErr w:type="spellStart"/>
-      <w:r>
-        <w:rPr>
-          <w:lang w:eastAsia="fr-FR"/>
-        </w:rPr>
-        <w:t>epochs</w:t>
-      </w:r>
-      <w:proofErr w:type="spellEnd"/>
-      <w:r>
-        <w:rPr>
-          <w:lang w:eastAsia="fr-FR"/>
-        </w:rPr>
-        <w:t xml:space="preserve"> =&gt; 190s)</w:t>
-      </w:r>
-    </w:p>
-    <w:p>
-      <w:pPr>
-        <w:rPr>
-          <w:lang w:eastAsia="fr-FR"/>
-        </w:rPr>
-      </w:pPr>
-      <w:r>
-        <w:rPr>
-          <w:lang w:eastAsia="fr-FR"/>
-        </w:rPr>
-        <w:t xml:space="preserve">Modélisation </w:t>
-      </w:r>
-      <w:proofErr w:type="spellStart"/>
-      <w:r>
-        <w:rPr>
-          <w:lang w:eastAsia="fr-FR"/>
-        </w:rPr>
-        <w:t>UNet</w:t>
-      </w:r>
-      <w:proofErr w:type="spellEnd"/>
-      <w:r>
-        <w:rPr>
-          <w:lang w:eastAsia="fr-FR"/>
-        </w:rPr>
-        <w:t xml:space="preserve"> différente </w:t>
-      </w:r>
-      <w:proofErr w:type="spellStart"/>
-      <w:r>
-        <w:rPr>
-          <w:lang w:eastAsia="fr-FR"/>
-        </w:rPr>
-        <w:t>Loss</w:t>
-      </w:r>
-      <w:proofErr w:type="spellEnd"/>
-      <w:r>
-        <w:rPr>
-          <w:lang w:eastAsia="fr-FR"/>
-        </w:rPr>
-        <w:t xml:space="preserve"> fonction</w:t>
+        <w:t xml:space="preserve"> epochs =&gt; 190s)</w:t>
+      </w:r>
+    </w:p>
+    <w:p>
+      <w:pPr>
+        <w:rPr>
+          <w:lang w:eastAsia="fr-FR"/>
+        </w:rPr>
+      </w:pPr>
+      <w:r>
+        <w:rPr>
+          <w:lang w:eastAsia="fr-FR"/>
+        </w:rPr>
+        <w:t>Modélisation UNet différente Loss fonction</w:t>
       </w:r>
       <w:r>
         <w:rPr>
@@ -8841,29 +11187,7 @@
         <w:rPr>
           <w:lang w:val="en-US" w:eastAsia="fr-FR"/>
         </w:rPr>
-        <w:t>“</w:t>
-      </w:r>
-      <w:proofErr w:type="spellStart"/>
-      <w:r>
-        <w:rPr>
-          <w:lang w:val="en-US" w:eastAsia="fr-FR"/>
-        </w:rPr>
-        <w:t>categorical_crossentropy</w:t>
-      </w:r>
-      <w:proofErr w:type="spellEnd"/>
-      <w:proofErr w:type="gramStart"/>
-      <w:r>
-        <w:rPr>
-          <w:lang w:val="en-US" w:eastAsia="fr-FR"/>
-        </w:rPr>
-        <w:t>” :</w:t>
-      </w:r>
-      <w:proofErr w:type="gramEnd"/>
-      <w:r>
-        <w:rPr>
-          <w:lang w:val="en-US" w:eastAsia="fr-FR"/>
-        </w:rPr>
-        <w:t xml:space="preserve"> </w:t>
+        <w:t xml:space="preserve">“categorical_crossentropy” : </w:t>
       </w:r>
       <w:r>
         <w:rPr>
@@ -8927,35 +11251,7 @@
         <w:rPr>
           <w:lang w:val="en-US" w:eastAsia="fr-FR"/>
         </w:rPr>
-        <w:t>“</w:t>
-      </w:r>
-      <w:proofErr w:type="spellStart"/>
-      <w:r>
-        <w:rPr>
-          <w:lang w:val="en-US" w:eastAsia="fr-FR"/>
-        </w:rPr>
-        <w:t>dice_</w:t>
-      </w:r>
-      <w:proofErr w:type="gramStart"/>
-      <w:r>
-        <w:rPr>
-          <w:lang w:val="en-US" w:eastAsia="fr-FR"/>
-        </w:rPr>
-        <w:t>loss</w:t>
-      </w:r>
-      <w:proofErr w:type="spellEnd"/>
-      <w:r>
-        <w:rPr>
-          <w:lang w:val="en-US" w:eastAsia="fr-FR"/>
-        </w:rPr>
-        <w:t>“ :</w:t>
-      </w:r>
-      <w:proofErr w:type="gramEnd"/>
-      <w:r>
-        <w:rPr>
-          <w:lang w:val="en-US" w:eastAsia="fr-FR"/>
-        </w:rPr>
-        <w:t xml:space="preserve"> </w:t>
+        <w:t xml:space="preserve">“dice_loss“ : </w:t>
       </w:r>
       <w:r>
         <w:rPr>
@@ -9019,35 +11315,7 @@
         <w:rPr>
           <w:lang w:val="en-US" w:eastAsia="fr-FR"/>
         </w:rPr>
-        <w:t>“</w:t>
-      </w:r>
-      <w:proofErr w:type="spellStart"/>
-      <w:r>
-        <w:rPr>
-          <w:lang w:val="en-US" w:eastAsia="fr-FR"/>
-        </w:rPr>
-        <w:t>combinaison_</w:t>
-      </w:r>
-      <w:proofErr w:type="gramStart"/>
-      <w:r>
-        <w:rPr>
-          <w:lang w:val="en-US" w:eastAsia="fr-FR"/>
-        </w:rPr>
-        <w:t>loss</w:t>
-      </w:r>
-      <w:proofErr w:type="spellEnd"/>
-      <w:r>
-        <w:rPr>
-          <w:lang w:val="en-US" w:eastAsia="fr-FR"/>
-        </w:rPr>
-        <w:t>“ :</w:t>
-      </w:r>
-      <w:proofErr w:type="gramEnd"/>
-      <w:r>
-        <w:rPr>
-          <w:lang w:val="en-US" w:eastAsia="fr-FR"/>
-        </w:rPr>
-        <w:t xml:space="preserve"> </w:t>
+        <w:t xml:space="preserve">“combinaison_loss“ : </w:t>
       </w:r>
       <w:r>
         <w:rPr>
@@ -9111,21 +11379,7 @@
         <w:rPr>
           <w:lang w:val="en-US" w:eastAsia="fr-FR"/>
         </w:rPr>
-        <w:t>“combinaison_loss_v</w:t>
-      </w:r>
-      <w:proofErr w:type="gramStart"/>
-      <w:r>
-        <w:rPr>
-          <w:lang w:val="en-US" w:eastAsia="fr-FR"/>
-        </w:rPr>
-        <w:t>2“ :</w:t>
-      </w:r>
-      <w:proofErr w:type="gramEnd"/>
-      <w:r>
-        <w:rPr>
-          <w:lang w:val="en-US" w:eastAsia="fr-FR"/>
-        </w:rPr>
-        <w:t xml:space="preserve"> </w:t>
+        <w:t xml:space="preserve">“combinaison_loss_v2“ : </w:t>
       </w:r>
       <w:r>
         <w:rPr>
@@ -9190,21 +11444,7 @@
         <w:rPr>
           <w:lang w:eastAsia="fr-FR"/>
         </w:rPr>
-        <w:t xml:space="preserve">Modélisation </w:t>
-      </w:r>
-      <w:proofErr w:type="spellStart"/>
-      <w:r>
-        <w:rPr>
-          <w:lang w:eastAsia="fr-FR"/>
-        </w:rPr>
-        <w:t>UNet</w:t>
-      </w:r>
-      <w:proofErr w:type="spellEnd"/>
-      <w:r>
-        <w:rPr>
-          <w:lang w:eastAsia="fr-FR"/>
-        </w:rPr>
-        <w:t xml:space="preserve"> avec augmentation d’images</w:t>
+        <w:t>Modélisation UNet avec augmentation d’images</w:t>
       </w:r>
       <w:r>
         <w:rPr>
@@ -9250,48 +11490,20 @@
         <w:rPr>
           <w:lang w:eastAsia="fr-FR"/>
         </w:rPr>
-        <w:t xml:space="preserve">0 </w:t>
-      </w:r>
-      <w:proofErr w:type="spellStart"/>
-      <w:r>
-        <w:rPr>
-          <w:lang w:eastAsia="fr-FR"/>
-        </w:rPr>
-        <w:t>epochs</w:t>
-      </w:r>
-      <w:proofErr w:type="spellEnd"/>
-      <w:r>
-        <w:rPr>
-          <w:lang w:eastAsia="fr-FR"/>
-        </w:rPr>
-        <w:t xml:space="preserve"> =&gt; 405s)</w:t>
-      </w:r>
-    </w:p>
-    <w:p>
-      <w:pPr>
-        <w:rPr>
-          <w:lang w:eastAsia="fr-FR"/>
-        </w:rPr>
-      </w:pPr>
-      <w:r>
-        <w:rPr>
-          <w:lang w:eastAsia="fr-FR"/>
-        </w:rPr>
-        <w:t xml:space="preserve">Modélisation </w:t>
-      </w:r>
-      <w:proofErr w:type="spellStart"/>
-      <w:r>
-        <w:rPr>
-          <w:lang w:eastAsia="fr-FR"/>
-        </w:rPr>
-        <w:t>UNet</w:t>
-      </w:r>
-      <w:proofErr w:type="spellEnd"/>
-      <w:r>
-        <w:rPr>
-          <w:lang w:eastAsia="fr-FR"/>
-        </w:rPr>
-        <w:t xml:space="preserve"> transfert learning (VGG16 et ResNet50 partie encoder)</w:t>
+        <w:t>0 epochs =&gt; 405s)</w:t>
+      </w:r>
+    </w:p>
+    <w:p>
+      <w:pPr>
+        <w:rPr>
+          <w:lang w:eastAsia="fr-FR"/>
+        </w:rPr>
+      </w:pPr>
+      <w:r>
+        <w:rPr>
+          <w:lang w:eastAsia="fr-FR"/>
+        </w:rPr>
+        <w:t>Modélisation UNet transfert learning (VGG16 et ResNet50 partie encoder)</w:t>
       </w:r>
       <w:r>
         <w:rPr>
@@ -9351,21 +11563,7 @@
         <w:rPr>
           <w:lang w:eastAsia="fr-FR"/>
         </w:rPr>
-        <w:t xml:space="preserve"> (50 </w:t>
-      </w:r>
-      <w:proofErr w:type="spellStart"/>
-      <w:r>
-        <w:rPr>
-          <w:lang w:eastAsia="fr-FR"/>
-        </w:rPr>
-        <w:t>epochs</w:t>
-      </w:r>
-      <w:proofErr w:type="spellEnd"/>
-      <w:r>
-        <w:rPr>
-          <w:lang w:eastAsia="fr-FR"/>
-        </w:rPr>
-        <w:t xml:space="preserve"> =&gt;195s)</w:t>
+        <w:t xml:space="preserve"> (50 epochs =&gt;195s)</w:t>
       </w:r>
     </w:p>
     <w:p>
@@ -9379,19 +11577,11 @@
           <w:lang w:eastAsia="fr-FR"/>
         </w:rPr>
       </w:pPr>
-      <w:proofErr w:type="spellStart"/>
-      <w:r>
-        <w:rPr>
-          <w:lang w:eastAsia="fr-FR"/>
-        </w:rPr>
-        <w:t>ResNet</w:t>
-      </w:r>
-      <w:proofErr w:type="spellEnd"/>
-      <w:r>
-        <w:rPr>
-          <w:lang w:eastAsia="fr-FR"/>
-        </w:rPr>
-        <w:t xml:space="preserve"> 50 sans augmentation des données : </w:t>
+      <w:r>
+        <w:rPr>
+          <w:lang w:eastAsia="fr-FR"/>
+        </w:rPr>
+        <w:t xml:space="preserve">ResNet 50 sans augmentation des données : </w:t>
       </w:r>
       <w:r>
         <w:rPr>
@@ -9429,21 +11619,7 @@
         <w:rPr>
           <w:lang w:eastAsia="fr-FR"/>
         </w:rPr>
-        <w:t xml:space="preserve"> (50 </w:t>
-      </w:r>
-      <w:proofErr w:type="spellStart"/>
-      <w:r>
-        <w:rPr>
-          <w:lang w:eastAsia="fr-FR"/>
-        </w:rPr>
-        <w:t>epochs</w:t>
-      </w:r>
-      <w:proofErr w:type="spellEnd"/>
-      <w:r>
-        <w:rPr>
-          <w:lang w:eastAsia="fr-FR"/>
-        </w:rPr>
-        <w:t xml:space="preserve"> =&gt; </w:t>
+        <w:t xml:space="preserve"> (50 epochs =&gt; </w:t>
       </w:r>
       <w:r>
         <w:rPr>
@@ -9468,21 +11644,7 @@
         <w:rPr>
           <w:lang w:eastAsia="fr-FR"/>
         </w:rPr>
-        <w:t xml:space="preserve">Modélisation FPN (backbone </w:t>
-      </w:r>
-      <w:proofErr w:type="spellStart"/>
-      <w:r>
-        <w:rPr>
-          <w:lang w:eastAsia="fr-FR"/>
-        </w:rPr>
-        <w:t>efficientnet</w:t>
-      </w:r>
-      <w:proofErr w:type="spellEnd"/>
-      <w:r>
-        <w:rPr>
-          <w:lang w:eastAsia="fr-FR"/>
-        </w:rPr>
-        <w:t>) :</w:t>
+        <w:t>Modélisation FPN (backbone efficientnet) :</w:t>
       </w:r>
     </w:p>
     <w:p>
@@ -9552,7 +11714,9 @@
                                 <w:noProof/>
                               </w:rPr>
                             </w:pPr>
-                            <w:bookmarkStart w:id="21" w:name="_Toc95313560"/>
+                            <w:r>
+                              <w:t>Fi</w:t>
+                            </w:r>
                             <w:r>
                               <w:t xml:space="preserve">Figure </w:t>
                             </w:r>
@@ -9561,13 +11725,49 @@
                                 <w:rPr>
                                   <w:noProof/>
                                 </w:rPr>
-                                <w:t>7</w:t>
+                                <w:t>13</w:t>
                               </w:r>
                             </w:fldSimple>
                             <w:r>
-                              <w:t xml:space="preserve"> : Synthèse des différentes modélisations</w:t>
-                            </w:r>
-                            <w:bookmarkEnd w:id="21"/>
+                              <w:t xml:space="preserve"> : Code déploiement d'un modèle</w:t>
+                            </w:r>
+                            <w:r>
+                              <w:t>sa</w:t>
+                            </w:r>
+                            <w:r>
+                              <w:t xml:space="preserve">Figure </w:t>
+                            </w:r>
+                            <w:fldSimple w:instr=" SEQ Figure \* ARABIC ">
+                              <w:r>
+                                <w:rPr>
+                                  <w:noProof/>
+                                </w:rPr>
+                                <w:t>14</w:t>
+                              </w:r>
+                            </w:fldSimple>
+                            <w:r>
+                              <w:t xml:space="preserve"> : Flask choix identifiant images</w:t>
+                            </w:r>
+                            <w:r>
+                              <w:t xml:space="preserve"> m</w:t>
+                            </w:r>
+                            <w:r>
+                              <w:t xml:space="preserve">Figure </w:t>
+                            </w:r>
+                            <w:fldSimple w:instr=" SEQ Figure \* ARABIC ">
+                              <w:r>
+                                <w:rPr>
+                                  <w:noProof/>
+                                </w:rPr>
+                                <w:t>15</w:t>
+                              </w:r>
+                            </w:fldSimple>
+                            <w:r>
+                              <w:t xml:space="preserve"> : Flask prédiction</w:t>
+                            </w:r>
+                            <w:r>
+                              <w:t>odélisations</w:t>
+                            </w:r>
                           </w:p>
                         </w:txbxContent>
                       </wps:txbx>
@@ -9601,7 +11801,9 @@
                           <w:noProof/>
                         </w:rPr>
                       </w:pPr>
-                      <w:bookmarkStart w:id="22" w:name="_Toc95313560"/>
+                      <w:r>
+                        <w:t>Fi</w:t>
+                      </w:r>
                       <w:r>
                         <w:t xml:space="preserve">Figure </w:t>
                       </w:r>
@@ -9610,13 +11812,49 @@
                           <w:rPr>
                             <w:noProof/>
                           </w:rPr>
-                          <w:t>7</w:t>
+                          <w:t>13</w:t>
                         </w:r>
                       </w:fldSimple>
                       <w:r>
-                        <w:t xml:space="preserve"> : Synthèse des différentes modélisations</w:t>
-                      </w:r>
-                      <w:bookmarkEnd w:id="22"/>
+                        <w:t xml:space="preserve"> : Code déploiement d'un modèle</w:t>
+                      </w:r>
+                      <w:r>
+                        <w:t>sa</w:t>
+                      </w:r>
+                      <w:r>
+                        <w:t xml:space="preserve">Figure </w:t>
+                      </w:r>
+                      <w:fldSimple w:instr=" SEQ Figure \* ARABIC ">
+                        <w:r>
+                          <w:rPr>
+                            <w:noProof/>
+                          </w:rPr>
+                          <w:t>14</w:t>
+                        </w:r>
+                      </w:fldSimple>
+                      <w:r>
+                        <w:t xml:space="preserve"> : Flask choix identifiant images</w:t>
+                      </w:r>
+                      <w:r>
+                        <w:t xml:space="preserve"> m</w:t>
+                      </w:r>
+                      <w:r>
+                        <w:t xml:space="preserve">Figure </w:t>
+                      </w:r>
+                      <w:fldSimple w:instr=" SEQ Figure \* ARABIC ">
+                        <w:r>
+                          <w:rPr>
+                            <w:noProof/>
+                          </w:rPr>
+                          <w:t>15</w:t>
+                        </w:r>
+                      </w:fldSimple>
+                      <w:r>
+                        <w:t xml:space="preserve"> : Flask prédiction</w:t>
+                      </w:r>
+                      <w:r>
+                        <w:t>odélisations</w:t>
+                      </w:r>
                     </w:p>
                   </w:txbxContent>
                 </v:textbox>
@@ -9718,21 +11956,7 @@
         <w:rPr>
           <w:lang w:eastAsia="fr-FR"/>
         </w:rPr>
-        <w:t xml:space="preserve"> (50 </w:t>
-      </w:r>
-      <w:proofErr w:type="spellStart"/>
-      <w:r>
-        <w:rPr>
-          <w:lang w:eastAsia="fr-FR"/>
-        </w:rPr>
-        <w:t>epochs</w:t>
-      </w:r>
-      <w:proofErr w:type="spellEnd"/>
-      <w:r>
-        <w:rPr>
-          <w:lang w:eastAsia="fr-FR"/>
-        </w:rPr>
-        <w:t xml:space="preserve"> =&gt; 195s)</w:t>
+        <w:t xml:space="preserve"> (50 epochs =&gt; 195s)</w:t>
       </w:r>
     </w:p>
     <w:p>
@@ -9754,47 +11978,41 @@
         </w:rPr>
         <w:t xml:space="preserve">Si on prend </w:t>
       </w:r>
-      <w:proofErr w:type="gramStart"/>
-      <w:r>
-        <w:rPr>
-          <w:lang w:eastAsia="fr-FR"/>
-        </w:rPr>
-        <w:t>les résultat</w:t>
-      </w:r>
-      <w:proofErr w:type="gramEnd"/>
-      <w:r>
-        <w:rPr>
-          <w:lang w:eastAsia="fr-FR"/>
-        </w:rPr>
-        <w:t xml:space="preserve"> de ce tableaux, les 2 modélisations les plus prometteuse semblent être la modélisation </w:t>
-      </w:r>
-      <w:proofErr w:type="spellStart"/>
-      <w:r>
-        <w:rPr>
-          <w:lang w:eastAsia="fr-FR"/>
-        </w:rPr>
-        <w:t>Unet</w:t>
-      </w:r>
-      <w:proofErr w:type="spellEnd"/>
-      <w:r>
-        <w:rPr>
-          <w:lang w:eastAsia="fr-FR"/>
-        </w:rPr>
-        <w:t xml:space="preserve"> avec transfert learning sur la partie encoder (structure VGG16), les données non augmenté et la fonction coût « </w:t>
-      </w:r>
-      <w:proofErr w:type="spellStart"/>
-      <w:r>
-        <w:rPr>
-          <w:lang w:eastAsia="fr-FR"/>
-        </w:rPr>
-        <w:t>combinaison_loss</w:t>
-      </w:r>
-      <w:proofErr w:type="spellEnd"/>
-      <w:r>
-        <w:rPr>
-          <w:lang w:eastAsia="fr-FR"/>
-        </w:rPr>
-        <w:t xml:space="preserve"> » avec un score de validation qui atteint </w:t>
+      <w:r>
+        <w:rPr>
+          <w:lang w:eastAsia="fr-FR"/>
+        </w:rPr>
+        <w:t>les résultats</w:t>
+      </w:r>
+      <w:r>
+        <w:rPr>
+          <w:lang w:eastAsia="fr-FR"/>
+        </w:rPr>
+        <w:t xml:space="preserve"> de ce tableau, les 2 modélisations les plus prometteuse</w:t>
+      </w:r>
+      <w:r>
+        <w:rPr>
+          <w:lang w:eastAsia="fr-FR"/>
+        </w:rPr>
+        <w:t>s</w:t>
+      </w:r>
+      <w:r>
+        <w:rPr>
+          <w:lang w:eastAsia="fr-FR"/>
+        </w:rPr>
+        <w:t xml:space="preserve"> semblent être la modélisation Unet avec transfert learning sur la partie encoder (structure VGG16), les données non augmenté</w:t>
+      </w:r>
+      <w:r>
+        <w:rPr>
+          <w:lang w:eastAsia="fr-FR"/>
+        </w:rPr>
+        <w:t>es</w:t>
+      </w:r>
+      <w:r>
+        <w:rPr>
+          <w:lang w:eastAsia="fr-FR"/>
+        </w:rPr>
+        <w:t xml:space="preserve"> et la fonction coût « combinaison_loss » avec un score de validation qui atteint </w:t>
       </w:r>
       <w:r>
         <w:rPr>
@@ -9822,15 +12040,27 @@
           <w:lang w:eastAsia="fr-FR"/>
         </w:rPr>
       </w:pPr>
-      <w:bookmarkStart w:id="23" w:name="_Toc95313538"/>
+      <w:bookmarkStart w:id="47" w:name="_Toc95915999"/>
       <w:r>
         <w:rPr>
           <w:lang w:eastAsia="fr-FR"/>
         </w:rPr>
         <w:lastRenderedPageBreak/>
-        <w:t>Déploiement du modèle final (Flask API)</w:t>
-      </w:r>
-      <w:bookmarkEnd w:id="23"/>
+        <w:t>Déploiement du modèle final (Flask API</w:t>
+      </w:r>
+      <w:r>
+        <w:rPr>
+          <w:lang w:eastAsia="fr-FR"/>
+        </w:rPr>
+        <w:t>/ACI</w:t>
+      </w:r>
+      <w:r>
+        <w:rPr>
+          <w:lang w:eastAsia="fr-FR"/>
+        </w:rPr>
+        <w:t>)</w:t>
+      </w:r>
+      <w:bookmarkEnd w:id="47"/>
     </w:p>
     <w:p>
       <w:pPr>
@@ -9844,7 +12074,7 @@
           <w:lang w:eastAsia="fr-FR"/>
         </w:rPr>
       </w:pPr>
-      <w:bookmarkStart w:id="24" w:name="_Toc95313539"/>
+      <w:bookmarkStart w:id="48" w:name="_Toc95916000"/>
       <w:r>
         <w:rPr>
           <w:lang w:eastAsia="fr-FR"/>
@@ -9855,7 +12085,19 @@
         <w:rPr>
           <w:lang w:eastAsia="fr-FR"/>
         </w:rPr>
-        <w:t>/entrainement</w:t>
+        <w:t>/entra</w:t>
+      </w:r>
+      <w:r>
+        <w:rPr>
+          <w:lang w:eastAsia="fr-FR"/>
+        </w:rPr>
+        <w:t>î</w:t>
+      </w:r>
+      <w:r>
+        <w:rPr>
+          <w:lang w:eastAsia="fr-FR"/>
+        </w:rPr>
+        <w:t>nement</w:t>
       </w:r>
       <w:r>
         <w:rPr>
@@ -9881,7 +12123,7 @@
         </w:rPr>
         <w:t>e</w:t>
       </w:r>
-      <w:bookmarkEnd w:id="24"/>
+      <w:bookmarkEnd w:id="48"/>
     </w:p>
     <w:p>
       <w:pPr>
@@ -9895,33 +12137,81 @@
           <w:lang w:eastAsia="fr-FR"/>
         </w:rPr>
       </w:pPr>
-      <w:bookmarkStart w:id="25" w:name="_Toc95313540"/>
+      <w:bookmarkStart w:id="49" w:name="_Toc95916001"/>
       <w:r>
         <w:rPr>
           <w:lang w:eastAsia="fr-FR"/>
         </w:rPr>
         <w:t>Connexion Azure</w:t>
       </w:r>
-      <w:bookmarkEnd w:id="25"/>
-    </w:p>
-    <w:p>
-      <w:pPr>
-        <w:rPr>
-          <w:lang w:eastAsia="fr-FR"/>
-        </w:rPr>
-      </w:pPr>
-    </w:p>
-    <w:p>
-      <w:pPr>
-        <w:rPr>
-          <w:lang w:eastAsia="fr-FR"/>
-        </w:rPr>
-      </w:pPr>
-      <w:r>
-        <w:rPr>
-          <w:lang w:eastAsia="fr-FR"/>
-        </w:rPr>
-        <w:t>Il est nécessaire de créer une authentification « Service Principal » pour la connexion sécurisée au groupe de ressource, nécessaire pour récupérer le model stocker sur Azure Machine Learning.</w:t>
+      <w:bookmarkEnd w:id="49"/>
+    </w:p>
+    <w:p>
+      <w:pPr>
+        <w:rPr>
+          <w:lang w:eastAsia="fr-FR"/>
+        </w:rPr>
+      </w:pPr>
+    </w:p>
+    <w:p>
+      <w:pPr>
+        <w:rPr>
+          <w:lang w:eastAsia="fr-FR"/>
+        </w:rPr>
+      </w:pPr>
+      <w:r>
+        <w:rPr>
+          <w:lang w:eastAsia="fr-FR"/>
+        </w:rPr>
+        <w:t>Il est nécessaire de créer une authentification « Service Principal » pour la connexion sécurisée au groupe de ressource</w:t>
+      </w:r>
+      <w:r>
+        <w:rPr>
+          <w:lang w:eastAsia="fr-FR"/>
+        </w:rPr>
+        <w:t>s</w:t>
+      </w:r>
+      <w:r>
+        <w:rPr>
+          <w:lang w:eastAsia="fr-FR"/>
+        </w:rPr>
+        <w:t>, nécessaire pour récupérer le mod</w:t>
+      </w:r>
+      <w:r>
+        <w:rPr>
+          <w:lang w:eastAsia="fr-FR"/>
+        </w:rPr>
+        <w:t>è</w:t>
+      </w:r>
+      <w:r>
+        <w:rPr>
+          <w:lang w:eastAsia="fr-FR"/>
+        </w:rPr>
+        <w:t>l</w:t>
+      </w:r>
+      <w:r>
+        <w:rPr>
+          <w:lang w:eastAsia="fr-FR"/>
+        </w:rPr>
+        <w:t>e</w:t>
+      </w:r>
+      <w:r>
+        <w:rPr>
+          <w:lang w:eastAsia="fr-FR"/>
+        </w:rPr>
+        <w:t xml:space="preserve"> stock</w:t>
+      </w:r>
+      <w:r>
+        <w:rPr>
+          <w:lang w:eastAsia="fr-FR"/>
+        </w:rPr>
+        <w:t>é</w:t>
+      </w:r>
+      <w:r>
+        <w:rPr>
+          <w:lang w:eastAsia="fr-FR"/>
+        </w:rPr>
+        <w:t xml:space="preserve"> sur Azure Machine Learning.</w:t>
       </w:r>
     </w:p>
     <w:p>
@@ -10009,7 +12299,7 @@
         <w:rPr>
           <w:lang w:eastAsia="fr-FR"/>
         </w:rPr>
-        <w:t>Pour ça il suffit de se connecter sur le portail Azure et sélectionner la ressources « </w:t>
+        <w:t>Pour ça il suffit de se connecter sur le portail Azure et sélectionner la ressource « </w:t>
       </w:r>
       <w:hyperlink r:id="rId34" w:anchor="blade/Microsoft_AAD_IAM/ActiveDirectoryMenuBlade/Overview" w:history="1">
         <w:r>
@@ -10024,7 +12314,13 @@
         <w:rPr>
           <w:lang w:eastAsia="fr-FR"/>
         </w:rPr>
-        <w:t xml:space="preserve"> » et de sélectionner « inscription d’application » dans le panel à gauche </w:t>
+        <w:t> » et de sélectionner « inscription d’application » dans le panel à gauche</w:t>
+      </w:r>
+      <w:r>
+        <w:rPr>
+          <w:lang w:eastAsia="fr-FR"/>
+        </w:rPr>
+        <w:t>.</w:t>
       </w:r>
     </w:p>
     <w:p>
@@ -10138,7 +12434,6 @@
                                 <w:noProof/>
                               </w:rPr>
                             </w:pPr>
-                            <w:bookmarkStart w:id="26" w:name="_Toc95313561"/>
                             <w:r>
                               <w:t xml:space="preserve">Figure </w:t>
                             </w:r>
@@ -10153,7 +12448,29 @@
                             <w:r>
                               <w:t xml:space="preserve"> : Azure active directory (application)</w:t>
                             </w:r>
-                            <w:bookmarkEnd w:id="26"/>
+                          </w:p>
+                          <w:p/>
+                          <w:p>
+                            <w:pPr>
+                              <w:pStyle w:val="Lgende"/>
+                              <w:rPr>
+                                <w:noProof/>
+                              </w:rPr>
+                            </w:pPr>
+                            <w:r>
+                              <w:t xml:space="preserve">Figure </w:t>
+                            </w:r>
+                            <w:fldSimple w:instr=" SEQ Figure \* ARABIC ">
+                              <w:r>
+                                <w:rPr>
+                                  <w:noProof/>
+                                </w:rPr>
+                                <w:t>8</w:t>
+                              </w:r>
+                            </w:fldSimple>
+                            <w:r>
+                              <w:t xml:space="preserve"> : Azure active directory (application)</w:t>
+                            </w:r>
                           </w:p>
                         </w:txbxContent>
                       </wps:txbx>
@@ -10187,7 +12504,6 @@
                           <w:noProof/>
                         </w:rPr>
                       </w:pPr>
-                      <w:bookmarkStart w:id="27" w:name="_Toc95313561"/>
                       <w:r>
                         <w:t xml:space="preserve">Figure </w:t>
                       </w:r>
@@ -10202,7 +12518,29 @@
                       <w:r>
                         <w:t xml:space="preserve"> : Azure active directory (application)</w:t>
                       </w:r>
-                      <w:bookmarkEnd w:id="27"/>
+                    </w:p>
+                    <w:p/>
+                    <w:p>
+                      <w:pPr>
+                        <w:pStyle w:val="Lgende"/>
+                        <w:rPr>
+                          <w:noProof/>
+                        </w:rPr>
+                      </w:pPr>
+                      <w:r>
+                        <w:t xml:space="preserve">Figure </w:t>
+                      </w:r>
+                      <w:fldSimple w:instr=" SEQ Figure \* ARABIC ">
+                        <w:r>
+                          <w:rPr>
+                            <w:noProof/>
+                          </w:rPr>
+                          <w:t>8</w:t>
+                        </w:r>
+                      </w:fldSimple>
+                      <w:r>
+                        <w:t xml:space="preserve"> : Azure active directory (application)</w:t>
+                      </w:r>
                     </w:p>
                   </w:txbxContent>
                 </v:textbox>
@@ -10230,7 +12568,37 @@
         <w:rPr>
           <w:lang w:eastAsia="fr-FR"/>
         </w:rPr>
-        <w:t>Puis créer une « nouvelle inscription », il suffit ensuite de choisir un nom d’application (ici pour mon test j’ai choisi « ml-studio-local ») et de sélectionner le type de pris en charge souhaiter (garder le premier dans notre cas)</w:t>
+        <w:t>Puis créer une « nouvelle inscription », il suffit ensuite de choisir un nom d’application (ici pour mon test j’ai choisi « ml-studio-local ») et de sélectionner le type de pris</w:t>
+      </w:r>
+      <w:r>
+        <w:rPr>
+          <w:lang w:eastAsia="fr-FR"/>
+        </w:rPr>
+        <w:t>e</w:t>
+      </w:r>
+      <w:r>
+        <w:rPr>
+          <w:lang w:eastAsia="fr-FR"/>
+        </w:rPr>
+        <w:t xml:space="preserve"> en charge souhait</w:t>
+      </w:r>
+      <w:r>
+        <w:rPr>
+          <w:lang w:eastAsia="fr-FR"/>
+        </w:rPr>
+        <w:t>ée</w:t>
+      </w:r>
+      <w:r>
+        <w:rPr>
+          <w:lang w:eastAsia="fr-FR"/>
+        </w:rPr>
+        <w:t xml:space="preserve"> (garder le premier dans notre cas)</w:t>
+      </w:r>
+      <w:r>
+        <w:rPr>
+          <w:lang w:eastAsia="fr-FR"/>
+        </w:rPr>
+        <w:t>.</w:t>
       </w:r>
     </w:p>
     <w:p>
@@ -10295,7 +12663,6 @@
                                 <w:noProof/>
                               </w:rPr>
                             </w:pPr>
-                            <w:bookmarkStart w:id="28" w:name="_Toc95313562"/>
                             <w:r>
                               <w:t xml:space="preserve">Figure </w:t>
                             </w:r>
@@ -10310,7 +12677,29 @@
                             <w:r>
                               <w:t xml:space="preserve"> : Azure active directory (certificat &amp; secrets)</w:t>
                             </w:r>
-                            <w:bookmarkEnd w:id="28"/>
+                          </w:p>
+                          <w:p/>
+                          <w:p>
+                            <w:pPr>
+                              <w:pStyle w:val="Lgende"/>
+                              <w:rPr>
+                                <w:noProof/>
+                              </w:rPr>
+                            </w:pPr>
+                            <w:r>
+                              <w:t xml:space="preserve">Figure </w:t>
+                            </w:r>
+                            <w:fldSimple w:instr=" SEQ Figure \* ARABIC ">
+                              <w:r>
+                                <w:rPr>
+                                  <w:noProof/>
+                                </w:rPr>
+                                <w:t>9</w:t>
+                              </w:r>
+                            </w:fldSimple>
+                            <w:r>
+                              <w:t xml:space="preserve"> : Azure active directory (certificat &amp; secrets)</w:t>
+                            </w:r>
                           </w:p>
                         </w:txbxContent>
                       </wps:txbx>
@@ -10344,7 +12733,6 @@
                           <w:noProof/>
                         </w:rPr>
                       </w:pPr>
-                      <w:bookmarkStart w:id="29" w:name="_Toc95313562"/>
                       <w:r>
                         <w:t xml:space="preserve">Figure </w:t>
                       </w:r>
@@ -10359,7 +12747,29 @@
                       <w:r>
                         <w:t xml:space="preserve"> : Azure active directory (certificat &amp; secrets)</w:t>
                       </w:r>
-                      <w:bookmarkEnd w:id="29"/>
+                    </w:p>
+                    <w:p/>
+                    <w:p>
+                      <w:pPr>
+                        <w:pStyle w:val="Lgende"/>
+                        <w:rPr>
+                          <w:noProof/>
+                        </w:rPr>
+                      </w:pPr>
+                      <w:r>
+                        <w:t xml:space="preserve">Figure </w:t>
+                      </w:r>
+                      <w:fldSimple w:instr=" SEQ Figure \* ARABIC ">
+                        <w:r>
+                          <w:rPr>
+                            <w:noProof/>
+                          </w:rPr>
+                          <w:t>9</w:t>
+                        </w:r>
+                      </w:fldSimple>
+                      <w:r>
+                        <w:t xml:space="preserve"> : Azure active directory (certificat &amp; secrets)</w:t>
+                      </w:r>
                     </w:p>
                   </w:txbxContent>
                 </v:textbox>
@@ -10445,27 +12855,51 @@
         <w:rPr>
           <w:lang w:eastAsia="fr-FR"/>
         </w:rPr>
-        <w:t xml:space="preserve">Une fois créer nous avons notre compte d’application qui est disponible, il suffit ensuite de créer un mot de passe pour la connexion sécurisée à notre Workspace par l’application </w:t>
-      </w:r>
-    </w:p>
-    <w:p>
-      <w:pPr>
-        <w:rPr>
-          <w:lang w:eastAsia="fr-FR"/>
-        </w:rPr>
-      </w:pPr>
-    </w:p>
-    <w:p>
-      <w:pPr>
-        <w:rPr>
-          <w:lang w:eastAsia="fr-FR"/>
-        </w:rPr>
-      </w:pPr>
-      <w:r>
-        <w:rPr>
-          <w:lang w:eastAsia="fr-FR"/>
-        </w:rPr>
-        <w:t>Une fois créer nous avons toutes les données nécessaires pour une connexion sécurisé, il suffit ensuite de rajouter cette application dans notre groupe de ressources de la manière suivante</w:t>
+        <w:t>Une fois créer nous avons notre compte d’application qui est disponible, il suffit ensuite de créer un mot de passe pour la connexion sécurisée à notre Workspace par l’application</w:t>
+      </w:r>
+      <w:r>
+        <w:rPr>
+          <w:lang w:eastAsia="fr-FR"/>
+        </w:rPr>
+        <w:t>.</w:t>
+      </w:r>
+    </w:p>
+    <w:p>
+      <w:pPr>
+        <w:rPr>
+          <w:lang w:eastAsia="fr-FR"/>
+        </w:rPr>
+      </w:pPr>
+    </w:p>
+    <w:p>
+      <w:pPr>
+        <w:rPr>
+          <w:lang w:eastAsia="fr-FR"/>
+        </w:rPr>
+      </w:pPr>
+      <w:r>
+        <w:rPr>
+          <w:lang w:eastAsia="fr-FR"/>
+        </w:rPr>
+        <w:t>Une fois créer nous avons toutes les données nécessaires pour une connexion sécurisé</w:t>
+      </w:r>
+      <w:r>
+        <w:rPr>
+          <w:lang w:eastAsia="fr-FR"/>
+        </w:rPr>
+        <w:t>e</w:t>
+      </w:r>
+      <w:r>
+        <w:rPr>
+          <w:lang w:eastAsia="fr-FR"/>
+        </w:rPr>
+        <w:t>, il suffit ensuite de rajouter cette application dans notre groupe de ressources de la manière suivante</w:t>
+      </w:r>
+      <w:r>
+        <w:rPr>
+          <w:lang w:eastAsia="fr-FR"/>
+        </w:rPr>
+        <w:t> :</w:t>
       </w:r>
     </w:p>
     <w:p>
@@ -10532,7 +12966,6 @@
                                 <w:noProof/>
                               </w:rPr>
                             </w:pPr>
-                            <w:bookmarkStart w:id="30" w:name="_Toc95313563"/>
                             <w:r>
                               <w:t xml:space="preserve">Figure </w:t>
                             </w:r>
@@ -10547,7 +12980,29 @@
                             <w:r>
                               <w:t xml:space="preserve"> : Groupe de ressources (Contrôle d'accès)</w:t>
                             </w:r>
-                            <w:bookmarkEnd w:id="30"/>
+                          </w:p>
+                          <w:p/>
+                          <w:p>
+                            <w:pPr>
+                              <w:pStyle w:val="Lgende"/>
+                              <w:rPr>
+                                <w:noProof/>
+                              </w:rPr>
+                            </w:pPr>
+                            <w:r>
+                              <w:t xml:space="preserve">Figure </w:t>
+                            </w:r>
+                            <w:fldSimple w:instr=" SEQ Figure \* ARABIC ">
+                              <w:r>
+                                <w:rPr>
+                                  <w:noProof/>
+                                </w:rPr>
+                                <w:t>10</w:t>
+                              </w:r>
+                            </w:fldSimple>
+                            <w:r>
+                              <w:t xml:space="preserve"> : Groupe de ressources (Contrôle d'accès)</w:t>
+                            </w:r>
                           </w:p>
                         </w:txbxContent>
                       </wps:txbx>
@@ -10578,7 +13033,6 @@
                           <w:noProof/>
                         </w:rPr>
                       </w:pPr>
-                      <w:bookmarkStart w:id="31" w:name="_Toc95313563"/>
                       <w:r>
                         <w:t xml:space="preserve">Figure </w:t>
                       </w:r>
@@ -10593,7 +13047,29 @@
                       <w:r>
                         <w:t xml:space="preserve"> : Groupe de ressources (Contrôle d'accès)</w:t>
                       </w:r>
-                      <w:bookmarkEnd w:id="31"/>
+                    </w:p>
+                    <w:p/>
+                    <w:p>
+                      <w:pPr>
+                        <w:pStyle w:val="Lgende"/>
+                        <w:rPr>
+                          <w:noProof/>
+                        </w:rPr>
+                      </w:pPr>
+                      <w:r>
+                        <w:t xml:space="preserve">Figure </w:t>
+                      </w:r>
+                      <w:fldSimple w:instr=" SEQ Figure \* ARABIC ">
+                        <w:r>
+                          <w:rPr>
+                            <w:noProof/>
+                          </w:rPr>
+                          <w:t>10</w:t>
+                        </w:r>
+                      </w:fldSimple>
+                      <w:r>
+                        <w:t xml:space="preserve"> : Groupe de ressources (Contrôle d'accès)</w:t>
+                      </w:r>
                     </w:p>
                   </w:txbxContent>
                 </v:textbox>
@@ -10683,14 +13159,7 @@
         <w:rPr>
           <w:lang w:eastAsia="fr-FR"/>
         </w:rPr>
-        <w:t xml:space="preserve">Il suffit d’aller dans le « Contrôle d’accès (IAM) » et </w:t>
-      </w:r>
-      <w:proofErr w:type="gramStart"/>
-      <w:r>
-        <w:rPr>
-          <w:lang w:eastAsia="fr-FR"/>
-        </w:rPr>
-        <w:t>d</w:t>
+        <w:t>Il suffit d’aller dans le « Contrôle d’accès (IAM) » et d</w:t>
       </w:r>
       <w:r>
         <w:rPr>
@@ -10698,7 +13167,6 @@
         </w:rPr>
         <w:t>’ «</w:t>
       </w:r>
-      <w:proofErr w:type="gramEnd"/>
       <w:r>
         <w:rPr>
           <w:lang w:eastAsia="fr-FR"/>
@@ -10718,14 +13186,14 @@
           <w:lang w:eastAsia="fr-FR"/>
         </w:rPr>
       </w:pPr>
-      <w:bookmarkStart w:id="32" w:name="_Toc95313541"/>
+      <w:bookmarkStart w:id="50" w:name="_Toc95916002"/>
       <w:r>
         <w:rPr>
           <w:lang w:eastAsia="fr-FR"/>
         </w:rPr>
         <w:t>Création du Datastore</w:t>
       </w:r>
-      <w:bookmarkEnd w:id="32"/>
+      <w:bookmarkEnd w:id="50"/>
     </w:p>
     <w:p>
       <w:pPr>
@@ -10746,19 +13214,29 @@
         </w:rPr>
         <w:t xml:space="preserve">Après avoir </w:t>
       </w:r>
-      <w:proofErr w:type="spellStart"/>
-      <w:r>
-        <w:rPr>
-          <w:lang w:eastAsia="fr-FR"/>
-        </w:rPr>
-        <w:t>créer</w:t>
-      </w:r>
-      <w:proofErr w:type="spellEnd"/>
-      <w:r>
-        <w:rPr>
-          <w:lang w:eastAsia="fr-FR"/>
-        </w:rPr>
-        <w:t xml:space="preserve"> le système de connexion par « Service Principal Authentification », il est nécessaire de stocker les différentes images nécessaires à l’entrainement de notre modèle.</w:t>
+      <w:r>
+        <w:rPr>
+          <w:lang w:eastAsia="fr-FR"/>
+        </w:rPr>
+        <w:t>créé</w:t>
+      </w:r>
+      <w:r>
+        <w:rPr>
+          <w:lang w:eastAsia="fr-FR"/>
+        </w:rPr>
+        <w:t xml:space="preserve"> le système de connexion par « Service Principal Authentification », il est nécessaire de stocker les différentes images nécessaires à l’entra</w:t>
+      </w:r>
+      <w:r>
+        <w:rPr>
+          <w:lang w:eastAsia="fr-FR"/>
+        </w:rPr>
+        <w:t>î</w:t>
+      </w:r>
+      <w:r>
+        <w:rPr>
+          <w:lang w:eastAsia="fr-FR"/>
+        </w:rPr>
+        <w:t>nement de notre modèle.</w:t>
       </w:r>
     </w:p>
     <w:p>
@@ -10783,35 +13261,55 @@
         <w:rPr>
           <w:lang w:eastAsia="fr-FR"/>
         </w:rPr>
-        <w:t xml:space="preserve">, la création d’un Datastore ou utiliser un Datastore existant, Pour ma part j’ai pris le Datastore par </w:t>
-      </w:r>
-      <w:proofErr w:type="spellStart"/>
-      <w:r>
-        <w:rPr>
-          <w:lang w:eastAsia="fr-FR"/>
-        </w:rPr>
-        <w:t>defaut</w:t>
-      </w:r>
-      <w:proofErr w:type="spellEnd"/>
+        <w:t>, la création d’un Datastore ou utiliser un Datastore existant</w:t>
+      </w:r>
+      <w:r>
+        <w:rPr>
+          <w:lang w:eastAsia="fr-FR"/>
+        </w:rPr>
+        <w:t xml:space="preserve">. </w:t>
+      </w:r>
+      <w:r>
+        <w:rPr>
+          <w:lang w:eastAsia="fr-FR"/>
+        </w:rPr>
+        <w:t xml:space="preserve">Pour ma part j’ai pris le Datastore par </w:t>
+      </w:r>
+      <w:r>
+        <w:rPr>
+          <w:lang w:eastAsia="fr-FR"/>
+        </w:rPr>
+        <w:t>défaut</w:t>
+      </w:r>
       <w:r>
         <w:rPr>
           <w:lang w:eastAsia="fr-FR"/>
         </w:rPr>
         <w:t xml:space="preserve"> « </w:t>
       </w:r>
-      <w:proofErr w:type="spellStart"/>
       <w:r>
         <w:rPr>
           <w:lang w:eastAsia="fr-FR"/>
         </w:rPr>
         <w:t>workspaceblobstore</w:t>
       </w:r>
-      <w:proofErr w:type="spellEnd"/>
-      <w:r>
-        <w:rPr>
-          <w:lang w:eastAsia="fr-FR"/>
-        </w:rPr>
-        <w:t> » qui est créer automatiquement lors de la création d’un espace de travail Azure Machine Learning.</w:t>
+      <w:r>
+        <w:rPr>
+          <w:lang w:eastAsia="fr-FR"/>
+        </w:rPr>
+        <w:t> » qui est cré</w:t>
+      </w:r>
+      <w:r>
+        <w:rPr>
+          <w:lang w:eastAsia="fr-FR"/>
+        </w:rPr>
+        <w:t>é</w:t>
+      </w:r>
+      <w:r>
+        <w:rPr>
+          <w:lang w:eastAsia="fr-FR"/>
+        </w:rPr>
+        <w:t xml:space="preserve"> automatiquement lors de la création d’un espace de travail Azure Machine Learning.</w:t>
       </w:r>
     </w:p>
     <w:p>
@@ -10876,7 +13374,6 @@
                                 <w:noProof/>
                               </w:rPr>
                             </w:pPr>
-                            <w:bookmarkStart w:id="33" w:name="_Toc95313564"/>
                             <w:r>
                               <w:t xml:space="preserve">Figure </w:t>
                             </w:r>
@@ -10891,7 +13388,29 @@
                             <w:r>
                               <w:t xml:space="preserve"> : Code ajout de données Datastore</w:t>
                             </w:r>
-                            <w:bookmarkEnd w:id="33"/>
+                          </w:p>
+                          <w:p/>
+                          <w:p>
+                            <w:pPr>
+                              <w:pStyle w:val="Lgende"/>
+                              <w:rPr>
+                                <w:noProof/>
+                              </w:rPr>
+                            </w:pPr>
+                            <w:r>
+                              <w:t xml:space="preserve">Figure </w:t>
+                            </w:r>
+                            <w:fldSimple w:instr=" SEQ Figure \* ARABIC ">
+                              <w:r>
+                                <w:rPr>
+                                  <w:noProof/>
+                                </w:rPr>
+                                <w:t>11</w:t>
+                              </w:r>
+                            </w:fldSimple>
+                            <w:r>
+                              <w:t xml:space="preserve"> : Code ajout de données Datastore</w:t>
+                            </w:r>
                           </w:p>
                         </w:txbxContent>
                       </wps:txbx>
@@ -10922,7 +13441,6 @@
                           <w:noProof/>
                         </w:rPr>
                       </w:pPr>
-                      <w:bookmarkStart w:id="34" w:name="_Toc95313564"/>
                       <w:r>
                         <w:t xml:space="preserve">Figure </w:t>
                       </w:r>
@@ -10937,7 +13455,29 @@
                       <w:r>
                         <w:t xml:space="preserve"> : Code ajout de données Datastore</w:t>
                       </w:r>
-                      <w:bookmarkEnd w:id="34"/>
+                    </w:p>
+                    <w:p/>
+                    <w:p>
+                      <w:pPr>
+                        <w:pStyle w:val="Lgende"/>
+                        <w:rPr>
+                          <w:noProof/>
+                        </w:rPr>
+                      </w:pPr>
+                      <w:r>
+                        <w:t xml:space="preserve">Figure </w:t>
+                      </w:r>
+                      <w:fldSimple w:instr=" SEQ Figure \* ARABIC ">
+                        <w:r>
+                          <w:rPr>
+                            <w:noProof/>
+                          </w:rPr>
+                          <w:t>11</w:t>
+                        </w:r>
+                      </w:fldSimple>
+                      <w:r>
+                        <w:t xml:space="preserve"> : Code ajout de données Datastore</w:t>
+                      </w:r>
                     </w:p>
                   </w:txbxContent>
                 </v:textbox>
@@ -11035,14 +13575,12 @@
         </w:rPr>
         <w:t>/identifié le Datastore, il suffit d’</w:t>
       </w:r>
-      <w:proofErr w:type="spellStart"/>
-      <w:r>
-        <w:rPr>
-          <w:lang w:eastAsia="fr-FR"/>
-        </w:rPr>
-        <w:t>executer</w:t>
-      </w:r>
-      <w:proofErr w:type="spellEnd"/>
+      <w:r>
+        <w:rPr>
+          <w:lang w:eastAsia="fr-FR"/>
+        </w:rPr>
+        <w:t>exécuter</w:t>
+      </w:r>
       <w:r>
         <w:rPr>
           <w:lang w:eastAsia="fr-FR"/>
@@ -11067,35 +13605,19 @@
         <w:rPr>
           <w:lang w:eastAsia="fr-FR"/>
         </w:rPr>
-        <w:t>Il suffit ensuite de spécifier les fichier/dossiers sources (« </w:t>
-      </w:r>
-      <w:proofErr w:type="spellStart"/>
-      <w:r>
-        <w:rPr>
-          <w:lang w:eastAsia="fr-FR"/>
-        </w:rPr>
-        <w:t>src_dir</w:t>
-      </w:r>
-      <w:proofErr w:type="spellEnd"/>
-      <w:r>
-        <w:rPr>
-          <w:lang w:eastAsia="fr-FR"/>
-        </w:rPr>
-        <w:t> ») et le dossier de destination (« </w:t>
-      </w:r>
-      <w:proofErr w:type="spellStart"/>
-      <w:r>
-        <w:rPr>
-          <w:lang w:eastAsia="fr-FR"/>
-        </w:rPr>
-        <w:t>target</w:t>
-      </w:r>
-      <w:proofErr w:type="spellEnd"/>
-      <w:r>
-        <w:rPr>
-          <w:lang w:eastAsia="fr-FR"/>
-        </w:rPr>
-        <w:t> »).</w:t>
+        <w:t>Il suffit ensuite de spécifier les fichier</w:t>
+      </w:r>
+      <w:r>
+        <w:rPr>
+          <w:lang w:eastAsia="fr-FR"/>
+        </w:rPr>
+        <w:t>s</w:t>
+      </w:r>
+      <w:r>
+        <w:rPr>
+          <w:lang w:eastAsia="fr-FR"/>
+        </w:rPr>
+        <w:t>/dossiers sources (« src_dir ») et le dossier de destination (« target »).</w:t>
       </w:r>
     </w:p>
     <w:p>
@@ -11138,34 +13660,58 @@
           <w:lang w:eastAsia="fr-FR"/>
         </w:rPr>
       </w:pPr>
-      <w:bookmarkStart w:id="35" w:name="_Toc95313542"/>
+      <w:bookmarkStart w:id="51" w:name="_Toc95916003"/>
       <w:r>
         <w:rPr>
           <w:lang w:eastAsia="fr-FR"/>
         </w:rPr>
         <w:lastRenderedPageBreak/>
-        <w:t>Création du script d’entrainement</w:t>
-      </w:r>
-      <w:bookmarkEnd w:id="35"/>
-    </w:p>
-    <w:p>
-      <w:pPr>
-        <w:rPr>
-          <w:lang w:eastAsia="fr-FR"/>
-        </w:rPr>
-      </w:pPr>
-    </w:p>
-    <w:p>
-      <w:pPr>
-        <w:rPr>
-          <w:lang w:eastAsia="fr-FR"/>
-        </w:rPr>
-      </w:pPr>
-      <w:r>
-        <w:rPr>
-          <w:lang w:eastAsia="fr-FR"/>
-        </w:rPr>
-        <w:t>Pour la création du script d’entrainement il suffit de créer un fichier « train.py » qui sera exécuté lors du déploiement de « l’</w:t>
+        <w:t>Création du script d’entra</w:t>
+      </w:r>
+      <w:r>
+        <w:rPr>
+          <w:lang w:eastAsia="fr-FR"/>
+        </w:rPr>
+        <w:t>î</w:t>
+      </w:r>
+      <w:r>
+        <w:rPr>
+          <w:lang w:eastAsia="fr-FR"/>
+        </w:rPr>
+        <w:t>nement</w:t>
+      </w:r>
+      <w:bookmarkEnd w:id="51"/>
+    </w:p>
+    <w:p>
+      <w:pPr>
+        <w:rPr>
+          <w:lang w:eastAsia="fr-FR"/>
+        </w:rPr>
+      </w:pPr>
+    </w:p>
+    <w:p>
+      <w:pPr>
+        <w:rPr>
+          <w:lang w:eastAsia="fr-FR"/>
+        </w:rPr>
+      </w:pPr>
+      <w:r>
+        <w:rPr>
+          <w:lang w:eastAsia="fr-FR"/>
+        </w:rPr>
+        <w:t>Pour la création du script d’entra</w:t>
+      </w:r>
+      <w:r>
+        <w:rPr>
+          <w:lang w:eastAsia="fr-FR"/>
+        </w:rPr>
+        <w:t>î</w:t>
+      </w:r>
+      <w:r>
+        <w:rPr>
+          <w:lang w:eastAsia="fr-FR"/>
+        </w:rPr>
+        <w:t>nement il suffit de créer un fichier « train.py » qui sera exécuté lors du déploiement de « l’</w:t>
       </w:r>
       <w:r>
         <w:rPr>
@@ -11183,7 +13729,31 @@
         <w:rPr>
           <w:lang w:eastAsia="fr-FR"/>
         </w:rPr>
-        <w:t>, pour ça il suffit de créer un nom « d’expérience » et de créer une config et un environnement pour exécuter le déploiement du script d’entrainement.</w:t>
+        <w:t>, pour ça il suffit de créer un nom « d’expérience » et de créer une config</w:t>
+      </w:r>
+      <w:r>
+        <w:rPr>
+          <w:lang w:eastAsia="fr-FR"/>
+        </w:rPr>
+        <w:t>uration</w:t>
+      </w:r>
+      <w:r>
+        <w:rPr>
+          <w:lang w:eastAsia="fr-FR"/>
+        </w:rPr>
+        <w:t xml:space="preserve"> et un environnement pour exécuter le déploiement du script d’entra</w:t>
+      </w:r>
+      <w:r>
+        <w:rPr>
+          <w:lang w:eastAsia="fr-FR"/>
+        </w:rPr>
+        <w:t>î</w:t>
+      </w:r>
+      <w:r>
+        <w:rPr>
+          <w:lang w:eastAsia="fr-FR"/>
+        </w:rPr>
+        <w:t>nement.</w:t>
       </w:r>
     </w:p>
     <w:p>
@@ -11325,7 +13895,6 @@
                                 <w:noProof/>
                               </w:rPr>
                             </w:pPr>
-                            <w:bookmarkStart w:id="36" w:name="_Toc95313565"/>
                             <w:r>
                               <w:t xml:space="preserve">Figure </w:t>
                             </w:r>
@@ -11338,9 +13907,43 @@
                               </w:r>
                             </w:fldSimple>
                             <w:r>
-                              <w:t xml:space="preserve"> : Code Entrainement d'un modèle</w:t>
-                            </w:r>
-                            <w:bookmarkEnd w:id="36"/>
+                              <w:t xml:space="preserve"> : Code Entra</w:t>
+                            </w:r>
+                            <w:r>
+                              <w:t>î</w:t>
+                            </w:r>
+                            <w:r>
+                              <w:t>nement d'un modèle</w:t>
+                            </w:r>
+                          </w:p>
+                          <w:p/>
+                          <w:p>
+                            <w:pPr>
+                              <w:pStyle w:val="Lgende"/>
+                              <w:rPr>
+                                <w:noProof/>
+                              </w:rPr>
+                            </w:pPr>
+                            <w:r>
+                              <w:t xml:space="preserve">Figure </w:t>
+                            </w:r>
+                            <w:fldSimple w:instr=" SEQ Figure \* ARABIC ">
+                              <w:r>
+                                <w:rPr>
+                                  <w:noProof/>
+                                </w:rPr>
+                                <w:t>12</w:t>
+                              </w:r>
+                            </w:fldSimple>
+                            <w:r>
+                              <w:t xml:space="preserve"> : Code Entra</w:t>
+                            </w:r>
+                            <w:r>
+                              <w:t>î</w:t>
+                            </w:r>
+                            <w:r>
+                              <w:t>nement d'un modèle</w:t>
+                            </w:r>
                           </w:p>
                         </w:txbxContent>
                       </wps:txbx>
@@ -11371,7 +13974,6 @@
                           <w:noProof/>
                         </w:rPr>
                       </w:pPr>
-                      <w:bookmarkStart w:id="37" w:name="_Toc95313565"/>
                       <w:r>
                         <w:t xml:space="preserve">Figure </w:t>
                       </w:r>
@@ -11384,9 +13986,43 @@
                         </w:r>
                       </w:fldSimple>
                       <w:r>
-                        <w:t xml:space="preserve"> : Code Entrainement d'un modèle</w:t>
-                      </w:r>
-                      <w:bookmarkEnd w:id="37"/>
+                        <w:t xml:space="preserve"> : Code Entra</w:t>
+                      </w:r>
+                      <w:r>
+                        <w:t>î</w:t>
+                      </w:r>
+                      <w:r>
+                        <w:t>nement d'un modèle</w:t>
+                      </w:r>
+                    </w:p>
+                    <w:p/>
+                    <w:p>
+                      <w:pPr>
+                        <w:pStyle w:val="Lgende"/>
+                        <w:rPr>
+                          <w:noProof/>
+                        </w:rPr>
+                      </w:pPr>
+                      <w:r>
+                        <w:t xml:space="preserve">Figure </w:t>
+                      </w:r>
+                      <w:fldSimple w:instr=" SEQ Figure \* ARABIC ">
+                        <w:r>
+                          <w:rPr>
+                            <w:noProof/>
+                          </w:rPr>
+                          <w:t>12</w:t>
+                        </w:r>
+                      </w:fldSimple>
+                      <w:r>
+                        <w:t xml:space="preserve"> : Code Entra</w:t>
+                      </w:r>
+                      <w:r>
+                        <w:t>î</w:t>
+                      </w:r>
+                      <w:r>
+                        <w:t>nement d'un modèle</w:t>
+                      </w:r>
                     </w:p>
                   </w:txbxContent>
                 </v:textbox>
@@ -11407,49 +14043,31 @@
         <w:rPr>
           <w:lang w:eastAsia="fr-FR"/>
         </w:rPr>
-        <w:t>Il est également possible de créer son propre environnement et d’ajouter d’autre fichier dans le « </w:t>
-      </w:r>
-      <w:proofErr w:type="spellStart"/>
-      <w:r>
-        <w:rPr>
-          <w:lang w:eastAsia="fr-FR"/>
-        </w:rPr>
-        <w:t>source_directory</w:t>
-      </w:r>
-      <w:proofErr w:type="spellEnd"/>
-      <w:r>
-        <w:rPr>
-          <w:lang w:eastAsia="fr-FR"/>
-        </w:rPr>
-        <w:t> » complémentaire au script « train.py », et il suffit ensuite de créer une « </w:t>
-      </w:r>
-      <w:proofErr w:type="spellStart"/>
-      <w:r>
-        <w:rPr>
-          <w:lang w:eastAsia="fr-FR"/>
-        </w:rPr>
-        <w:t>compute_target</w:t>
-      </w:r>
-      <w:proofErr w:type="spellEnd"/>
-      <w:r>
-        <w:rPr>
-          <w:lang w:eastAsia="fr-FR"/>
-        </w:rPr>
-        <w:t xml:space="preserve"> » créer préalablement dans le </w:t>
-      </w:r>
-      <w:proofErr w:type="spellStart"/>
-      <w:r>
-        <w:rPr>
-          <w:lang w:eastAsia="fr-FR"/>
-        </w:rPr>
-        <w:t>workspace</w:t>
-      </w:r>
-      <w:proofErr w:type="spellEnd"/>
-      <w:r>
-        <w:rPr>
-          <w:lang w:eastAsia="fr-FR"/>
-        </w:rPr>
-        <w:t>.</w:t>
+        <w:t>Il est également possible de créer son propre environnement et d’ajouter d’autre</w:t>
+      </w:r>
+      <w:r>
+        <w:rPr>
+          <w:lang w:eastAsia="fr-FR"/>
+        </w:rPr>
+        <w:t>s</w:t>
+      </w:r>
+      <w:r>
+        <w:rPr>
+          <w:lang w:eastAsia="fr-FR"/>
+        </w:rPr>
+        <w:t xml:space="preserve"> fichier</w:t>
+      </w:r>
+      <w:r>
+        <w:rPr>
+          <w:lang w:eastAsia="fr-FR"/>
+        </w:rPr>
+        <w:t>s</w:t>
+      </w:r>
+      <w:r>
+        <w:rPr>
+          <w:lang w:eastAsia="fr-FR"/>
+        </w:rPr>
+        <w:t xml:space="preserve"> dans le « source_directory » complémentaire au script « train.py », et il suffit ensuite de créer une « compute_target » créer préalablement dans le workspace.</w:t>
       </w:r>
     </w:p>
     <w:p>
@@ -11548,35 +14166,44 @@
           <w:lang w:eastAsia="fr-FR"/>
         </w:rPr>
       </w:pPr>
-      <w:bookmarkStart w:id="38" w:name="_Toc95313543"/>
-      <w:r>
-        <w:rPr>
-          <w:lang w:eastAsia="fr-FR"/>
-        </w:rPr>
-        <w:lastRenderedPageBreak/>
-        <w:t xml:space="preserve">Création d’une </w:t>
-      </w:r>
-      <w:proofErr w:type="spellStart"/>
-      <w:r>
-        <w:rPr>
-          <w:lang w:eastAsia="fr-FR"/>
-        </w:rPr>
-        <w:t>WebAPP</w:t>
-      </w:r>
-      <w:proofErr w:type="spellEnd"/>
-      <w:r>
-        <w:rPr>
-          <w:lang w:eastAsia="fr-FR"/>
-        </w:rPr>
-        <w:t xml:space="preserve"> Azure</w:t>
-      </w:r>
-      <w:r>
-        <w:rPr>
-          <w:lang w:eastAsia="fr-FR"/>
-        </w:rPr>
-        <w:t>/ déploiement du model (ACI)</w:t>
-      </w:r>
-      <w:bookmarkEnd w:id="38"/>
+      <w:bookmarkStart w:id="52" w:name="_Toc95916004"/>
+      <w:r>
+        <w:rPr>
+          <w:lang w:eastAsia="fr-FR"/>
+        </w:rPr>
+        <w:t>Création d’une WebAPP Azure</w:t>
+      </w:r>
+      <w:r>
+        <w:rPr>
+          <w:lang w:eastAsia="fr-FR"/>
+        </w:rPr>
+        <w:t>/ déploiement du mod</w:t>
+      </w:r>
+      <w:r>
+        <w:rPr>
+          <w:lang w:eastAsia="fr-FR"/>
+        </w:rPr>
+        <w:t>è</w:t>
+      </w:r>
+      <w:r>
+        <w:rPr>
+          <w:lang w:eastAsia="fr-FR"/>
+        </w:rPr>
+        <w:t>l</w:t>
+      </w:r>
+      <w:r>
+        <w:rPr>
+          <w:lang w:eastAsia="fr-FR"/>
+        </w:rPr>
+        <w:t>e</w:t>
+      </w:r>
+      <w:r>
+        <w:rPr>
+          <w:lang w:eastAsia="fr-FR"/>
+        </w:rPr>
+        <w:t xml:space="preserve"> (ACI)</w:t>
+      </w:r>
+      <w:bookmarkEnd w:id="52"/>
     </w:p>
     <w:p>
       <w:pPr>
@@ -11597,19 +14224,77 @@
         </w:rPr>
         <w:t xml:space="preserve">Pour l’ACI et l’application Flask, la modélisation est </w:t>
       </w:r>
-      <w:proofErr w:type="gramStart"/>
-      <w:r>
-        <w:rPr>
-          <w:lang w:eastAsia="fr-FR"/>
-        </w:rPr>
-        <w:t>récupérer</w:t>
-      </w:r>
-      <w:proofErr w:type="gramEnd"/>
-      <w:r>
-        <w:rPr>
-          <w:lang w:eastAsia="fr-FR"/>
-        </w:rPr>
-        <w:t xml:space="preserve"> directement sur l’espace de travail Azure, cela permet de mieux gérez le versionning des différente modélisation et d’avoir un espace commun pour l’enregistrement des modélisation.</w:t>
+      <w:r>
+        <w:rPr>
+          <w:lang w:eastAsia="fr-FR"/>
+        </w:rPr>
+        <w:t>récupérée</w:t>
+      </w:r>
+      <w:r>
+        <w:rPr>
+          <w:lang w:eastAsia="fr-FR"/>
+        </w:rPr>
+        <w:t xml:space="preserve"> directement sur l’espace de travail Azure</w:t>
+      </w:r>
+      <w:r>
+        <w:rPr>
+          <w:lang w:eastAsia="fr-FR"/>
+        </w:rPr>
+        <w:t>. C</w:t>
+      </w:r>
+      <w:r>
+        <w:rPr>
+          <w:lang w:eastAsia="fr-FR"/>
+        </w:rPr>
+        <w:t>ela permet de mieux gére</w:t>
+      </w:r>
+      <w:r>
+        <w:rPr>
+          <w:lang w:eastAsia="fr-FR"/>
+        </w:rPr>
+        <w:t>r</w:t>
+      </w:r>
+      <w:r>
+        <w:rPr>
+          <w:lang w:eastAsia="fr-FR"/>
+        </w:rPr>
+        <w:t xml:space="preserve"> le versionning des différente</w:t>
+      </w:r>
+      <w:r>
+        <w:rPr>
+          <w:lang w:eastAsia="fr-FR"/>
+        </w:rPr>
+        <w:t>s</w:t>
+      </w:r>
+      <w:r>
+        <w:rPr>
+          <w:lang w:eastAsia="fr-FR"/>
+        </w:rPr>
+        <w:t xml:space="preserve"> modélisation</w:t>
+      </w:r>
+      <w:r>
+        <w:rPr>
+          <w:lang w:eastAsia="fr-FR"/>
+        </w:rPr>
+        <w:t>s</w:t>
+      </w:r>
+      <w:r>
+        <w:rPr>
+          <w:lang w:eastAsia="fr-FR"/>
+        </w:rPr>
+        <w:t xml:space="preserve"> et d’avoir un espace commun pour l’enregistrement des modélisation</w:t>
+      </w:r>
+      <w:r>
+        <w:rPr>
+          <w:lang w:eastAsia="fr-FR"/>
+        </w:rPr>
+        <w:t>s</w:t>
+      </w:r>
+      <w:r>
+        <w:rPr>
+          <w:lang w:eastAsia="fr-FR"/>
+        </w:rPr>
+        <w:t>.</w:t>
       </w:r>
     </w:p>
     <w:p>
@@ -11630,67 +14315,63 @@
           <w:lang w:eastAsia="fr-FR"/>
         </w:rPr>
       </w:pPr>
-      <w:bookmarkStart w:id="39" w:name="_Toc95313544"/>
+      <w:bookmarkStart w:id="53" w:name="_Toc95916005"/>
       <w:r>
         <w:rPr>
           <w:lang w:eastAsia="fr-FR"/>
         </w:rPr>
         <w:t>ACI déploiement</w:t>
       </w:r>
-      <w:bookmarkEnd w:id="39"/>
-    </w:p>
-    <w:p>
-      <w:pPr>
-        <w:rPr>
-          <w:lang w:eastAsia="fr-FR"/>
-        </w:rPr>
-      </w:pPr>
-      <w:r>
-        <w:rPr>
-          <w:lang w:eastAsia="fr-FR"/>
-        </w:rPr>
-        <w:t xml:space="preserve">Le déploiement par ACI (Azure Container Instance) permet de compléter le cycle Azure </w:t>
-      </w:r>
-      <w:proofErr w:type="spellStart"/>
-      <w:r>
-        <w:rPr>
-          <w:lang w:eastAsia="fr-FR"/>
-        </w:rPr>
-        <w:t>MLOps</w:t>
-      </w:r>
-      <w:proofErr w:type="spellEnd"/>
-      <w:r>
-        <w:rPr>
-          <w:lang w:eastAsia="fr-FR"/>
-        </w:rPr>
-        <w:t xml:space="preserve"> offert par l’espace de travail Azure Machine Learning.</w:t>
-      </w:r>
-    </w:p>
-    <w:p>
-      <w:pPr>
-        <w:rPr>
-          <w:lang w:eastAsia="fr-FR"/>
-        </w:rPr>
-      </w:pPr>
-      <w:r>
-        <w:rPr>
-          <w:lang w:eastAsia="fr-FR"/>
-        </w:rPr>
-        <w:t xml:space="preserve">Une fois notre modélisation entrainer et enregistrer dans l’espace </w:t>
-      </w:r>
-      <w:proofErr w:type="spellStart"/>
-      <w:r>
-        <w:rPr>
-          <w:lang w:eastAsia="fr-FR"/>
-        </w:rPr>
-        <w:t>AzureML</w:t>
-      </w:r>
-      <w:proofErr w:type="spellEnd"/>
-      <w:r>
-        <w:rPr>
-          <w:lang w:eastAsia="fr-FR"/>
-        </w:rPr>
-        <w:t>, il est très facile de déployer notre modélisation dans une ACI ou un cluster AKS si c’est une mise en production.</w:t>
+      <w:bookmarkEnd w:id="53"/>
+    </w:p>
+    <w:p>
+      <w:pPr>
+        <w:rPr>
+          <w:lang w:eastAsia="fr-FR"/>
+        </w:rPr>
+      </w:pPr>
+      <w:r>
+        <w:rPr>
+          <w:lang w:eastAsia="fr-FR"/>
+        </w:rPr>
+        <w:t>Le déploiement par ACI (Azure Container Instance) permet de compléter le cycle Azure MLOps offert par l’espace de travail Azure Machine Learning.</w:t>
+      </w:r>
+    </w:p>
+    <w:p>
+      <w:pPr>
+        <w:rPr>
+          <w:lang w:eastAsia="fr-FR"/>
+        </w:rPr>
+      </w:pPr>
+      <w:r>
+        <w:rPr>
+          <w:lang w:eastAsia="fr-FR"/>
+        </w:rPr>
+        <w:t>Une fois notre modélisation entrain</w:t>
+      </w:r>
+      <w:r>
+        <w:rPr>
+          <w:lang w:eastAsia="fr-FR"/>
+        </w:rPr>
+        <w:t>ée</w:t>
+      </w:r>
+      <w:r>
+        <w:rPr>
+          <w:lang w:eastAsia="fr-FR"/>
+        </w:rPr>
+        <w:t xml:space="preserve"> et enregistr</w:t>
+      </w:r>
+      <w:r>
+        <w:rPr>
+          <w:lang w:eastAsia="fr-FR"/>
+        </w:rPr>
+        <w:t>ée</w:t>
+      </w:r>
+      <w:r>
+        <w:rPr>
+          <w:lang w:eastAsia="fr-FR"/>
+        </w:rPr>
+        <w:t xml:space="preserve"> dans l’espace AzureML, il est très facile de déployer notre modélisation dans une ACI ou un cluster AKS si c’est une mise en production.</w:t>
       </w:r>
     </w:p>
     <w:p>
@@ -11752,7 +14433,6 @@
                             <w:pPr>
                               <w:pStyle w:val="Lgende"/>
                             </w:pPr>
-                            <w:bookmarkStart w:id="40" w:name="_Toc95313566"/>
                             <w:r>
                               <w:t xml:space="preserve">Figure </w:t>
                             </w:r>
@@ -11767,7 +14447,26 @@
                             <w:r>
                               <w:t xml:space="preserve"> : Code déploiement d'un modèle</w:t>
                             </w:r>
-                            <w:bookmarkEnd w:id="40"/>
+                          </w:p>
+                          <w:p/>
+                          <w:p>
+                            <w:pPr>
+                              <w:pStyle w:val="Lgende"/>
+                            </w:pPr>
+                            <w:r>
+                              <w:t xml:space="preserve">Figure </w:t>
+                            </w:r>
+                            <w:fldSimple w:instr=" SEQ Figure \* ARABIC ">
+                              <w:r>
+                                <w:rPr>
+                                  <w:noProof/>
+                                </w:rPr>
+                                <w:t>13</w:t>
+                              </w:r>
+                            </w:fldSimple>
+                            <w:r>
+                              <w:t xml:space="preserve"> : Code déploiement d'un modèle</w:t>
+                            </w:r>
                           </w:p>
                         </w:txbxContent>
                       </wps:txbx>
@@ -11798,7 +14497,6 @@
                       <w:pPr>
                         <w:pStyle w:val="Lgende"/>
                       </w:pPr>
-                      <w:bookmarkStart w:id="41" w:name="_Toc95313566"/>
                       <w:r>
                         <w:t xml:space="preserve">Figure </w:t>
                       </w:r>
@@ -11813,7 +14511,26 @@
                       <w:r>
                         <w:t xml:space="preserve"> : Code déploiement d'un modèle</w:t>
                       </w:r>
-                      <w:bookmarkEnd w:id="41"/>
+                    </w:p>
+                    <w:p/>
+                    <w:p>
+                      <w:pPr>
+                        <w:pStyle w:val="Lgende"/>
+                      </w:pPr>
+                      <w:r>
+                        <w:t xml:space="preserve">Figure </w:t>
+                      </w:r>
+                      <w:fldSimple w:instr=" SEQ Figure \* ARABIC ">
+                        <w:r>
+                          <w:rPr>
+                            <w:noProof/>
+                          </w:rPr>
+                          <w:t>13</w:t>
+                        </w:r>
+                      </w:fldSimple>
+                      <w:r>
+                        <w:t xml:space="preserve"> : Code déploiement d'un modèle</w:t>
+                      </w:r>
                     </w:p>
                   </w:txbxContent>
                 </v:textbox>
@@ -11827,7 +14544,19 @@
         <w:rPr>
           <w:lang w:eastAsia="fr-FR"/>
         </w:rPr>
-        <w:t xml:space="preserve">Pour ce faire il suffit d’exécuter les lignes de code suivante et de créer un script d’inférence qui permet </w:t>
+        <w:t>Pour ce faire il suffit d’exécuter les lignes de code suivante</w:t>
+      </w:r>
+      <w:r>
+        <w:rPr>
+          <w:lang w:eastAsia="fr-FR"/>
+        </w:rPr>
+        <w:t>s</w:t>
+      </w:r>
+      <w:r>
+        <w:rPr>
+          <w:lang w:eastAsia="fr-FR"/>
+        </w:rPr>
+        <w:t xml:space="preserve"> et de créer un script d’inférence qui permet </w:t>
       </w:r>
       <w:r>
         <w:rPr>
@@ -11839,7 +14568,19 @@
         <w:rPr>
           <w:lang w:eastAsia="fr-FR"/>
         </w:rPr>
-        <w:t xml:space="preserve"> avec la modélisation sauvegardé.</w:t>
+        <w:t xml:space="preserve"> avec la modélisation sauvegardé</w:t>
+      </w:r>
+      <w:r>
+        <w:rPr>
+          <w:lang w:eastAsia="fr-FR"/>
+        </w:rPr>
+        <w:t>e</w:t>
+      </w:r>
+      <w:r>
+        <w:rPr>
+          <w:lang w:eastAsia="fr-FR"/>
+        </w:rPr>
+        <w:t>.</w:t>
       </w:r>
       <w:r>
         <w:rPr>
@@ -11953,6 +14694,12 @@
         <w:rPr>
           <w:lang w:eastAsia="fr-FR"/>
         </w:rPr>
+        <w:t>t</w:t>
+      </w:r>
+      <w:r>
+        <w:rPr>
+          <w:lang w:eastAsia="fr-FR"/>
+        </w:rPr>
         <w:t>, ici le « score.py »).</w:t>
       </w:r>
     </w:p>
@@ -11974,14 +14721,14 @@
           <w:lang w:eastAsia="fr-FR"/>
         </w:rPr>
       </w:pPr>
-      <w:bookmarkStart w:id="42" w:name="_Toc95313545"/>
+      <w:bookmarkStart w:id="54" w:name="_Toc95916006"/>
       <w:r>
         <w:rPr>
           <w:lang w:eastAsia="fr-FR"/>
         </w:rPr>
         <w:t>Flask déploiement</w:t>
       </w:r>
-      <w:bookmarkEnd w:id="42"/>
+      <w:bookmarkEnd w:id="54"/>
     </w:p>
     <w:p>
       <w:pPr>
@@ -12026,7 +14773,19 @@
         <w:rPr>
           <w:lang w:eastAsia="fr-FR"/>
         </w:rPr>
-        <w:t xml:space="preserve"> pour facilité le déploiement de notre application Flask</w:t>
+        <w:t xml:space="preserve"> pour </w:t>
+      </w:r>
+      <w:r>
+        <w:rPr>
+          <w:lang w:eastAsia="fr-FR"/>
+        </w:rPr>
+        <w:t>faciliter</w:t>
+      </w:r>
+      <w:r>
+        <w:rPr>
+          <w:lang w:eastAsia="fr-FR"/>
+        </w:rPr>
+        <w:t xml:space="preserve"> le déploiement de notre application Flask</w:t>
       </w:r>
       <w:r>
         <w:rPr>
@@ -12076,7 +14835,13 @@
         <w:rPr>
           <w:lang w:eastAsia="fr-FR"/>
         </w:rPr>
-        <w:t xml:space="preserve">ub, ou directement via Azure CLI par exemple) </w:t>
+        <w:t>ub, ou directement via Azure CLI par exemple)</w:t>
+      </w:r>
+      <w:r>
+        <w:rPr>
+          <w:lang w:eastAsia="fr-FR"/>
+        </w:rPr>
+        <w:t>.</w:t>
       </w:r>
     </w:p>
     <w:p>
@@ -12098,12 +14863,11 @@
           <w:lang w:eastAsia="fr-FR"/>
         </w:rPr>
       </w:pPr>
-      <w:bookmarkStart w:id="43" w:name="_Toc95313546"/>
-      <w:r>
-        <w:rPr>
-          <w:lang w:eastAsia="fr-FR"/>
-        </w:rPr>
-        <w:lastRenderedPageBreak/>
+      <w:bookmarkStart w:id="55" w:name="_Toc95916007"/>
+      <w:r>
+        <w:rPr>
+          <w:lang w:eastAsia="fr-FR"/>
+        </w:rPr>
         <w:t>Consommation</w:t>
       </w:r>
       <w:r>
@@ -12112,7 +14876,7 @@
         </w:rPr>
         <w:t xml:space="preserve"> de l’API</w:t>
       </w:r>
-      <w:bookmarkEnd w:id="43"/>
+      <w:bookmarkEnd w:id="55"/>
     </w:p>
     <w:p>
       <w:pPr>
@@ -12126,14 +14890,14 @@
           <w:lang w:eastAsia="fr-FR"/>
         </w:rPr>
       </w:pPr>
-      <w:bookmarkStart w:id="44" w:name="_Toc95313547"/>
+      <w:bookmarkStart w:id="56" w:name="_Toc95916008"/>
       <w:r>
         <w:rPr>
           <w:lang w:eastAsia="fr-FR"/>
         </w:rPr>
         <w:t>ACI</w:t>
       </w:r>
-      <w:bookmarkEnd w:id="44"/>
+      <w:bookmarkEnd w:id="56"/>
       <w:r>
         <w:rPr>
           <w:lang w:eastAsia="fr-FR"/>
@@ -12158,7 +14922,19 @@
         <w:rPr>
           <w:lang w:eastAsia="fr-FR"/>
         </w:rPr>
-        <w:t xml:space="preserve">Pour le déploiement ACI/AKS il s’agit uniquement d’une API sans interface, pour récupérer </w:t>
+        <w:t>Pour le déploiement ACI/AKS il s’agit uniquement d’une API sans interface</w:t>
+      </w:r>
+      <w:r>
+        <w:rPr>
+          <w:lang w:eastAsia="fr-FR"/>
+        </w:rPr>
+        <w:t>. P</w:t>
+      </w:r>
+      <w:r>
+        <w:rPr>
+          <w:lang w:eastAsia="fr-FR"/>
+        </w:rPr>
+        <w:t xml:space="preserve">our récupérer </w:t>
       </w:r>
       <w:r>
         <w:rPr>
@@ -12176,48 +14952,92 @@
         <w:rPr>
           <w:lang w:eastAsia="fr-FR"/>
         </w:rPr>
-        <w:t>segmenter (Les données sont récupérées via un Datastore et sont télécharger au déploiement du modèle pour notre exemple)</w:t>
-      </w:r>
-    </w:p>
-    <w:p>
-      <w:pPr>
-        <w:rPr>
-          <w:lang w:eastAsia="fr-FR"/>
-        </w:rPr>
-      </w:pPr>
-      <w:r>
-        <w:rPr>
-          <w:lang w:eastAsia="fr-FR"/>
-        </w:rPr>
-        <w:t xml:space="preserve">Le script d’inférence nous renvoie les données de l’image segmenter au format </w:t>
-      </w:r>
-      <w:proofErr w:type="spellStart"/>
-      <w:r>
-        <w:rPr>
-          <w:lang w:eastAsia="fr-FR"/>
-        </w:rPr>
-        <w:t>Numpy</w:t>
-      </w:r>
-      <w:proofErr w:type="spellEnd"/>
-      <w:r>
-        <w:rPr>
-          <w:lang w:eastAsia="fr-FR"/>
-        </w:rPr>
-        <w:t xml:space="preserve"> sous forme de List Python il suffit donc de transformer la List en tableau </w:t>
-      </w:r>
-      <w:proofErr w:type="spellStart"/>
-      <w:r>
-        <w:rPr>
-          <w:lang w:eastAsia="fr-FR"/>
-        </w:rPr>
-        <w:t>Numpy</w:t>
-      </w:r>
-      <w:proofErr w:type="spellEnd"/>
-      <w:r>
-        <w:rPr>
-          <w:lang w:eastAsia="fr-FR"/>
-        </w:rPr>
-        <w:t xml:space="preserve"> et de lire l’image segmenter.</w:t>
+        <w:t>segmenter (</w:t>
+      </w:r>
+      <w:r>
+        <w:rPr>
+          <w:lang w:eastAsia="fr-FR"/>
+        </w:rPr>
+        <w:t>l</w:t>
+      </w:r>
+      <w:r>
+        <w:rPr>
+          <w:lang w:eastAsia="fr-FR"/>
+        </w:rPr>
+        <w:t>es données sont récupérées via un Datastore et sont télécharg</w:t>
+      </w:r>
+      <w:r>
+        <w:rPr>
+          <w:lang w:eastAsia="fr-FR"/>
+        </w:rPr>
+        <w:t>ées</w:t>
+      </w:r>
+      <w:r>
+        <w:rPr>
+          <w:lang w:eastAsia="fr-FR"/>
+        </w:rPr>
+        <w:t xml:space="preserve"> au déploiement du modèle pour notre exemple)</w:t>
+      </w:r>
+    </w:p>
+    <w:p>
+      <w:pPr>
+        <w:rPr>
+          <w:lang w:eastAsia="fr-FR"/>
+        </w:rPr>
+      </w:pPr>
+      <w:r>
+        <w:rPr>
+          <w:lang w:eastAsia="fr-FR"/>
+        </w:rPr>
+        <w:t>Le script d’inférence nous renvoie les données de l’image segment</w:t>
+      </w:r>
+      <w:r>
+        <w:rPr>
+          <w:lang w:eastAsia="fr-FR"/>
+        </w:rPr>
+        <w:t>ée</w:t>
+      </w:r>
+      <w:r>
+        <w:rPr>
+          <w:lang w:eastAsia="fr-FR"/>
+        </w:rPr>
+        <w:t xml:space="preserve"> au format Numpy sous forme de List Python il suffit donc de transformer la </w:t>
+      </w:r>
+      <w:r>
+        <w:rPr>
+          <w:lang w:eastAsia="fr-FR"/>
+        </w:rPr>
+        <w:t>l</w:t>
+      </w:r>
+      <w:r>
+        <w:rPr>
+          <w:lang w:eastAsia="fr-FR"/>
+        </w:rPr>
+        <w:t>ist</w:t>
+      </w:r>
+      <w:r>
+        <w:rPr>
+          <w:lang w:eastAsia="fr-FR"/>
+        </w:rPr>
+        <w:t>e</w:t>
+      </w:r>
+      <w:r>
+        <w:rPr>
+          <w:lang w:eastAsia="fr-FR"/>
+        </w:rPr>
+        <w:t xml:space="preserve"> en tableau Numpy et de lire l’image segment</w:t>
+      </w:r>
+      <w:r>
+        <w:rPr>
+          <w:lang w:eastAsia="fr-FR"/>
+        </w:rPr>
+        <w:t>ée</w:t>
+      </w:r>
+      <w:r>
+        <w:rPr>
+          <w:lang w:eastAsia="fr-FR"/>
+        </w:rPr>
+        <w:t>.</w:t>
       </w:r>
     </w:p>
     <w:p>
@@ -12232,14 +15052,14 @@
           <w:lang w:eastAsia="fr-FR"/>
         </w:rPr>
       </w:pPr>
-      <w:bookmarkStart w:id="45" w:name="_Toc95313548"/>
+      <w:bookmarkStart w:id="57" w:name="_Toc95916009"/>
       <w:r>
         <w:rPr>
           <w:lang w:eastAsia="fr-FR"/>
         </w:rPr>
         <w:t>Flask</w:t>
       </w:r>
-      <w:bookmarkEnd w:id="45"/>
+      <w:bookmarkEnd w:id="57"/>
       <w:r>
         <w:rPr>
           <w:lang w:eastAsia="fr-FR"/>
@@ -12257,7 +15077,7 @@
         <w:rPr>
           <w:lang w:eastAsia="fr-FR"/>
         </w:rPr>
-        <w:t xml:space="preserve">Avec l’application Flask le rendu est plus visuel, on retrouve une interface pour sélectionner l’ID de l’images que l’on souhaite segmenter, </w:t>
+        <w:t xml:space="preserve">Avec l’application Flask le rendu est plus visuel, on retrouve une interface pour sélectionner l’ID de l’image que l’on souhaite segmenter, </w:t>
       </w:r>
       <w:r>
         <w:rPr>
@@ -12445,7 +15265,6 @@
                                 <w:noProof/>
                               </w:rPr>
                             </w:pPr>
-                            <w:bookmarkStart w:id="46" w:name="_Toc95313567"/>
                             <w:r>
                               <w:t xml:space="preserve">Figure </w:t>
                             </w:r>
@@ -12460,7 +15279,29 @@
                             <w:r>
                               <w:t xml:space="preserve"> : Flask choix identifiant images</w:t>
                             </w:r>
-                            <w:bookmarkEnd w:id="46"/>
+                          </w:p>
+                          <w:p/>
+                          <w:p>
+                            <w:pPr>
+                              <w:pStyle w:val="Lgende"/>
+                              <w:rPr>
+                                <w:noProof/>
+                              </w:rPr>
+                            </w:pPr>
+                            <w:r>
+                              <w:t xml:space="preserve">Figure </w:t>
+                            </w:r>
+                            <w:fldSimple w:instr=" SEQ Figure \* ARABIC ">
+                              <w:r>
+                                <w:rPr>
+                                  <w:noProof/>
+                                </w:rPr>
+                                <w:t>14</w:t>
+                              </w:r>
+                            </w:fldSimple>
+                            <w:r>
+                              <w:t xml:space="preserve"> : Flask choix identifiant images</w:t>
+                            </w:r>
                           </w:p>
                         </w:txbxContent>
                       </wps:txbx>
@@ -12494,7 +15335,6 @@
                           <w:noProof/>
                         </w:rPr>
                       </w:pPr>
-                      <w:bookmarkStart w:id="47" w:name="_Toc95313567"/>
                       <w:r>
                         <w:t xml:space="preserve">Figure </w:t>
                       </w:r>
@@ -12509,7 +15349,29 @@
                       <w:r>
                         <w:t xml:space="preserve"> : Flask choix identifiant images</w:t>
                       </w:r>
-                      <w:bookmarkEnd w:id="47"/>
+                    </w:p>
+                    <w:p/>
+                    <w:p>
+                      <w:pPr>
+                        <w:pStyle w:val="Lgende"/>
+                        <w:rPr>
+                          <w:noProof/>
+                        </w:rPr>
+                      </w:pPr>
+                      <w:r>
+                        <w:t xml:space="preserve">Figure </w:t>
+                      </w:r>
+                      <w:fldSimple w:instr=" SEQ Figure \* ARABIC ">
+                        <w:r>
+                          <w:rPr>
+                            <w:noProof/>
+                          </w:rPr>
+                          <w:t>14</w:t>
+                        </w:r>
+                      </w:fldSimple>
+                      <w:r>
+                        <w:t xml:space="preserve"> : Flask choix identifiant images</w:t>
+                      </w:r>
                     </w:p>
                   </w:txbxContent>
                 </v:textbox>
@@ -12530,35 +15392,7 @@
         <w:rPr>
           <w:lang w:eastAsia="fr-FR"/>
         </w:rPr>
-        <w:t>L’application contient 20 images du jeu de données initial dans le répertoire « </w:t>
-      </w:r>
-      <w:proofErr w:type="spellStart"/>
-      <w:r>
-        <w:rPr>
-          <w:lang w:eastAsia="fr-FR"/>
-        </w:rPr>
-        <w:t>static</w:t>
-      </w:r>
-      <w:proofErr w:type="spellEnd"/>
-      <w:r>
-        <w:rPr>
-          <w:lang w:eastAsia="fr-FR"/>
-        </w:rPr>
-        <w:t>/data/</w:t>
-      </w:r>
-      <w:proofErr w:type="spellStart"/>
-      <w:r>
-        <w:rPr>
-          <w:lang w:eastAsia="fr-FR"/>
-        </w:rPr>
-        <w:t>img</w:t>
-      </w:r>
-      <w:proofErr w:type="spellEnd"/>
-      <w:r>
-        <w:rPr>
-          <w:lang w:eastAsia="fr-FR"/>
-        </w:rPr>
-        <w:t> »</w:t>
+        <w:t>L’application contient 20 images du jeu de données initial dans le répertoire « static/data/img »</w:t>
       </w:r>
       <w:r>
         <w:rPr>
@@ -12817,7 +15651,6 @@
                                 <w:noProof/>
                               </w:rPr>
                             </w:pPr>
-                            <w:bookmarkStart w:id="48" w:name="_Toc95313568"/>
                             <w:r>
                               <w:t xml:space="preserve">Figure </w:t>
                             </w:r>
@@ -12832,7 +15665,6 @@
                             <w:r>
                               <w:t xml:space="preserve"> : Flask prédiction</w:t>
                             </w:r>
-                            <w:bookmarkEnd w:id="48"/>
                           </w:p>
                         </w:txbxContent>
                       </wps:txbx>
@@ -12866,7 +15698,6 @@
                           <w:noProof/>
                         </w:rPr>
                       </w:pPr>
-                      <w:bookmarkStart w:id="49" w:name="_Toc95313568"/>
                       <w:r>
                         <w:t xml:space="preserve">Figure </w:t>
                       </w:r>
@@ -12881,7 +15712,6 @@
                       <w:r>
                         <w:t xml:space="preserve"> : Flask prédiction</w:t>
                       </w:r>
-                      <w:bookmarkEnd w:id="49"/>
                     </w:p>
                   </w:txbxContent>
                 </v:textbox>
@@ -12916,7 +15746,7 @@
         <w:lastRenderedPageBreak/>
         <w:t xml:space="preserve"> </w:t>
       </w:r>
-      <w:bookmarkStart w:id="50" w:name="_Toc95313549"/>
+      <w:bookmarkStart w:id="58" w:name="_Toc95916010"/>
       <w:r>
         <w:rPr>
           <w:lang w:eastAsia="fr-FR"/>
@@ -12933,7 +15763,19 @@
         <w:rPr>
           <w:lang w:eastAsia="fr-FR"/>
         </w:rPr>
-        <w:t>(Pour aller plus loin</w:t>
+        <w:t>(</w:t>
+      </w:r>
+      <w:r>
+        <w:rPr>
+          <w:lang w:eastAsia="fr-FR"/>
+        </w:rPr>
+        <w:t>p</w:t>
+      </w:r>
+      <w:r>
+        <w:rPr>
+          <w:lang w:eastAsia="fr-FR"/>
+        </w:rPr>
+        <w:t>our aller plus loin</w:t>
       </w:r>
       <w:r>
         <w:rPr>
@@ -12941,7 +15783,7 @@
         </w:rPr>
         <w:t>)</w:t>
       </w:r>
-      <w:bookmarkEnd w:id="50"/>
+      <w:bookmarkEnd w:id="58"/>
     </w:p>
     <w:p>
       <w:pPr>
@@ -12954,61 +15796,57 @@
           <w:lang w:eastAsia="fr-FR"/>
         </w:rPr>
       </w:pPr>
-      <w:bookmarkStart w:id="51" w:name="_Toc95313550"/>
+      <w:bookmarkStart w:id="59" w:name="_Toc95916011"/>
       <w:r>
         <w:rPr>
           <w:lang w:eastAsia="fr-FR"/>
         </w:rPr>
         <w:t>Optimisation des paramètres</w:t>
       </w:r>
-      <w:bookmarkEnd w:id="51"/>
-    </w:p>
-    <w:p>
-      <w:pPr>
-        <w:rPr>
-          <w:lang w:eastAsia="fr-FR"/>
-        </w:rPr>
-      </w:pPr>
-    </w:p>
-    <w:p>
-      <w:pPr>
-        <w:rPr>
-          <w:lang w:eastAsia="fr-FR"/>
-        </w:rPr>
-      </w:pPr>
-      <w:r>
-        <w:rPr>
-          <w:lang w:eastAsia="fr-FR"/>
-        </w:rPr>
-        <w:t xml:space="preserve">Actuellement les modélisation sont loin d’être optimal </w:t>
-      </w:r>
-      <w:proofErr w:type="gramStart"/>
-      <w:r>
-        <w:rPr>
-          <w:lang w:eastAsia="fr-FR"/>
-        </w:rPr>
-        <w:t>( score</w:t>
-      </w:r>
-      <w:proofErr w:type="gramEnd"/>
-      <w:r>
-        <w:rPr>
-          <w:lang w:eastAsia="fr-FR"/>
-        </w:rPr>
-        <w:t xml:space="preserve"> </w:t>
-      </w:r>
-      <w:proofErr w:type="spellStart"/>
-      <w:r>
-        <w:rPr>
-          <w:lang w:eastAsia="fr-FR"/>
-        </w:rPr>
-        <w:t>MeanIoU</w:t>
-      </w:r>
-      <w:proofErr w:type="spellEnd"/>
-      <w:r>
-        <w:rPr>
-          <w:lang w:eastAsia="fr-FR"/>
-        </w:rPr>
-        <w:t xml:space="preserve"> de seulement 0.37</w:t>
+      <w:bookmarkEnd w:id="59"/>
+    </w:p>
+    <w:p>
+      <w:pPr>
+        <w:rPr>
+          <w:lang w:eastAsia="fr-FR"/>
+        </w:rPr>
+      </w:pPr>
+    </w:p>
+    <w:p>
+      <w:pPr>
+        <w:rPr>
+          <w:lang w:eastAsia="fr-FR"/>
+        </w:rPr>
+      </w:pPr>
+      <w:r>
+        <w:rPr>
+          <w:lang w:eastAsia="fr-FR"/>
+        </w:rPr>
+        <w:t>Actuellement les modélisation</w:t>
+      </w:r>
+      <w:r>
+        <w:rPr>
+          <w:lang w:eastAsia="fr-FR"/>
+        </w:rPr>
+        <w:t>s</w:t>
+      </w:r>
+      <w:r>
+        <w:rPr>
+          <w:lang w:eastAsia="fr-FR"/>
+        </w:rPr>
+        <w:t xml:space="preserve"> sont loin d’être optimal</w:t>
+      </w:r>
+      <w:r>
+        <w:rPr>
+          <w:lang w:eastAsia="fr-FR"/>
+        </w:rPr>
+        <w:t>es</w:t>
+      </w:r>
+      <w:r>
+        <w:rPr>
+          <w:lang w:eastAsia="fr-FR"/>
+        </w:rPr>
+        <w:t xml:space="preserve"> ( score MeanIoU de seulement 0.37</w:t>
       </w:r>
       <w:r>
         <w:rPr>
@@ -13075,69 +15913,13 @@
         <w:rPr>
           <w:lang w:eastAsia="fr-FR"/>
         </w:rPr>
-        <w:t>Changer « l’</w:t>
-      </w:r>
-      <w:proofErr w:type="spellStart"/>
-      <w:r>
-        <w:rPr>
-          <w:lang w:eastAsia="fr-FR"/>
-        </w:rPr>
-        <w:t>optimizer</w:t>
-      </w:r>
-      <w:proofErr w:type="spellEnd"/>
-      <w:r>
-        <w:rPr>
-          <w:lang w:eastAsia="fr-FR"/>
-        </w:rPr>
-        <w:t> » de notre modélisation</w:t>
-      </w:r>
-      <w:r>
-        <w:rPr>
-          <w:lang w:eastAsia="fr-FR"/>
-        </w:rPr>
-        <w:t xml:space="preserve"> (</w:t>
-      </w:r>
-      <w:proofErr w:type="spellStart"/>
-      <w:r>
-        <w:rPr>
-          <w:lang w:eastAsia="fr-FR"/>
-        </w:rPr>
-        <w:t>adam</w:t>
-      </w:r>
-      <w:proofErr w:type="spellEnd"/>
-      <w:r>
-        <w:rPr>
-          <w:lang w:eastAsia="fr-FR"/>
-        </w:rPr>
-        <w:t xml:space="preserve">, </w:t>
-      </w:r>
-      <w:proofErr w:type="spellStart"/>
-      <w:r>
-        <w:rPr>
-          <w:lang w:eastAsia="fr-FR"/>
-        </w:rPr>
-        <w:t>rmsprop</w:t>
-      </w:r>
-      <w:proofErr w:type="spellEnd"/>
-      <w:r>
-        <w:rPr>
-          <w:lang w:eastAsia="fr-FR"/>
-        </w:rPr>
-        <w:t xml:space="preserve">, </w:t>
-      </w:r>
-      <w:proofErr w:type="spellStart"/>
-      <w:r>
-        <w:rPr>
-          <w:lang w:eastAsia="fr-FR"/>
-        </w:rPr>
-        <w:t>adamax</w:t>
-      </w:r>
-      <w:proofErr w:type="spellEnd"/>
-      <w:r>
-        <w:rPr>
-          <w:lang w:eastAsia="fr-FR"/>
-        </w:rPr>
-        <w:t>, SGD)</w:t>
+        <w:t>Changer « l’optimizer » de notre modélisation</w:t>
+      </w:r>
+      <w:r>
+        <w:rPr>
+          <w:lang w:eastAsia="fr-FR"/>
+        </w:rPr>
+        <w:t xml:space="preserve"> (adam, rmsprop, adamax, SGD)</w:t>
       </w:r>
       <w:r>
         <w:rPr>
@@ -13179,7 +15961,31 @@
         <w:rPr>
           <w:lang w:eastAsia="fr-FR"/>
         </w:rPr>
-        <w:t>Augmenter le nombre d’image initial.</w:t>
+        <w:t>Augmenter le nombre d’image</w:t>
+      </w:r>
+      <w:r>
+        <w:rPr>
+          <w:lang w:eastAsia="fr-FR"/>
+        </w:rPr>
+        <w:t>s</w:t>
+      </w:r>
+      <w:r>
+        <w:rPr>
+          <w:lang w:eastAsia="fr-FR"/>
+        </w:rPr>
+        <w:t xml:space="preserve"> initial</w:t>
+      </w:r>
+      <w:r>
+        <w:rPr>
+          <w:lang w:eastAsia="fr-FR"/>
+        </w:rPr>
+        <w:t>es</w:t>
+      </w:r>
+      <w:r>
+        <w:rPr>
+          <w:lang w:eastAsia="fr-FR"/>
+        </w:rPr>
+        <w:t>.</w:t>
       </w:r>
     </w:p>
     <w:p>
@@ -13199,6 +16005,12 @@
         </w:rPr>
         <w:t>Réduire/Augmenter le nombre de batch</w:t>
       </w:r>
+      <w:r>
+        <w:rPr>
+          <w:lang w:eastAsia="fr-FR"/>
+        </w:rPr>
+        <w:t>.</w:t>
+      </w:r>
     </w:p>
     <w:p>
       <w:pPr>
@@ -13215,34 +16027,37 @@
         <w:rPr>
           <w:lang w:eastAsia="fr-FR"/>
         </w:rPr>
-        <w:t>Choisir des tailles d’image plus grande (256x256 =&gt; 512x512 par exemple)</w:t>
-      </w:r>
-    </w:p>
-    <w:p>
-      <w:pPr>
-        <w:rPr>
-          <w:lang w:eastAsia="fr-FR"/>
-        </w:rPr>
-      </w:pPr>
-      <w:r>
-        <w:rPr>
-          <w:lang w:eastAsia="fr-FR"/>
-        </w:rPr>
-        <w:t xml:space="preserve">Et une fois que l’optimisation est </w:t>
-      </w:r>
-      <w:proofErr w:type="gramStart"/>
-      <w:r>
-        <w:rPr>
-          <w:lang w:eastAsia="fr-FR"/>
-        </w:rPr>
-        <w:t>finalisé</w:t>
-      </w:r>
-      <w:proofErr w:type="gramEnd"/>
-      <w:r>
-        <w:rPr>
-          <w:lang w:eastAsia="fr-FR"/>
-        </w:rPr>
-        <w:t> :</w:t>
+        <w:t>Choisir des tailles d’image</w:t>
+      </w:r>
+      <w:r>
+        <w:rPr>
+          <w:lang w:eastAsia="fr-FR"/>
+        </w:rPr>
+        <w:t>s</w:t>
+      </w:r>
+      <w:r>
+        <w:rPr>
+          <w:lang w:eastAsia="fr-FR"/>
+        </w:rPr>
+        <w:t xml:space="preserve"> plus grande</w:t>
+      </w:r>
+      <w:r>
+        <w:rPr>
+          <w:lang w:eastAsia="fr-FR"/>
+        </w:rPr>
+        <w:t>s</w:t>
+      </w:r>
+      <w:r>
+        <w:rPr>
+          <w:lang w:eastAsia="fr-FR"/>
+        </w:rPr>
+        <w:t xml:space="preserve"> (256x256 =&gt; 512x512 par exemple)</w:t>
+      </w:r>
+      <w:r>
+        <w:rPr>
+          <w:lang w:eastAsia="fr-FR"/>
+        </w:rPr>
+        <w:t>.</w:t>
       </w:r>
     </w:p>
     <w:p>
@@ -13260,21 +16075,62 @@
         <w:rPr>
           <w:lang w:eastAsia="fr-FR"/>
         </w:rPr>
-        <w:t>Augmenter grandement le nombre d’</w:t>
-      </w:r>
-      <w:proofErr w:type="spellStart"/>
-      <w:r>
-        <w:rPr>
-          <w:lang w:eastAsia="fr-FR"/>
-        </w:rPr>
-        <w:t>epochs</w:t>
-      </w:r>
-      <w:proofErr w:type="spellEnd"/>
-      <w:r>
-        <w:rPr>
-          <w:lang w:eastAsia="fr-FR"/>
-        </w:rPr>
-        <w:t xml:space="preserve"> (actuellement 50, passer à 10.000 ou plus)</w:t>
+        <w:t>Appliquer des poids d’importance pour chaque classe</w:t>
+      </w:r>
+      <w:r>
+        <w:rPr>
+          <w:lang w:eastAsia="fr-FR"/>
+        </w:rPr>
+        <w:t>.</w:t>
+      </w:r>
+    </w:p>
+    <w:p>
+      <w:pPr>
+        <w:rPr>
+          <w:lang w:eastAsia="fr-FR"/>
+        </w:rPr>
+      </w:pPr>
+      <w:r>
+        <w:rPr>
+          <w:lang w:eastAsia="fr-FR"/>
+        </w:rPr>
+        <w:t>Et une fois que l’optimisation est finalisé</w:t>
+      </w:r>
+      <w:r>
+        <w:rPr>
+          <w:lang w:eastAsia="fr-FR"/>
+        </w:rPr>
+        <w:t>e</w:t>
+      </w:r>
+      <w:r>
+        <w:rPr>
+          <w:lang w:eastAsia="fr-FR"/>
+        </w:rPr>
+        <w:t> :</w:t>
+      </w:r>
+    </w:p>
+    <w:p>
+      <w:pPr>
+        <w:pStyle w:val="Paragraphedeliste"/>
+        <w:numPr>
+          <w:ilvl w:val="0"/>
+          <w:numId w:val="22"/>
+        </w:numPr>
+        <w:rPr>
+          <w:lang w:eastAsia="fr-FR"/>
+        </w:rPr>
+      </w:pPr>
+      <w:r>
+        <w:rPr>
+          <w:lang w:eastAsia="fr-FR"/>
+        </w:rPr>
+        <w:t>Augmenter grandement le nombre d’epochs (actuellement 50, passer à 10.000 ou plus)</w:t>
+      </w:r>
+      <w:r>
+        <w:rPr>
+          <w:lang w:eastAsia="fr-FR"/>
+        </w:rPr>
+        <w:t>.</w:t>
       </w:r>
     </w:p>
     <w:p>
@@ -13295,46 +16151,70 @@
           <w:lang w:eastAsia="fr-FR"/>
         </w:rPr>
       </w:pPr>
-      <w:bookmarkStart w:id="52" w:name="_Toc95313551"/>
+      <w:bookmarkStart w:id="60" w:name="_Toc95916012"/>
       <w:r>
         <w:rPr>
           <w:lang w:eastAsia="fr-FR"/>
         </w:rPr>
         <w:t>Mise à jour du Datastore</w:t>
       </w:r>
-      <w:bookmarkEnd w:id="52"/>
-    </w:p>
-    <w:p>
-      <w:pPr>
-        <w:rPr>
-          <w:lang w:eastAsia="fr-FR"/>
-        </w:rPr>
-      </w:pPr>
-    </w:p>
-    <w:p>
-      <w:pPr>
-        <w:rPr>
-          <w:lang w:eastAsia="fr-FR"/>
-        </w:rPr>
-      </w:pPr>
-      <w:r>
-        <w:rPr>
-          <w:lang w:eastAsia="fr-FR"/>
-        </w:rPr>
-        <w:t xml:space="preserve">Le Datastore contient actuellement 2950 images pour l’entrainement 500 pour l’évaluation puis 1525 pour les tests (sans output). </w:t>
-      </w:r>
-    </w:p>
-    <w:p>
-      <w:pPr>
-        <w:rPr>
-          <w:lang w:eastAsia="fr-FR"/>
-        </w:rPr>
-      </w:pPr>
-      <w:r>
-        <w:rPr>
-          <w:lang w:eastAsia="fr-FR"/>
-        </w:rPr>
-        <w:t>La mise en place du système de récupération des images permettra d’augmenter facilement le nombre d’image, il suffira ensuite de faire le découpage</w:t>
+      <w:bookmarkEnd w:id="60"/>
+    </w:p>
+    <w:p>
+      <w:pPr>
+        <w:rPr>
+          <w:lang w:eastAsia="fr-FR"/>
+        </w:rPr>
+      </w:pPr>
+    </w:p>
+    <w:p>
+      <w:pPr>
+        <w:rPr>
+          <w:lang w:eastAsia="fr-FR"/>
+        </w:rPr>
+      </w:pPr>
+      <w:r>
+        <w:rPr>
+          <w:lang w:eastAsia="fr-FR"/>
+        </w:rPr>
+        <w:t>Le Datastore contient actuellement 2950 images pour l’entra</w:t>
+      </w:r>
+      <w:r>
+        <w:rPr>
+          <w:lang w:eastAsia="fr-FR"/>
+        </w:rPr>
+        <w:t>î</w:t>
+      </w:r>
+      <w:r>
+        <w:rPr>
+          <w:lang w:eastAsia="fr-FR"/>
+        </w:rPr>
+        <w:t xml:space="preserve">nement 500 pour l’évaluation puis 1525 pour les tests (sans output). </w:t>
+      </w:r>
+    </w:p>
+    <w:p>
+      <w:pPr>
+        <w:rPr>
+          <w:lang w:eastAsia="fr-FR"/>
+        </w:rPr>
+      </w:pPr>
+      <w:r>
+        <w:rPr>
+          <w:lang w:eastAsia="fr-FR"/>
+        </w:rPr>
+        <w:t>La mise en place du système de récupération des images permettra d’augmenter facilement le nombre d’image</w:t>
+      </w:r>
+      <w:r>
+        <w:rPr>
+          <w:lang w:eastAsia="fr-FR"/>
+        </w:rPr>
+        <w:t>s. I</w:t>
+      </w:r>
+      <w:r>
+        <w:rPr>
+          <w:lang w:eastAsia="fr-FR"/>
+        </w:rPr>
+        <w:t>l suffira ensuite de faire le découpage</w:t>
       </w:r>
       <w:r>
         <w:rPr>
@@ -13346,33 +16226,105 @@
         <w:rPr>
           <w:lang w:eastAsia="fr-FR"/>
         </w:rPr>
-        <w:t xml:space="preserve"> des images récupérer pour augmenter le nombre d’image </w:t>
-      </w:r>
-      <w:r>
-        <w:rPr>
-          <w:lang w:eastAsia="fr-FR"/>
-        </w:rPr>
-        <w:t>disponibles à l’entrainement de notre modélisation.</w:t>
-      </w:r>
-    </w:p>
-    <w:p>
-      <w:pPr>
-        <w:rPr>
-          <w:lang w:eastAsia="fr-FR"/>
-        </w:rPr>
-      </w:pPr>
-    </w:p>
-    <w:p>
-      <w:pPr>
-        <w:rPr>
-          <w:lang w:eastAsia="fr-FR"/>
-        </w:rPr>
-      </w:pPr>
-      <w:r>
-        <w:rPr>
-          <w:lang w:eastAsia="fr-FR"/>
-        </w:rPr>
-        <w:t>Pour ça Azure permet la mise a jour de Dataset et met en place un système de versionning des différent Dataset qui peux être intéressant à mettre en place par la suite.</w:t>
+        <w:t xml:space="preserve"> des images récupér</w:t>
+      </w:r>
+      <w:r>
+        <w:rPr>
+          <w:lang w:eastAsia="fr-FR"/>
+        </w:rPr>
+        <w:t>ées</w:t>
+      </w:r>
+      <w:r>
+        <w:rPr>
+          <w:lang w:eastAsia="fr-FR"/>
+        </w:rPr>
+        <w:t xml:space="preserve"> pour augmenter le nombre d’image</w:t>
+      </w:r>
+      <w:r>
+        <w:rPr>
+          <w:lang w:eastAsia="fr-FR"/>
+        </w:rPr>
+        <w:t>s</w:t>
+      </w:r>
+      <w:r>
+        <w:rPr>
+          <w:lang w:eastAsia="fr-FR"/>
+        </w:rPr>
+        <w:t xml:space="preserve"> </w:t>
+      </w:r>
+      <w:r>
+        <w:rPr>
+          <w:lang w:eastAsia="fr-FR"/>
+        </w:rPr>
+        <w:t>disponibles à l’entra</w:t>
+      </w:r>
+      <w:r>
+        <w:rPr>
+          <w:lang w:eastAsia="fr-FR"/>
+        </w:rPr>
+        <w:t>î</w:t>
+      </w:r>
+      <w:r>
+        <w:rPr>
+          <w:lang w:eastAsia="fr-FR"/>
+        </w:rPr>
+        <w:t>nement de notre modélisation.</w:t>
+      </w:r>
+    </w:p>
+    <w:p>
+      <w:pPr>
+        <w:rPr>
+          <w:lang w:eastAsia="fr-FR"/>
+        </w:rPr>
+      </w:pPr>
+    </w:p>
+    <w:p>
+      <w:pPr>
+        <w:rPr>
+          <w:lang w:eastAsia="fr-FR"/>
+        </w:rPr>
+      </w:pPr>
+      <w:r>
+        <w:rPr>
+          <w:lang w:eastAsia="fr-FR"/>
+        </w:rPr>
+        <w:t xml:space="preserve">Pour ça Azure permet la mise </w:t>
+      </w:r>
+      <w:r>
+        <w:rPr>
+          <w:lang w:eastAsia="fr-FR"/>
+        </w:rPr>
+        <w:t>à</w:t>
+      </w:r>
+      <w:r>
+        <w:rPr>
+          <w:lang w:eastAsia="fr-FR"/>
+        </w:rPr>
+        <w:t xml:space="preserve"> jour de Dataset et met en place un système de versionning des différent</w:t>
+      </w:r>
+      <w:r>
+        <w:rPr>
+          <w:lang w:eastAsia="fr-FR"/>
+        </w:rPr>
+        <w:t>s</w:t>
+      </w:r>
+      <w:r>
+        <w:rPr>
+          <w:lang w:eastAsia="fr-FR"/>
+        </w:rPr>
+        <w:t xml:space="preserve"> Dataset qui peu</w:t>
+      </w:r>
+      <w:r>
+        <w:rPr>
+          <w:lang w:eastAsia="fr-FR"/>
+        </w:rPr>
+        <w:t>t</w:t>
+      </w:r>
+      <w:r>
+        <w:rPr>
+          <w:lang w:eastAsia="fr-FR"/>
+        </w:rPr>
+        <w:t xml:space="preserve"> être intéressant à mettre en place par la suite.</w:t>
       </w:r>
     </w:p>
     <w:p>
@@ -13393,47 +16345,45 @@
           <w:lang w:eastAsia="fr-FR"/>
         </w:rPr>
       </w:pPr>
-      <w:bookmarkStart w:id="53" w:name="_Toc95313552"/>
+      <w:bookmarkStart w:id="61" w:name="_Toc95916013"/>
       <w:r>
         <w:rPr>
           <w:lang w:eastAsia="fr-FR"/>
         </w:rPr>
         <w:t>Déploiement automatisé</w:t>
       </w:r>
-      <w:bookmarkEnd w:id="53"/>
-    </w:p>
-    <w:p>
-      <w:pPr>
-        <w:rPr>
-          <w:lang w:eastAsia="fr-FR"/>
-        </w:rPr>
-      </w:pPr>
-    </w:p>
-    <w:p>
-      <w:pPr>
-        <w:rPr>
-          <w:lang w:eastAsia="fr-FR"/>
-        </w:rPr>
-      </w:pPr>
-      <w:r>
-        <w:rPr>
-          <w:lang w:eastAsia="fr-FR"/>
-        </w:rPr>
-        <w:t xml:space="preserve">Actuellement le flow </w:t>
-      </w:r>
-      <w:proofErr w:type="spellStart"/>
-      <w:r>
-        <w:rPr>
-          <w:lang w:eastAsia="fr-FR"/>
-        </w:rPr>
-        <w:t>MLOps</w:t>
-      </w:r>
-      <w:proofErr w:type="spellEnd"/>
-      <w:r>
-        <w:rPr>
-          <w:lang w:eastAsia="fr-FR"/>
-        </w:rPr>
-        <w:t xml:space="preserve"> n’est pas encore aboutie, l’</w:t>
+      <w:bookmarkEnd w:id="61"/>
+    </w:p>
+    <w:p>
+      <w:pPr>
+        <w:rPr>
+          <w:lang w:eastAsia="fr-FR"/>
+        </w:rPr>
+      </w:pPr>
+    </w:p>
+    <w:p>
+      <w:pPr>
+        <w:rPr>
+          <w:lang w:eastAsia="fr-FR"/>
+        </w:rPr>
+      </w:pPr>
+      <w:r>
+        <w:rPr>
+          <w:lang w:eastAsia="fr-FR"/>
+        </w:rPr>
+        <w:t>Actuellement le flow MLOps n’est pas encore abouti</w:t>
+      </w:r>
+      <w:r>
+        <w:rPr>
+          <w:lang w:eastAsia="fr-FR"/>
+        </w:rPr>
+        <w:t>t</w:t>
+      </w:r>
+      <w:r>
+        <w:rPr>
+          <w:lang w:eastAsia="fr-FR"/>
+        </w:rPr>
+        <w:t>, l’</w:t>
       </w:r>
       <w:r>
         <w:rPr>
@@ -13445,76 +16395,104 @@
         <w:rPr>
           <w:lang w:eastAsia="fr-FR"/>
         </w:rPr>
-        <w:t xml:space="preserve"> des données, l’entrainement, le déploiement ne sont pas automatisé et fonctionne uniquement avec des scripts que l’on exécute manuellement.</w:t>
-      </w:r>
-    </w:p>
-    <w:p>
-      <w:pPr>
-        <w:rPr>
-          <w:lang w:eastAsia="fr-FR"/>
-        </w:rPr>
-      </w:pPr>
-      <w:r>
-        <w:rPr>
-          <w:lang w:eastAsia="fr-FR"/>
-        </w:rPr>
-        <w:t xml:space="preserve">Il serais donc intéressant de compléter le cycle </w:t>
-      </w:r>
-      <w:proofErr w:type="spellStart"/>
-      <w:r>
-        <w:rPr>
-          <w:lang w:eastAsia="fr-FR"/>
-        </w:rPr>
-        <w:t>MLOps</w:t>
-      </w:r>
-      <w:proofErr w:type="spellEnd"/>
-      <w:r>
-        <w:rPr>
-          <w:lang w:eastAsia="fr-FR"/>
-        </w:rPr>
-        <w:t xml:space="preserve"> de ce projet avec la mise à jour du Datastore le entrainement/déploiement automatique </w:t>
-      </w:r>
-      <w:proofErr w:type="gramStart"/>
-      <w:r>
-        <w:rPr>
-          <w:lang w:eastAsia="fr-FR"/>
-        </w:rPr>
-        <w:t>( via</w:t>
-      </w:r>
-      <w:proofErr w:type="gramEnd"/>
-      <w:r>
-        <w:rPr>
-          <w:lang w:eastAsia="fr-FR"/>
-        </w:rPr>
-        <w:t xml:space="preserve"> GitHub si </w:t>
-      </w:r>
-      <w:proofErr w:type="spellStart"/>
-      <w:r>
-        <w:rPr>
-          <w:lang w:eastAsia="fr-FR"/>
-        </w:rPr>
-        <w:t>WebAPP</w:t>
-      </w:r>
-      <w:proofErr w:type="spellEnd"/>
-      <w:r>
-        <w:rPr>
-          <w:lang w:eastAsia="fr-FR"/>
-        </w:rPr>
-        <w:t xml:space="preserve"> ou </w:t>
-      </w:r>
-      <w:proofErr w:type="spellStart"/>
-      <w:r>
-        <w:rPr>
-          <w:lang w:eastAsia="fr-FR"/>
-        </w:rPr>
-        <w:t>mlflow</w:t>
-      </w:r>
-      <w:proofErr w:type="spellEnd"/>
-      <w:r>
-        <w:rPr>
-          <w:lang w:eastAsia="fr-FR"/>
-        </w:rPr>
-        <w:t xml:space="preserve"> si AKS/ACI ).</w:t>
+        <w:t xml:space="preserve"> des données, l’entra</w:t>
+      </w:r>
+      <w:r>
+        <w:rPr>
+          <w:lang w:eastAsia="fr-FR"/>
+        </w:rPr>
+        <w:t>î</w:t>
+      </w:r>
+      <w:r>
+        <w:rPr>
+          <w:lang w:eastAsia="fr-FR"/>
+        </w:rPr>
+        <w:t>nement, le déploiement ne sont pas automatisé</w:t>
+      </w:r>
+      <w:r>
+        <w:rPr>
+          <w:lang w:eastAsia="fr-FR"/>
+        </w:rPr>
+        <w:t>s</w:t>
+      </w:r>
+      <w:r>
+        <w:rPr>
+          <w:lang w:eastAsia="fr-FR"/>
+        </w:rPr>
+        <w:t xml:space="preserve"> et fonctionne uniquement avec des scripts que l’on exécute manuellement.</w:t>
+      </w:r>
+    </w:p>
+    <w:p>
+      <w:pPr>
+        <w:rPr>
+          <w:lang w:eastAsia="fr-FR"/>
+        </w:rPr>
+      </w:pPr>
+      <w:r>
+        <w:rPr>
+          <w:lang w:eastAsia="fr-FR"/>
+        </w:rPr>
+        <w:t>Il serai</w:t>
+      </w:r>
+      <w:r>
+        <w:rPr>
+          <w:lang w:eastAsia="fr-FR"/>
+        </w:rPr>
+        <w:t>t</w:t>
+      </w:r>
+      <w:r>
+        <w:rPr>
+          <w:lang w:eastAsia="fr-FR"/>
+        </w:rPr>
+        <w:t xml:space="preserve"> donc intéressant de compléter le cycle MLOps de ce projet avec la mise à jour du Datastore</w:t>
+      </w:r>
+      <w:r>
+        <w:rPr>
+          <w:lang w:eastAsia="fr-FR"/>
+        </w:rPr>
+        <w:t>,</w:t>
+      </w:r>
+      <w:r>
+        <w:rPr>
+          <w:lang w:eastAsia="fr-FR"/>
+        </w:rPr>
+        <w:t xml:space="preserve"> l</w:t>
+      </w:r>
+      <w:r>
+        <w:rPr>
+          <w:lang w:eastAsia="fr-FR"/>
+        </w:rPr>
+        <w:t>’</w:t>
+      </w:r>
+      <w:r>
+        <w:rPr>
+          <w:lang w:eastAsia="fr-FR"/>
+        </w:rPr>
+        <w:t>entra</w:t>
+      </w:r>
+      <w:r>
+        <w:rPr>
+          <w:lang w:eastAsia="fr-FR"/>
+        </w:rPr>
+        <w:t>î</w:t>
+      </w:r>
+      <w:r>
+        <w:rPr>
+          <w:lang w:eastAsia="fr-FR"/>
+        </w:rPr>
+        <w:t>nement</w:t>
+      </w:r>
+      <w:r>
+        <w:rPr>
+          <w:lang w:eastAsia="fr-FR"/>
+        </w:rPr>
+        <w:t xml:space="preserve">, le </w:t>
+      </w:r>
+      <w:r>
+        <w:rPr>
+          <w:lang w:eastAsia="fr-FR"/>
+        </w:rPr>
+        <w:t>déploiement automatique ( via GitHub si WebAPP ou mlflow si AKS/ACI ).</w:t>
       </w:r>
     </w:p>
     <w:p>
@@ -13534,7 +16512,6 @@
           <w:lang w:eastAsia="fr-FR"/>
         </w:rPr>
       </w:pPr>
-      <w:bookmarkStart w:id="54" w:name="_Toc95313553"/>
       <w:r>
         <w:rPr>
           <w:lang w:eastAsia="fr-FR"/>
@@ -13553,6 +16530,7 @@
           <w:lang w:eastAsia="fr-FR"/>
         </w:rPr>
       </w:pPr>
+      <w:bookmarkStart w:id="62" w:name="_Toc95916014"/>
       <w:r>
         <w:rPr>
           <w:lang w:eastAsia="fr-FR"/>
@@ -13560,7 +16538,7 @@
         <w:lastRenderedPageBreak/>
         <w:t>Source</w:t>
       </w:r>
-      <w:bookmarkEnd w:id="54"/>
+      <w:bookmarkEnd w:id="62"/>
       <w:r>
         <w:rPr>
           <w:lang w:eastAsia="fr-FR"/>
@@ -13583,21 +16561,7 @@
         <w:rPr>
           <w:lang w:eastAsia="fr-FR"/>
         </w:rPr>
-        <w:t xml:space="preserve">Création d’une application </w:t>
-      </w:r>
-      <w:proofErr w:type="spellStart"/>
-      <w:r>
-        <w:rPr>
-          <w:lang w:eastAsia="fr-FR"/>
-        </w:rPr>
-        <w:t>WebApp</w:t>
-      </w:r>
-      <w:proofErr w:type="spellEnd"/>
-      <w:r>
-        <w:rPr>
-          <w:lang w:eastAsia="fr-FR"/>
-        </w:rPr>
-        <w:t xml:space="preserve"> : </w:t>
+        <w:t xml:space="preserve">Création d’une application WebApp : </w:t>
       </w:r>
       <w:hyperlink r:id="rId46" w:history="1">
         <w:r>
@@ -13710,7 +16674,19 @@
         <w:rPr>
           <w:lang w:eastAsia="fr-FR"/>
         </w:rPr>
-        <w:t xml:space="preserve">Entrainement et déploiement du modèle sur Azure : </w:t>
+        <w:t>Entra</w:t>
+      </w:r>
+      <w:r>
+        <w:rPr>
+          <w:lang w:eastAsia="fr-FR"/>
+        </w:rPr>
+        <w:t>î</w:t>
+      </w:r>
+      <w:r>
+        <w:rPr>
+          <w:lang w:eastAsia="fr-FR"/>
+        </w:rPr>
+        <w:t xml:space="preserve">nement et déploiement du modèle sur Azure : </w:t>
       </w:r>
       <w:hyperlink r:id="rId49" w:history="1">
         <w:r>
@@ -13761,14 +16737,12 @@
         </w:rPr>
         <w:t xml:space="preserve">Réalisation </w:t>
       </w:r>
-      <w:proofErr w:type="gramStart"/>
-      <w:r>
-        <w:rPr>
-          <w:lang w:eastAsia="fr-FR"/>
-        </w:rPr>
-        <w:t>des générateur</w:t>
-      </w:r>
-      <w:proofErr w:type="gramEnd"/>
+      <w:r>
+        <w:rPr>
+          <w:lang w:eastAsia="fr-FR"/>
+        </w:rPr>
+        <w:t>des générateurs</w:t>
+      </w:r>
       <w:r>
         <w:rPr>
           <w:lang w:eastAsia="fr-FR"/>
@@ -13888,7 +16862,6 @@
         </w:rPr>
         <w:t xml:space="preserve">Cityscapes </w:t>
       </w:r>
-      <w:proofErr w:type="gramStart"/>
       <w:r>
         <w:rPr>
           <w:lang w:val="en-US" w:eastAsia="fr-FR"/>
@@ -13899,14 +16872,7 @@
         <w:rPr>
           <w:lang w:val="en-US" w:eastAsia="fr-FR"/>
         </w:rPr>
-        <w:t> :</w:t>
-      </w:r>
-      <w:proofErr w:type="gramEnd"/>
-      <w:r>
-        <w:rPr>
-          <w:lang w:val="en-US" w:eastAsia="fr-FR"/>
-        </w:rPr>
-        <w:t xml:space="preserve"> </w:t>
+        <w:t xml:space="preserve"> : </w:t>
       </w:r>
       <w:hyperlink r:id="rId53" w:history="1">
         <w:r>
@@ -14112,7 +17078,6 @@
         </w:rPr>
         <w:t xml:space="preserve">Azure </w:t>
       </w:r>
-      <w:proofErr w:type="gramStart"/>
       <w:r>
         <w:rPr>
           <w:lang w:val="en-US" w:eastAsia="fr-FR"/>
@@ -14123,58 +17088,17 @@
         <w:rPr>
           <w:lang w:val="en-US" w:eastAsia="fr-FR"/>
         </w:rPr>
-        <w:t> :</w:t>
-      </w:r>
-      <w:proofErr w:type="gramEnd"/>
-      <w:r>
-        <w:rPr>
-          <w:lang w:val="en-US" w:eastAsia="fr-FR"/>
-        </w:rPr>
-        <w:t xml:space="preserve"> </w:t>
-      </w:r>
-      <w:r>
-        <w:rPr>
-          <w:lang w:eastAsia="fr-FR"/>
-        </w:rPr>
-        <w:fldChar w:fldCharType="begin"/>
-      </w:r>
-      <w:r>
-        <w:rPr>
-          <w:lang w:val="en-US" w:eastAsia="fr-FR"/>
-        </w:rPr>
-        <w:instrText xml:space="preserve"> HYPERLINK "</w:instrText>
-      </w:r>
-      <w:r>
-        <w:rPr>
-          <w:lang w:val="en-US" w:eastAsia="fr-FR"/>
-        </w:rPr>
-        <w:instrText>https://docs.microsoft.com/en-us/azure/machine-learning/how-to-create-register-datasets</w:instrText>
-      </w:r>
-      <w:r>
-        <w:rPr>
-          <w:lang w:val="en-US" w:eastAsia="fr-FR"/>
-        </w:rPr>
-        <w:instrText xml:space="preserve">" </w:instrText>
-      </w:r>
-      <w:r>
-        <w:rPr>
-          <w:lang w:eastAsia="fr-FR"/>
-        </w:rPr>
-        <w:fldChar w:fldCharType="separate"/>
-      </w:r>
-      <w:r>
-        <w:rPr>
-          <w:rStyle w:val="Lienhypertexte"/>
-          <w:lang w:val="en-US" w:eastAsia="fr-FR"/>
-        </w:rPr>
-        <w:t>https://docs.microsoft.com/en-us/azure/machine-learning/how-to-create-register-datasets</w:t>
-      </w:r>
-      <w:r>
-        <w:rPr>
-          <w:lang w:eastAsia="fr-FR"/>
-        </w:rPr>
-        <w:fldChar w:fldCharType="end"/>
-      </w:r>
+        <w:t xml:space="preserve"> : </w:t>
+      </w:r>
+      <w:hyperlink r:id="rId57" w:history="1">
+        <w:r>
+          <w:rPr>
+            <w:rStyle w:val="Lienhypertexte"/>
+            <w:lang w:val="en-US" w:eastAsia="fr-FR"/>
+          </w:rPr>
+          <w:t>https://docs.microsoft.com/en-us/azure/machine-learning/how-to-create-register-datasets</w:t>
+        </w:r>
+      </w:hyperlink>
     </w:p>
     <w:p>
       <w:pPr>
@@ -14207,23 +17131,9 @@
         <w:rPr>
           <w:lang w:eastAsia="fr-FR"/>
         </w:rPr>
-        <w:t xml:space="preserve">Déploiement </w:t>
-      </w:r>
-      <w:proofErr w:type="spellStart"/>
-      <w:r>
-        <w:rPr>
-          <w:lang w:eastAsia="fr-FR"/>
-        </w:rPr>
-        <w:t>WebApp</w:t>
-      </w:r>
-      <w:proofErr w:type="spellEnd"/>
-      <w:r>
-        <w:rPr>
-          <w:lang w:eastAsia="fr-FR"/>
-        </w:rPr>
-        <w:t xml:space="preserve"> : </w:t>
-      </w:r>
-      <w:hyperlink r:id="rId57" w:history="1">
+        <w:t xml:space="preserve">Déploiement WebApp : </w:t>
+      </w:r>
+      <w:hyperlink r:id="rId58" w:history="1">
         <w:r>
           <w:rPr>
             <w:rStyle w:val="Lienhypertexte"/>
@@ -14234,7 +17144,7 @@
       </w:hyperlink>
     </w:p>
     <w:sectPr>
-      <w:footerReference w:type="default" r:id="rId58"/>
+      <w:footerReference w:type="default" r:id="rId59"/>
       <w:pgSz w:w="11906" w:h="16838"/>
       <w:pgMar w:top="1417" w:right="1417" w:bottom="1417" w:left="1417" w:header="708" w:footer="708" w:gutter="0"/>
       <w:cols w:space="708"/>
